--- a/HW3/Homework 3.docx
+++ b/HW3/Homework 3.docx
@@ -4,24 +4,45 @@
   <w:body>
     <w:p>
       <w:pPr>
-        <w:jc w:val="center"/>
-        <w:rPr>
-          <w:rFonts w:ascii="Arial" w:hAnsi="Arial" w:cs="Arial"/>
-          <w:b/>
-          <w:bCs/>
-          <w:sz w:val="24"/>
-          <w:szCs w:val="24"/>
-        </w:rPr>
-      </w:pPr>
-      <w:r>
-        <w:rPr>
-          <w:rFonts w:ascii="Arial" w:hAnsi="Arial" w:cs="Arial"/>
-          <w:b/>
-          <w:bCs/>
-          <w:sz w:val="24"/>
-          <w:szCs w:val="24"/>
-        </w:rPr>
+        <w:pStyle w:val="Heading1"/>
+      </w:pPr>
+      <w:r>
         <w:t>Homework 3</w:t>
+      </w:r>
+    </w:p>
+    <w:p>
+      <w:pPr>
+        <w:jc w:val="both"/>
+      </w:pPr>
+      <w:r>
+        <w:t>The following homework focuses on</w:t>
+      </w:r>
+      <w:r>
+        <w:t xml:space="preserve"> a</w:t>
+      </w:r>
+      <w:r>
+        <w:t xml:space="preserve"> text generation </w:t>
+      </w:r>
+      <w:r>
+        <w:t xml:space="preserve">task </w:t>
+      </w:r>
+      <w:r>
+        <w:t xml:space="preserve">with a recurrent neural network using a model with simple recurrent units and another one that uses LSTM units. The results of the experiments can be seen in the following sections. The homework was implemented with Tensorflow, while using Tensorboard to </w:t>
+      </w:r>
+      <w:r>
+        <w:t>help with</w:t>
+      </w:r>
+      <w:r>
+        <w:t xml:space="preserve"> the </w:t>
+      </w:r>
+      <w:r>
+        <w:t>plotting of the training process</w:t>
+      </w:r>
+      <w:r>
+        <w:t xml:space="preserve">. </w:t>
+      </w:r>
+      <w:r>
+        <w:t>The main resources used for the code were taken from the official documentation of Tensorflow available on their website.</w:t>
       </w:r>
     </w:p>
     <w:p>
@@ -31,19 +52,9 @@
           <w:ilvl w:val="0"/>
           <w:numId w:val="1"/>
         </w:numPr>
-        <w:rPr>
-          <w:rFonts w:ascii="Arial" w:hAnsi="Arial" w:cs="Arial"/>
-          <w:sz w:val="24"/>
-          <w:szCs w:val="24"/>
-        </w:rPr>
-      </w:pPr>
-      <w:r>
-        <w:rPr>
-          <w:rFonts w:ascii="Arial" w:hAnsi="Arial" w:cs="Arial"/>
-          <w:sz w:val="24"/>
-          <w:szCs w:val="24"/>
-        </w:rPr>
-        <w:t>Network</w:t>
+      </w:pPr>
+      <w:r>
+        <w:t xml:space="preserve">RNN without LSTM </w:t>
       </w:r>
     </w:p>
     <w:p>
@@ -53,19 +64,537 @@
           <w:ilvl w:val="1"/>
           <w:numId w:val="1"/>
         </w:numPr>
-        <w:rPr>
-          <w:rFonts w:ascii="Arial" w:hAnsi="Arial" w:cs="Arial"/>
-          <w:sz w:val="24"/>
-          <w:szCs w:val="24"/>
-        </w:rPr>
-      </w:pPr>
-      <w:r>
-        <w:rPr>
-          <w:rFonts w:ascii="Arial" w:hAnsi="Arial" w:cs="Arial"/>
-          <w:sz w:val="24"/>
-          <w:szCs w:val="24"/>
-        </w:rPr>
+      </w:pPr>
+      <w:r>
+        <w:t>Network</w:t>
+      </w:r>
+    </w:p>
+    <w:p>
+      <w:pPr>
+        <w:pStyle w:val="ListParagraph"/>
+        <w:numPr>
+          <w:ilvl w:val="2"/>
+          <w:numId w:val="1"/>
+        </w:numPr>
+      </w:pPr>
+      <w:r>
         <w:t>Network architecture</w:t>
+      </w:r>
+    </w:p>
+    <w:p>
+      <w:pPr>
+        <w:jc w:val="both"/>
+      </w:pPr>
+      <w:r>
+        <w:t xml:space="preserve">The neural network is designed to predict the </w:t>
+      </w:r>
+      <w:r>
+        <w:t>next</w:t>
+      </w:r>
+      <w:r>
+        <w:t xml:space="preserve"> letter given a</w:t>
+      </w:r>
+      <w:r>
+        <w:t xml:space="preserve"> previous</w:t>
+      </w:r>
+      <w:r>
+        <w:t xml:space="preserve"> sequence of characters. It is composed by an input layer, an RNN layer and a fully connected output layer. The first layer takes the input characters and maps them to a vector of </w:t>
+      </w:r>
+      <w:r>
+        <w:t xml:space="preserve">256 </w:t>
+      </w:r>
+      <w:r>
+        <w:t>values. The following layer is composed by 512 RNN neurons</w:t>
+      </w:r>
+      <w:r>
+        <w:t>;</w:t>
+      </w:r>
+      <w:r>
+        <w:t xml:space="preserve"> in this section these neurons are not LSTM units. The final dense layer </w:t>
+      </w:r>
+      <w:r>
+        <w:t xml:space="preserve">contains 67 neurons, that correspond to the 67 different </w:t>
+      </w:r>
+      <w:r>
+        <w:t>letters and characters</w:t>
+      </w:r>
+      <w:r>
+        <w:t xml:space="preserve"> there </w:t>
+      </w:r>
+      <w:r>
+        <w:t>can be</w:t>
+      </w:r>
+      <w:r>
+        <w:t xml:space="preserve"> in the text.</w:t>
+      </w:r>
+      <w:r>
+        <w:t xml:space="preserve"> </w:t>
+      </w:r>
+    </w:p>
+    <w:p>
+      <w:pPr>
+        <w:jc w:val="both"/>
+      </w:pPr>
+      <w:r>
+        <w:t xml:space="preserve">The use of the categorical cross entropy loss serves the same function as the bits-per-character loss, by helping the network predict the sequence with the highest probability of appearance. For example, with the </w:t>
+      </w:r>
+      <w:r>
+        <w:t>initial</w:t>
+      </w:r>
+      <w:r>
+        <w:t xml:space="preserve"> input “hello w” a good prediction for the next character would be “o”, setting up the “hello world” phrase. However, phrases like “hello where is the bathroom” also have some probability of appearance</w:t>
+      </w:r>
+      <w:r>
+        <w:t>, granted it is a lower one</w:t>
+      </w:r>
+      <w:r>
+        <w:t xml:space="preserve">. This loss </w:t>
+      </w:r>
+      <w:r>
+        <w:t>m</w:t>
+      </w:r>
+      <w:r>
+        <w:t>ake</w:t>
+      </w:r>
+      <w:r>
+        <w:t>s</w:t>
+      </w:r>
+      <w:r>
+        <w:t xml:space="preserve"> the model “assign less bits” to the </w:t>
+      </w:r>
+      <w:r>
+        <w:t>most probable</w:t>
+      </w:r>
+      <w:r>
+        <w:t xml:space="preserve"> case and “higher bits” to the </w:t>
+      </w:r>
+      <w:r>
+        <w:t>most unlikely</w:t>
+      </w:r>
+      <w:r>
+        <w:t xml:space="preserve"> outcome. </w:t>
+      </w:r>
+    </w:p>
+    <w:p>
+      <w:pPr>
+        <w:jc w:val="both"/>
+      </w:pPr>
+      <w:r>
+        <w:t xml:space="preserve">The sequence length represents the length of the training examples used for the model. Training is carried out by making pairs of text from the input training data that feeds the network a sequence of characters and the corresponding next letter. </w:t>
+      </w:r>
+    </w:p>
+    <w:p>
+      <w:r>
+        <w:t>After trying different configurations, t</w:t>
+      </w:r>
+      <w:r>
+        <w:t xml:space="preserve">he </w:t>
+      </w:r>
+      <w:r>
+        <w:t xml:space="preserve">final hyperparameters used for this section can be seen in </w:t>
+      </w:r>
+      <w:r>
+        <w:fldChar w:fldCharType="begin"/>
+      </w:r>
+      <w:r>
+        <w:instrText xml:space="preserve"> REF _Ref91547146 \h </w:instrText>
+      </w:r>
+      <w:r>
+        <w:fldChar w:fldCharType="separate"/>
+      </w:r>
+      <w:r>
+        <w:t xml:space="preserve">Table </w:t>
+      </w:r>
+      <w:r>
+        <w:rPr>
+          <w:noProof/>
+        </w:rPr>
+        <w:t>1</w:t>
+      </w:r>
+      <w:r>
+        <w:fldChar w:fldCharType="end"/>
+      </w:r>
+      <w:r>
+        <w:t>.</w:t>
+      </w:r>
+    </w:p>
+    <w:p>
+      <w:pPr>
+        <w:pStyle w:val="Caption"/>
+        <w:keepNext/>
+      </w:pPr>
+      <w:bookmarkStart w:id="0" w:name="_Ref91547146"/>
+      <w:r>
+        <w:t xml:space="preserve">Table </w:t>
+      </w:r>
+      <w:fldSimple w:instr=" SEQ Table \* ARABIC ">
+        <w:r>
+          <w:rPr>
+            <w:noProof/>
+          </w:rPr>
+          <w:t>1</w:t>
+        </w:r>
+      </w:fldSimple>
+      <w:bookmarkEnd w:id="0"/>
+      <w:r>
+        <w:t xml:space="preserve"> </w:t>
+      </w:r>
+      <w:r>
+        <w:t>Hyperparameters used during training for section 1</w:t>
+      </w:r>
+    </w:p>
+    <w:tbl>
+      <w:tblPr>
+        <w:tblStyle w:val="TableGrid"/>
+        <w:tblW w:w="0" w:type="auto"/>
+        <w:tblLook w:val="04A0" w:firstRow="1" w:lastRow="0" w:firstColumn="1" w:lastColumn="0" w:noHBand="0" w:noVBand="1"/>
+      </w:tblPr>
+      <w:tblGrid>
+        <w:gridCol w:w="4788"/>
+        <w:gridCol w:w="4788"/>
+      </w:tblGrid>
+      <w:tr>
+        <w:tc>
+          <w:tcPr>
+            <w:tcW w:w="4788" w:type="dxa"/>
+          </w:tcPr>
+          <w:p>
+            <w:pPr>
+              <w:rPr>
+                <w:b/>
+                <w:bCs/>
+              </w:rPr>
+            </w:pPr>
+            <w:r>
+              <w:rPr>
+                <w:b/>
+                <w:bCs/>
+              </w:rPr>
+              <w:t>Epochs</w:t>
+            </w:r>
+          </w:p>
+        </w:tc>
+        <w:tc>
+          <w:tcPr>
+            <w:tcW w:w="4788" w:type="dxa"/>
+          </w:tcPr>
+          <w:p>
+            <w:r>
+              <w:t>30</w:t>
+            </w:r>
+          </w:p>
+        </w:tc>
+      </w:tr>
+      <w:tr>
+        <w:tc>
+          <w:tcPr>
+            <w:tcW w:w="4788" w:type="dxa"/>
+          </w:tcPr>
+          <w:p>
+            <w:pPr>
+              <w:rPr>
+                <w:b/>
+                <w:bCs/>
+              </w:rPr>
+            </w:pPr>
+            <w:r>
+              <w:rPr>
+                <w:b/>
+                <w:bCs/>
+              </w:rPr>
+              <w:t>Sequence length</w:t>
+            </w:r>
+          </w:p>
+        </w:tc>
+        <w:tc>
+          <w:tcPr>
+            <w:tcW w:w="4788" w:type="dxa"/>
+          </w:tcPr>
+          <w:p>
+            <w:r>
+              <w:t>200 characters</w:t>
+            </w:r>
+          </w:p>
+        </w:tc>
+      </w:tr>
+      <w:tr>
+        <w:tc>
+          <w:tcPr>
+            <w:tcW w:w="4788" w:type="dxa"/>
+          </w:tcPr>
+          <w:p>
+            <w:pPr>
+              <w:rPr>
+                <w:b/>
+                <w:bCs/>
+              </w:rPr>
+            </w:pPr>
+            <w:r>
+              <w:rPr>
+                <w:b/>
+                <w:bCs/>
+              </w:rPr>
+              <w:t>RNN units</w:t>
+            </w:r>
+          </w:p>
+        </w:tc>
+        <w:tc>
+          <w:tcPr>
+            <w:tcW w:w="4788" w:type="dxa"/>
+          </w:tcPr>
+          <w:p>
+            <w:r>
+              <w:t>512 units</w:t>
+            </w:r>
+          </w:p>
+        </w:tc>
+      </w:tr>
+      <w:tr>
+        <w:tc>
+          <w:tcPr>
+            <w:tcW w:w="4788" w:type="dxa"/>
+          </w:tcPr>
+          <w:p>
+            <w:pPr>
+              <w:rPr>
+                <w:b/>
+                <w:bCs/>
+              </w:rPr>
+            </w:pPr>
+            <w:r>
+              <w:rPr>
+                <w:b/>
+                <w:bCs/>
+              </w:rPr>
+              <w:t>Loss</w:t>
+            </w:r>
+          </w:p>
+        </w:tc>
+        <w:tc>
+          <w:tcPr>
+            <w:tcW w:w="4788" w:type="dxa"/>
+          </w:tcPr>
+          <w:p>
+            <w:r>
+              <w:t xml:space="preserve">Categorical cross entropy </w:t>
+            </w:r>
+          </w:p>
+        </w:tc>
+      </w:tr>
+      <w:tr>
+        <w:tc>
+          <w:tcPr>
+            <w:tcW w:w="4788" w:type="dxa"/>
+          </w:tcPr>
+          <w:p>
+            <w:pPr>
+              <w:rPr>
+                <w:b/>
+                <w:bCs/>
+              </w:rPr>
+            </w:pPr>
+            <w:r>
+              <w:rPr>
+                <w:b/>
+                <w:bCs/>
+              </w:rPr>
+              <w:t>Batch size</w:t>
+            </w:r>
+          </w:p>
+        </w:tc>
+        <w:tc>
+          <w:tcPr>
+            <w:tcW w:w="4788" w:type="dxa"/>
+          </w:tcPr>
+          <w:p>
+            <w:r>
+              <w:t>64</w:t>
+            </w:r>
+          </w:p>
+        </w:tc>
+      </w:tr>
+      <w:tr>
+        <w:tc>
+          <w:tcPr>
+            <w:tcW w:w="4788" w:type="dxa"/>
+          </w:tcPr>
+          <w:p>
+            <w:pPr>
+              <w:rPr>
+                <w:b/>
+                <w:bCs/>
+              </w:rPr>
+            </w:pPr>
+            <w:r>
+              <w:rPr>
+                <w:b/>
+                <w:bCs/>
+              </w:rPr>
+              <w:t>Optimizer</w:t>
+            </w:r>
+          </w:p>
+        </w:tc>
+        <w:tc>
+          <w:tcPr>
+            <w:tcW w:w="4788" w:type="dxa"/>
+          </w:tcPr>
+          <w:p>
+            <w:r>
+              <w:t>Adam optimizer</w:t>
+            </w:r>
+          </w:p>
+        </w:tc>
+      </w:tr>
+    </w:tbl>
+    <w:p/>
+    <w:p/>
+    <w:p/>
+    <w:p/>
+    <w:p>
+      <w:pPr>
+        <w:pStyle w:val="ListParagraph"/>
+        <w:numPr>
+          <w:ilvl w:val="2"/>
+          <w:numId w:val="1"/>
+        </w:numPr>
+      </w:pPr>
+      <w:r>
+        <w:t>Learning curve</w:t>
+      </w:r>
+      <w:r>
+        <w:t xml:space="preserve"> and training error rate</w:t>
+      </w:r>
+    </w:p>
+    <w:p>
+      <w:pPr>
+        <w:keepNext/>
+      </w:pPr>
+      <w:r>
+        <w:drawing>
+          <wp:inline distT="0" distB="0" distL="0" distR="0" wp14:anchorId="3E2FCFFC" wp14:editId="6585B26F">
+            <wp:extent cx="5943600" cy="2095500"/>
+            <wp:effectExtent l="0" t="0" r="0" b="0"/>
+            <wp:docPr id="5" name="Picture 5" descr="Chart, line chart&#10;&#10;Description automatically generated"/>
+            <wp:cNvGraphicFramePr>
+              <a:graphicFrameLocks xmlns:a="http://schemas.openxmlformats.org/drawingml/2006/main" noChangeAspect="1"/>
+            </wp:cNvGraphicFramePr>
+            <a:graphic xmlns:a="http://schemas.openxmlformats.org/drawingml/2006/main">
+              <a:graphicData uri="http://schemas.openxmlformats.org/drawingml/2006/picture">
+                <pic:pic xmlns:pic="http://schemas.openxmlformats.org/drawingml/2006/picture">
+                  <pic:nvPicPr>
+                    <pic:cNvPr id="5" name="Picture 5" descr="Chart, line chart&#10;&#10;Description automatically generated"/>
+                    <pic:cNvPicPr/>
+                  </pic:nvPicPr>
+                  <pic:blipFill>
+                    <a:blip r:embed="rId8"/>
+                    <a:stretch>
+                      <a:fillRect/>
+                    </a:stretch>
+                  </pic:blipFill>
+                  <pic:spPr>
+                    <a:xfrm>
+                      <a:off x="0" y="0"/>
+                      <a:ext cx="5943600" cy="2095500"/>
+                    </a:xfrm>
+                    <a:prstGeom prst="rect">
+                      <a:avLst/>
+                    </a:prstGeom>
+                  </pic:spPr>
+                </pic:pic>
+              </a:graphicData>
+            </a:graphic>
+          </wp:inline>
+        </w:drawing>
+      </w:r>
+    </w:p>
+    <w:p>
+      <w:pPr>
+        <w:pStyle w:val="Caption"/>
+      </w:pPr>
+      <w:r>
+        <w:t xml:space="preserve">Figure </w:t>
+      </w:r>
+      <w:fldSimple w:instr=" SEQ Figure \* ARABIC ">
+        <w:r>
+          <w:rPr>
+            <w:noProof/>
+          </w:rPr>
+          <w:t>1</w:t>
+        </w:r>
+      </w:fldSimple>
+      <w:r>
+        <w:t xml:space="preserve"> Training loss vs epoch for RNN without LSTM units</w:t>
+      </w:r>
+    </w:p>
+    <w:p>
+      <w:pPr>
+        <w:keepNext/>
+      </w:pPr>
+      <w:r>
+        <w:drawing>
+          <wp:inline distT="0" distB="0" distL="0" distR="0" wp14:anchorId="38EBBEAF" wp14:editId="4665EC35">
+            <wp:extent cx="5943600" cy="2059387"/>
+            <wp:effectExtent l="0" t="0" r="0" b="0"/>
+            <wp:docPr id="6" name="Picture 6" descr="Chart, scatter chart&#10;&#10;Description automatically generated"/>
+            <wp:cNvGraphicFramePr>
+              <a:graphicFrameLocks xmlns:a="http://schemas.openxmlformats.org/drawingml/2006/main" noChangeAspect="1"/>
+            </wp:cNvGraphicFramePr>
+            <a:graphic xmlns:a="http://schemas.openxmlformats.org/drawingml/2006/main">
+              <a:graphicData uri="http://schemas.openxmlformats.org/drawingml/2006/picture">
+                <pic:pic xmlns:pic="http://schemas.openxmlformats.org/drawingml/2006/picture">
+                  <pic:nvPicPr>
+                    <pic:cNvPr id="6" name="Picture 6" descr="Chart, scatter chart&#10;&#10;Description automatically generated"/>
+                    <pic:cNvPicPr/>
+                  </pic:nvPicPr>
+                  <pic:blipFill rotWithShape="1">
+                    <a:blip r:embed="rId9"/>
+                    <a:srcRect b="3016"/>
+                    <a:stretch/>
+                  </pic:blipFill>
+                  <pic:spPr bwMode="auto">
+                    <a:xfrm>
+                      <a:off x="0" y="0"/>
+                      <a:ext cx="5943600" cy="2059387"/>
+                    </a:xfrm>
+                    <a:prstGeom prst="rect">
+                      <a:avLst/>
+                    </a:prstGeom>
+                    <a:ln>
+                      <a:noFill/>
+                    </a:ln>
+                    <a:extLst>
+                      <a:ext uri="{53640926-AAD7-44D8-BBD7-CCE9431645EC}">
+                        <a14:shadowObscured xmlns:a14="http://schemas.microsoft.com/office/drawing/2010/main"/>
+                      </a:ext>
+                    </a:extLst>
+                  </pic:spPr>
+                </pic:pic>
+              </a:graphicData>
+            </a:graphic>
+          </wp:inline>
+        </w:drawing>
+      </w:r>
+    </w:p>
+    <w:p>
+      <w:pPr>
+        <w:pStyle w:val="Caption"/>
+      </w:pPr>
+      <w:r>
+        <w:t xml:space="preserve">Figure </w:t>
+      </w:r>
+      <w:fldSimple w:instr=" SEQ Figure \* ARABIC ">
+        <w:r>
+          <w:rPr>
+            <w:noProof/>
+          </w:rPr>
+          <w:t>2</w:t>
+        </w:r>
+      </w:fldSimple>
+      <w:r>
+        <w:t xml:space="preserve"> Accuracy vs Epoch</w:t>
+      </w:r>
+      <w:r>
+        <w:t xml:space="preserve"> number</w:t>
       </w:r>
     </w:p>
     <w:p>
@@ -75,19 +604,3180 @@
           <w:ilvl w:val="1"/>
           <w:numId w:val="1"/>
         </w:numPr>
-        <w:rPr>
-          <w:rFonts w:ascii="Arial" w:hAnsi="Arial" w:cs="Arial"/>
-          <w:sz w:val="24"/>
-          <w:szCs w:val="24"/>
-        </w:rPr>
-      </w:pPr>
-      <w:r>
-        <w:rPr>
-          <w:rFonts w:ascii="Arial" w:hAnsi="Arial" w:cs="Arial"/>
-          <w:sz w:val="24"/>
-          <w:szCs w:val="24"/>
-        </w:rPr>
-        <w:t>Learning curve</w:t>
+      </w:pPr>
+      <w:r>
+        <w:t>Training process</w:t>
+      </w:r>
+    </w:p>
+    <w:p>
+      <w:pPr>
+        <w:jc w:val="both"/>
+      </w:pPr>
+      <w:r>
+        <w:t xml:space="preserve">To observe the progress of the model as training advanced, the new network that implemented </w:t>
+      </w:r>
+      <w:r>
+        <w:t xml:space="preserve">with normal RNN </w:t>
+      </w:r>
+      <w:r>
+        <w:t>units was used to generate text using the initial text “</w:t>
+      </w:r>
+      <w:r>
+        <w:rPr>
+          <w:i/>
+          <w:iCs/>
+        </w:rPr>
+        <w:t>First Citizen: Before we proceed any further</w:t>
+      </w:r>
+      <w:r>
+        <w:t>” at five different points during training. The results can be seen below</w:t>
+      </w:r>
+      <w:r>
+        <w:t>.</w:t>
+      </w:r>
+    </w:p>
+    <w:p>
+      <w:pPr>
+        <w:pStyle w:val="ListParagraph"/>
+        <w:numPr>
+          <w:ilvl w:val="2"/>
+          <w:numId w:val="1"/>
+        </w:numPr>
+        <w:spacing w:after="0"/>
+        <w:rPr>
+          <w:b/>
+          <w:bCs/>
+          <w:sz w:val="20"/>
+          <w:szCs w:val="20"/>
+        </w:rPr>
+      </w:pPr>
+      <w:r>
+        <w:rPr>
+          <w:b/>
+          <w:bCs/>
+          <w:sz w:val="20"/>
+          <w:szCs w:val="20"/>
+        </w:rPr>
+        <w:t>Generating text after epoch: 1</w:t>
+      </w:r>
+    </w:p>
+    <w:p>
+      <w:pPr>
+        <w:spacing w:after="0"/>
+        <w:rPr>
+          <w:sz w:val="20"/>
+          <w:szCs w:val="20"/>
+        </w:rPr>
+      </w:pPr>
+      <w:r>
+        <w:rPr>
+          <w:sz w:val="20"/>
+          <w:szCs w:val="20"/>
+        </w:rPr>
+        <w:t>First Citizen:</w:t>
+      </w:r>
+    </w:p>
+    <w:p>
+      <w:pPr>
+        <w:spacing w:after="0"/>
+        <w:rPr>
+          <w:sz w:val="20"/>
+          <w:szCs w:val="20"/>
+        </w:rPr>
+      </w:pPr>
+      <w:r>
+        <w:rPr>
+          <w:sz w:val="20"/>
+          <w:szCs w:val="20"/>
+        </w:rPr>
+        <w:t>Before we proceed any further,</w:t>
+      </w:r>
+    </w:p>
+    <w:p>
+      <w:pPr>
+        <w:spacing w:after="0"/>
+        <w:rPr>
+          <w:sz w:val="20"/>
+          <w:szCs w:val="20"/>
+        </w:rPr>
+      </w:pPr>
+      <w:r>
+        <w:rPr>
+          <w:sz w:val="20"/>
+          <w:szCs w:val="20"/>
+        </w:rPr>
+        <w:t>But the ood, whice her and langers.</w:t>
+      </w:r>
+    </w:p>
+    <w:p>
+      <w:pPr>
+        <w:spacing w:after="0"/>
+        <w:rPr>
+          <w:sz w:val="20"/>
+          <w:szCs w:val="20"/>
+        </w:rPr>
+      </w:pPr>
+    </w:p>
+    <w:p>
+      <w:pPr>
+        <w:spacing w:after="0"/>
+        <w:rPr>
+          <w:sz w:val="20"/>
+          <w:szCs w:val="20"/>
+        </w:rPr>
+      </w:pPr>
+      <w:r>
+        <w:rPr>
+          <w:sz w:val="20"/>
+          <w:szCs w:val="20"/>
+        </w:rPr>
+        <w:t>IOWER:</w:t>
+      </w:r>
+    </w:p>
+    <w:p>
+      <w:pPr>
+        <w:spacing w:after="0"/>
+        <w:rPr>
+          <w:sz w:val="20"/>
+          <w:szCs w:val="20"/>
+        </w:rPr>
+      </w:pPr>
+      <w:r>
+        <w:rPr>
+          <w:sz w:val="20"/>
+          <w:szCs w:val="20"/>
+        </w:rPr>
+        <w:t>Hes, we'll cemest mades armites</w:t>
+      </w:r>
+    </w:p>
+    <w:p>
+      <w:pPr>
+        <w:spacing w:after="0"/>
+        <w:rPr>
+          <w:sz w:val="20"/>
+          <w:szCs w:val="20"/>
+        </w:rPr>
+      </w:pPr>
+      <w:r>
+        <w:rPr>
+          <w:sz w:val="20"/>
+          <w:szCs w:val="20"/>
+        </w:rPr>
+        <w:t>I stand may store</w:t>
+      </w:r>
+    </w:p>
+    <w:p>
+      <w:pPr>
+        <w:spacing w:after="0"/>
+        <w:rPr>
+          <w:sz w:val="20"/>
+          <w:szCs w:val="20"/>
+        </w:rPr>
+      </w:pPr>
+      <w:r>
+        <w:rPr>
+          <w:sz w:val="20"/>
+          <w:szCs w:val="20"/>
+        </w:rPr>
+        <w:t>Bring grocker ead, this bear stornced-pirgaich.</w:t>
+      </w:r>
+    </w:p>
+    <w:p>
+      <w:pPr>
+        <w:spacing w:after="0"/>
+        <w:rPr>
+          <w:sz w:val="20"/>
+          <w:szCs w:val="20"/>
+        </w:rPr>
+      </w:pPr>
+    </w:p>
+    <w:p>
+      <w:pPr>
+        <w:spacing w:after="0"/>
+        <w:rPr>
+          <w:sz w:val="20"/>
+          <w:szCs w:val="20"/>
+        </w:rPr>
+      </w:pPr>
+      <w:r>
+        <w:rPr>
+          <w:sz w:val="20"/>
+          <w:szCs w:val="20"/>
+        </w:rPr>
+        <w:lastRenderedPageBreak/>
+        <w:t>AucI at your father</w:t>
+      </w:r>
+    </w:p>
+    <w:p>
+      <w:pPr>
+        <w:spacing w:after="0"/>
+        <w:rPr>
+          <w:sz w:val="20"/>
+          <w:szCs w:val="20"/>
+        </w:rPr>
+      </w:pPr>
+      <w:r>
+        <w:rPr>
+          <w:sz w:val="20"/>
+          <w:szCs w:val="20"/>
+        </w:rPr>
+        <w:t>Haph betaly pus,</w:t>
+      </w:r>
+    </w:p>
+    <w:p>
+      <w:pPr>
+        <w:spacing w:after="0"/>
+        <w:rPr>
+          <w:sz w:val="20"/>
+          <w:szCs w:val="20"/>
+        </w:rPr>
+      </w:pPr>
+      <w:r>
+        <w:rPr>
+          <w:sz w:val="20"/>
+          <w:szCs w:val="20"/>
+        </w:rPr>
+        <w:t>So spito much monemal.</w:t>
+      </w:r>
+    </w:p>
+    <w:p>
+      <w:pPr>
+        <w:spacing w:after="0"/>
+        <w:rPr>
+          <w:sz w:val="20"/>
+          <w:szCs w:val="20"/>
+        </w:rPr>
+      </w:pPr>
+    </w:p>
+    <w:p>
+      <w:pPr>
+        <w:spacing w:after="0"/>
+        <w:rPr>
+          <w:sz w:val="20"/>
+          <w:szCs w:val="20"/>
+        </w:rPr>
+      </w:pPr>
+      <w:r>
+        <w:rPr>
+          <w:sz w:val="20"/>
+          <w:szCs w:val="20"/>
+        </w:rPr>
+        <w:t>MICK:</w:t>
+      </w:r>
+    </w:p>
+    <w:p>
+      <w:pPr>
+        <w:spacing w:after="0"/>
+        <w:rPr>
+          <w:sz w:val="20"/>
+          <w:szCs w:val="20"/>
+        </w:rPr>
+      </w:pPr>
+      <w:r>
+        <w:rPr>
+          <w:sz w:val="20"/>
+          <w:szCs w:val="20"/>
+        </w:rPr>
+        <w:t>Her, Gies in the caint of the calls and bauth. I work's heart</w:t>
+      </w:r>
+    </w:p>
+    <w:p>
+      <w:pPr>
+        <w:spacing w:after="0"/>
+        <w:rPr>
+          <w:sz w:val="20"/>
+          <w:szCs w:val="20"/>
+        </w:rPr>
+      </w:pPr>
+      <w:r>
+        <w:rPr>
+          <w:sz w:val="20"/>
+          <w:szCs w:val="20"/>
+        </w:rPr>
+        <w:t>Deas tike, And of I joy! decome me new in thuse</w:t>
+      </w:r>
+    </w:p>
+    <w:p>
+      <w:pPr>
+        <w:spacing w:after="0"/>
+        <w:rPr>
+          <w:sz w:val="20"/>
+          <w:szCs w:val="20"/>
+        </w:rPr>
+      </w:pPr>
+      <w:r>
+        <w:rPr>
+          <w:sz w:val="20"/>
+          <w:szCs w:val="20"/>
+        </w:rPr>
+        <w:t>Caseet as this!</w:t>
+      </w:r>
+    </w:p>
+    <w:p>
+      <w:pPr>
+        <w:spacing w:after="0"/>
+        <w:rPr>
+          <w:sz w:val="20"/>
+          <w:szCs w:val="20"/>
+        </w:rPr>
+      </w:pPr>
+    </w:p>
+    <w:p>
+      <w:pPr>
+        <w:spacing w:after="0"/>
+        <w:rPr>
+          <w:sz w:val="20"/>
+          <w:szCs w:val="20"/>
+        </w:rPr>
+      </w:pPr>
+      <w:r>
+        <w:rPr>
+          <w:sz w:val="20"/>
+          <w:szCs w:val="20"/>
+        </w:rPr>
+        <w:t>FOUD:</w:t>
+      </w:r>
+    </w:p>
+    <w:p>
+      <w:pPr>
+        <w:spacing w:after="0"/>
+        <w:rPr>
+          <w:sz w:val="20"/>
+          <w:szCs w:val="20"/>
+        </w:rPr>
+      </w:pPr>
+      <w:r>
+        <w:rPr>
+          <w:sz w:val="20"/>
+          <w:szCs w:val="20"/>
+        </w:rPr>
+        <w:t>God yet I have weach, unwing as you, deach so I way.</w:t>
+      </w:r>
+    </w:p>
+    <w:p>
+      <w:pPr>
+        <w:spacing w:after="0"/>
+        <w:rPr>
+          <w:sz w:val="20"/>
+          <w:szCs w:val="20"/>
+        </w:rPr>
+      </w:pPr>
+    </w:p>
+    <w:p>
+      <w:pPr>
+        <w:spacing w:after="0"/>
+        <w:rPr>
+          <w:sz w:val="20"/>
+          <w:szCs w:val="20"/>
+        </w:rPr>
+      </w:pPr>
+      <w:r>
+        <w:rPr>
+          <w:sz w:val="20"/>
+          <w:szCs w:val="20"/>
+        </w:rPr>
+        <w:t>SICOLEEL:</w:t>
+      </w:r>
+    </w:p>
+    <w:p>
+      <w:pPr>
+        <w:spacing w:after="0"/>
+        <w:rPr>
+          <w:sz w:val="20"/>
+          <w:szCs w:val="20"/>
+        </w:rPr>
+      </w:pPr>
+      <w:r>
+        <w:rPr>
+          <w:sz w:val="20"/>
+          <w:szCs w:val="20"/>
+        </w:rPr>
+        <w:t>Calm, that:</w:t>
+      </w:r>
+    </w:p>
+    <w:p>
+      <w:pPr>
+        <w:spacing w:after="0"/>
+        <w:rPr>
+          <w:sz w:val="20"/>
+          <w:szCs w:val="20"/>
+        </w:rPr>
+      </w:pPr>
+      <w:r>
+        <w:rPr>
+          <w:sz w:val="20"/>
+          <w:szCs w:val="20"/>
+        </w:rPr>
+        <w:t>Tran, I calive 'trick it: his ploverond dast, if thou thinr your paincaso ouths prrengy, ans I one fill he will and none. Gotss, Lood patcus's marnical haughter's mistserp</w:t>
+      </w:r>
+    </w:p>
+    <w:p>
+      <w:pPr>
+        <w:spacing w:after="0"/>
+        <w:rPr>
+          <w:sz w:val="20"/>
+          <w:szCs w:val="20"/>
+        </w:rPr>
+      </w:pPr>
+      <w:r>
+        <w:rPr>
+          <w:sz w:val="20"/>
+          <w:szCs w:val="20"/>
+        </w:rPr>
+        <w:t>sit; you worment gold fross dreet,</w:t>
+      </w:r>
+    </w:p>
+    <w:p>
+      <w:pPr>
+        <w:spacing w:after="0"/>
+        <w:rPr>
+          <w:sz w:val="20"/>
+          <w:szCs w:val="20"/>
+        </w:rPr>
+      </w:pPr>
+      <w:r>
+        <w:rPr>
+          <w:sz w:val="20"/>
+          <w:szCs w:val="20"/>
+        </w:rPr>
+        <w:t>Trurther's meancered,</w:t>
+      </w:r>
+    </w:p>
+    <w:p>
+      <w:pPr>
+        <w:spacing w:after="0"/>
+        <w:rPr>
+          <w:sz w:val="20"/>
+          <w:szCs w:val="20"/>
+        </w:rPr>
+      </w:pPr>
+      <w:r>
+        <w:rPr>
+          <w:sz w:val="20"/>
+          <w:szCs w:val="20"/>
+        </w:rPr>
+        <w:t>Letweel we lann, on Vile; I name to have deacr's meatalk</w:t>
+      </w:r>
+    </w:p>
+    <w:p>
+      <w:pPr>
+        <w:spacing w:after="0"/>
+        <w:rPr>
+          <w:sz w:val="20"/>
+          <w:szCs w:val="20"/>
+        </w:rPr>
+      </w:pPr>
+      <w:r>
+        <w:rPr>
+          <w:sz w:val="20"/>
+          <w:szCs w:val="20"/>
+        </w:rPr>
+        <w:t>Sometherch'd to my life his us, come, with All dos, I pay soinour feint,</w:t>
+      </w:r>
+    </w:p>
+    <w:p>
+      <w:pPr>
+        <w:spacing w:after="0"/>
+        <w:rPr>
+          <w:sz w:val="20"/>
+          <w:szCs w:val="20"/>
+        </w:rPr>
+      </w:pPr>
+      <w:r>
+        <w:rPr>
+          <w:sz w:val="20"/>
+          <w:szCs w:val="20"/>
+        </w:rPr>
+        <w:t>Ar a Hore;</w:t>
+      </w:r>
+    </w:p>
+    <w:p>
+      <w:pPr>
+        <w:spacing w:after="0"/>
+        <w:rPr>
+          <w:sz w:val="20"/>
+          <w:szCs w:val="20"/>
+        </w:rPr>
+      </w:pPr>
+      <w:r>
+        <w:rPr>
+          <w:sz w:val="20"/>
+          <w:szCs w:val="20"/>
+        </w:rPr>
+        <w:t>Allind the commance is tay:</w:t>
+      </w:r>
+    </w:p>
+    <w:p>
+      <w:pPr>
+        <w:spacing w:after="0"/>
+        <w:rPr>
+          <w:sz w:val="20"/>
+          <w:szCs w:val="20"/>
+        </w:rPr>
+      </w:pPr>
+      <w:r>
+        <w:rPr>
+          <w:sz w:val="20"/>
+          <w:szCs w:val="20"/>
+        </w:rPr>
+        <w:t>And with sigh to bruded</w:t>
+      </w:r>
+    </w:p>
+    <w:p>
+      <w:pPr>
+        <w:spacing w:after="0"/>
+        <w:rPr>
+          <w:sz w:val="20"/>
+          <w:szCs w:val="20"/>
+        </w:rPr>
+      </w:pPr>
+      <w:r>
+        <w:rPr>
+          <w:sz w:val="20"/>
+          <w:szCs w:val="20"/>
+        </w:rPr>
+        <w:t>And thise death and glain he then shase eapine enne to nemes King thyours! my lord; canestire,</w:t>
+      </w:r>
+    </w:p>
+    <w:p>
+      <w:pPr>
+        <w:spacing w:after="0"/>
+        <w:rPr>
+          <w:sz w:val="20"/>
+          <w:szCs w:val="20"/>
+        </w:rPr>
+      </w:pPr>
+      <w:r>
+        <w:rPr>
+          <w:sz w:val="20"/>
+          <w:szCs w:val="20"/>
+        </w:rPr>
+        <w:t>This in the maid</w:t>
+      </w:r>
+    </w:p>
+    <w:p>
+      <w:pPr>
+        <w:spacing w:after="0"/>
+        <w:rPr>
+          <w:sz w:val="20"/>
+          <w:szCs w:val="20"/>
+        </w:rPr>
+      </w:pPr>
+      <w:r>
+        <w:rPr>
+          <w:sz w:val="20"/>
+          <w:szCs w:val="20"/>
+        </w:rPr>
+        <w:t xml:space="preserve">Of thee, MyselfI's and field plains for with B </w:t>
+      </w:r>
+    </w:p>
+    <w:p>
+      <w:pPr>
+        <w:spacing w:after="0"/>
+        <w:rPr>
+          <w:sz w:val="20"/>
+          <w:szCs w:val="20"/>
+        </w:rPr>
+      </w:pPr>
+    </w:p>
+    <w:p>
+      <w:pPr>
+        <w:pStyle w:val="ListParagraph"/>
+        <w:numPr>
+          <w:ilvl w:val="2"/>
+          <w:numId w:val="1"/>
+        </w:numPr>
+        <w:spacing w:after="0"/>
+        <w:rPr>
+          <w:b/>
+          <w:bCs/>
+          <w:sz w:val="20"/>
+          <w:szCs w:val="20"/>
+        </w:rPr>
+      </w:pPr>
+      <w:r>
+        <w:rPr>
+          <w:b/>
+          <w:bCs/>
+          <w:sz w:val="20"/>
+          <w:szCs w:val="20"/>
+        </w:rPr>
+        <w:t>Generating text after epoch: 7</w:t>
+      </w:r>
+    </w:p>
+    <w:p>
+      <w:pPr>
+        <w:spacing w:after="0"/>
+        <w:rPr>
+          <w:sz w:val="20"/>
+          <w:szCs w:val="20"/>
+        </w:rPr>
+      </w:pPr>
+      <w:r>
+        <w:rPr>
+          <w:sz w:val="20"/>
+          <w:szCs w:val="20"/>
+        </w:rPr>
+        <w:t>First Citizen:</w:t>
+      </w:r>
+    </w:p>
+    <w:p>
+      <w:pPr>
+        <w:spacing w:after="0"/>
+        <w:rPr>
+          <w:sz w:val="20"/>
+          <w:szCs w:val="20"/>
+        </w:rPr>
+      </w:pPr>
+      <w:r>
+        <w:rPr>
+          <w:sz w:val="20"/>
+          <w:szCs w:val="20"/>
+        </w:rPr>
+        <w:t>Before we proceed any further,</w:t>
+      </w:r>
+    </w:p>
+    <w:p>
+      <w:pPr>
+        <w:spacing w:after="0"/>
+        <w:rPr>
+          <w:sz w:val="20"/>
+          <w:szCs w:val="20"/>
+        </w:rPr>
+      </w:pPr>
+      <w:r>
+        <w:rPr>
+          <w:sz w:val="20"/>
+          <w:szCs w:val="20"/>
+        </w:rPr>
+        <w:t>How should stay' the peosomes</w:t>
+      </w:r>
+    </w:p>
+    <w:p>
+      <w:pPr>
+        <w:spacing w:after="0"/>
+        <w:rPr>
+          <w:sz w:val="20"/>
+          <w:szCs w:val="20"/>
+        </w:rPr>
+      </w:pPr>
+      <w:r>
+        <w:rPr>
+          <w:sz w:val="20"/>
+          <w:szCs w:val="20"/>
+        </w:rPr>
+        <w:t>Shall save him to strength up.</w:t>
+      </w:r>
+    </w:p>
+    <w:p>
+      <w:pPr>
+        <w:spacing w:after="0"/>
+        <w:rPr>
+          <w:sz w:val="20"/>
+          <w:szCs w:val="20"/>
+        </w:rPr>
+      </w:pPr>
+    </w:p>
+    <w:p>
+      <w:pPr>
+        <w:spacing w:after="0"/>
+        <w:rPr>
+          <w:sz w:val="20"/>
+          <w:szCs w:val="20"/>
+        </w:rPr>
+      </w:pPr>
+      <w:r>
+        <w:rPr>
+          <w:sz w:val="20"/>
+          <w:szCs w:val="20"/>
+        </w:rPr>
+        <w:t>APHELIA:</w:t>
+      </w:r>
+    </w:p>
+    <w:p>
+      <w:pPr>
+        <w:spacing w:after="0"/>
+        <w:rPr>
+          <w:sz w:val="20"/>
+          <w:szCs w:val="20"/>
+        </w:rPr>
+      </w:pPr>
+      <w:r>
+        <w:rPr>
+          <w:sz w:val="20"/>
+          <w:szCs w:val="20"/>
+        </w:rPr>
+        <w:t>Is childron much mournets shall?</w:t>
+      </w:r>
+    </w:p>
+    <w:p>
+      <w:pPr>
+        <w:spacing w:after="0"/>
+        <w:rPr>
+          <w:sz w:val="20"/>
+          <w:szCs w:val="20"/>
+        </w:rPr>
+      </w:pPr>
+      <w:r>
+        <w:rPr>
+          <w:sz w:val="20"/>
+          <w:szCs w:val="20"/>
+        </w:rPr>
+        <w:t>Did your kindly tawn an your satury!</w:t>
+      </w:r>
+    </w:p>
+    <w:p>
+      <w:pPr>
+        <w:spacing w:after="0"/>
+        <w:rPr>
+          <w:sz w:val="20"/>
+          <w:szCs w:val="20"/>
+        </w:rPr>
+      </w:pPr>
+    </w:p>
+    <w:p>
+      <w:pPr>
+        <w:spacing w:after="0"/>
+        <w:rPr>
+          <w:sz w:val="20"/>
+          <w:szCs w:val="20"/>
+        </w:rPr>
+      </w:pPr>
+      <w:r>
+        <w:rPr>
+          <w:sz w:val="20"/>
+          <w:szCs w:val="20"/>
+        </w:rPr>
+        <w:t>BIRON:</w:t>
+      </w:r>
+    </w:p>
+    <w:p>
+      <w:pPr>
+        <w:spacing w:after="0"/>
+        <w:rPr>
+          <w:sz w:val="20"/>
+          <w:szCs w:val="20"/>
+        </w:rPr>
+      </w:pPr>
+      <w:r>
+        <w:rPr>
+          <w:sz w:val="20"/>
+          <w:szCs w:val="20"/>
+        </w:rPr>
+        <w:t>Command, a parts?</w:t>
+      </w:r>
+    </w:p>
+    <w:p>
+      <w:pPr>
+        <w:spacing w:after="0"/>
+        <w:rPr>
+          <w:sz w:val="20"/>
+          <w:szCs w:val="20"/>
+        </w:rPr>
+      </w:pPr>
+      <w:r>
+        <w:rPr>
+          <w:sz w:val="20"/>
+          <w:szCs w:val="20"/>
+        </w:rPr>
+        <w:t>I' thir unto the formaw should be to-morrow upon</w:t>
+      </w:r>
+    </w:p>
+    <w:p>
+      <w:pPr>
+        <w:spacing w:after="0"/>
+        <w:rPr>
+          <w:sz w:val="20"/>
+          <w:szCs w:val="20"/>
+        </w:rPr>
+      </w:pPr>
+      <w:r>
+        <w:rPr>
+          <w:sz w:val="20"/>
+          <w:szCs w:val="20"/>
+        </w:rPr>
+        <w:t>On each may paper of the witch: 'I mustress;</w:t>
+      </w:r>
+    </w:p>
+    <w:p>
+      <w:pPr>
+        <w:spacing w:after="0"/>
+        <w:rPr>
+          <w:sz w:val="20"/>
+          <w:szCs w:val="20"/>
+        </w:rPr>
+      </w:pPr>
+      <w:r>
+        <w:rPr>
+          <w:sz w:val="20"/>
+          <w:szCs w:val="20"/>
+        </w:rPr>
+        <w:t>And to my face.</w:t>
+      </w:r>
+    </w:p>
+    <w:p>
+      <w:pPr>
+        <w:spacing w:after="0"/>
+        <w:rPr>
+          <w:sz w:val="20"/>
+          <w:szCs w:val="20"/>
+        </w:rPr>
+      </w:pPr>
+    </w:p>
+    <w:p>
+      <w:pPr>
+        <w:spacing w:after="0"/>
+        <w:rPr>
+          <w:sz w:val="20"/>
+          <w:szCs w:val="20"/>
+        </w:rPr>
+      </w:pPr>
+      <w:r>
+        <w:rPr>
+          <w:sz w:val="20"/>
+          <w:szCs w:val="20"/>
+        </w:rPr>
+        <w:t>EMILIA:</w:t>
+      </w:r>
+    </w:p>
+    <w:p>
+      <w:pPr>
+        <w:spacing w:after="0"/>
+        <w:rPr>
+          <w:sz w:val="20"/>
+          <w:szCs w:val="20"/>
+        </w:rPr>
+      </w:pPr>
+      <w:r>
+        <w:rPr>
+          <w:sz w:val="20"/>
+          <w:szCs w:val="20"/>
+        </w:rPr>
+        <w:t>What erusy, my lord, Pene; the cleir's king,</w:t>
+      </w:r>
+    </w:p>
+    <w:p>
+      <w:pPr>
+        <w:spacing w:after="0"/>
+        <w:rPr>
+          <w:sz w:val="20"/>
+          <w:szCs w:val="20"/>
+        </w:rPr>
+      </w:pPr>
+      <w:r>
+        <w:rPr>
+          <w:sz w:val="20"/>
+          <w:szCs w:val="20"/>
+        </w:rPr>
+        <w:t>My mothouse foul king, be sits do withalt it of</w:t>
+      </w:r>
+    </w:p>
+    <w:p>
+      <w:pPr>
+        <w:spacing w:after="0"/>
+        <w:rPr>
+          <w:sz w:val="20"/>
+          <w:szCs w:val="20"/>
+        </w:rPr>
+      </w:pPr>
+      <w:r>
+        <w:rPr>
+          <w:sz w:val="20"/>
+          <w:szCs w:val="20"/>
+        </w:rPr>
+        <w:t>Resolved, I say?</w:t>
+      </w:r>
+    </w:p>
+    <w:p>
+      <w:pPr>
+        <w:spacing w:after="0"/>
+        <w:rPr>
+          <w:sz w:val="20"/>
+          <w:szCs w:val="20"/>
+        </w:rPr>
+      </w:pPr>
+    </w:p>
+    <w:p>
+      <w:pPr>
+        <w:spacing w:after="0"/>
+        <w:rPr>
+          <w:sz w:val="20"/>
+          <w:szCs w:val="20"/>
+        </w:rPr>
+      </w:pPr>
+      <w:r>
+        <w:rPr>
+          <w:sz w:val="20"/>
+          <w:szCs w:val="20"/>
+        </w:rPr>
+        <w:t>DUKE VINCENTIO:</w:t>
+      </w:r>
+    </w:p>
+    <w:p>
+      <w:pPr>
+        <w:spacing w:after="0"/>
+        <w:rPr>
+          <w:sz w:val="20"/>
+          <w:szCs w:val="20"/>
+        </w:rPr>
+      </w:pPr>
+      <w:r>
+        <w:rPr>
+          <w:sz w:val="20"/>
+          <w:szCs w:val="20"/>
+        </w:rPr>
+        <w:t>Then, then, modeat friends,--</w:t>
+      </w:r>
+    </w:p>
+    <w:p>
+      <w:pPr>
+        <w:spacing w:after="0"/>
+        <w:rPr>
+          <w:sz w:val="20"/>
+          <w:szCs w:val="20"/>
+        </w:rPr>
+      </w:pPr>
+    </w:p>
+    <w:p>
+      <w:pPr>
+        <w:spacing w:after="0"/>
+        <w:rPr>
+          <w:sz w:val="20"/>
+          <w:szCs w:val="20"/>
+        </w:rPr>
+      </w:pPr>
+      <w:r>
+        <w:rPr>
+          <w:sz w:val="20"/>
+          <w:szCs w:val="20"/>
+        </w:rPr>
+        <w:t>MINGRIUS:</w:t>
+      </w:r>
+    </w:p>
+    <w:p>
+      <w:pPr>
+        <w:spacing w:after="0"/>
+        <w:rPr>
+          <w:sz w:val="20"/>
+          <w:szCs w:val="20"/>
+        </w:rPr>
+      </w:pPr>
+      <w:r>
+        <w:rPr>
+          <w:sz w:val="20"/>
+          <w:szCs w:val="20"/>
+        </w:rPr>
+        <w:lastRenderedPageBreak/>
+        <w:t>Barraments, most fleeting so</w:t>
+      </w:r>
+    </w:p>
+    <w:p>
+      <w:pPr>
+        <w:spacing w:after="0"/>
+        <w:rPr>
+          <w:sz w:val="20"/>
+          <w:szCs w:val="20"/>
+        </w:rPr>
+      </w:pPr>
+      <w:r>
+        <w:rPr>
+          <w:sz w:val="20"/>
+          <w:szCs w:val="20"/>
+        </w:rPr>
+        <w:t>much shadows thy father</w:t>
+      </w:r>
+    </w:p>
+    <w:p>
+      <w:pPr>
+        <w:spacing w:after="0"/>
+        <w:rPr>
+          <w:sz w:val="20"/>
+          <w:szCs w:val="20"/>
+        </w:rPr>
+      </w:pPr>
+      <w:r>
+        <w:rPr>
+          <w:sz w:val="20"/>
+          <w:szCs w:val="20"/>
+        </w:rPr>
+        <w:t>Like him to make me have portune!</w:t>
+      </w:r>
+    </w:p>
+    <w:p>
+      <w:pPr>
+        <w:spacing w:after="0"/>
+        <w:rPr>
+          <w:sz w:val="20"/>
+          <w:szCs w:val="20"/>
+        </w:rPr>
+      </w:pPr>
+      <w:r>
+        <w:rPr>
+          <w:sz w:val="20"/>
+          <w:szCs w:val="20"/>
+        </w:rPr>
+        <w:t>If my where then-gatting I hid of our arms,</w:t>
+      </w:r>
+    </w:p>
+    <w:p>
+      <w:pPr>
+        <w:spacing w:after="0"/>
+        <w:rPr>
+          <w:sz w:val="20"/>
+          <w:szCs w:val="20"/>
+        </w:rPr>
+      </w:pPr>
+      <w:r>
+        <w:rPr>
+          <w:sz w:val="20"/>
+          <w:szCs w:val="20"/>
+        </w:rPr>
+        <w:t>And comes for matter</w:t>
+      </w:r>
+    </w:p>
+    <w:p>
+      <w:pPr>
+        <w:spacing w:after="0"/>
+        <w:rPr>
+          <w:sz w:val="20"/>
+          <w:szCs w:val="20"/>
+        </w:rPr>
+      </w:pPr>
+      <w:r>
+        <w:rPr>
+          <w:sz w:val="20"/>
+          <w:szCs w:val="20"/>
+        </w:rPr>
+        <w:t>Enticeniwe roses,</w:t>
+      </w:r>
+    </w:p>
+    <w:p>
+      <w:pPr>
+        <w:spacing w:after="0"/>
+        <w:rPr>
+          <w:sz w:val="20"/>
+          <w:szCs w:val="20"/>
+        </w:rPr>
+      </w:pPr>
+      <w:r>
+        <w:rPr>
+          <w:sz w:val="20"/>
+          <w:szCs w:val="20"/>
+        </w:rPr>
+        <w:t>Pardon them art thou?</w:t>
+      </w:r>
+    </w:p>
+    <w:p>
+      <w:pPr>
+        <w:spacing w:after="0"/>
+        <w:rPr>
+          <w:sz w:val="20"/>
+          <w:szCs w:val="20"/>
+        </w:rPr>
+      </w:pPr>
+    </w:p>
+    <w:p>
+      <w:pPr>
+        <w:spacing w:after="0"/>
+        <w:rPr>
+          <w:sz w:val="20"/>
+          <w:szCs w:val="20"/>
+        </w:rPr>
+      </w:pPr>
+      <w:r>
+        <w:rPr>
+          <w:sz w:val="20"/>
+          <w:szCs w:val="20"/>
+        </w:rPr>
+        <w:t>MARK ANTONY:</w:t>
+      </w:r>
+    </w:p>
+    <w:p>
+      <w:pPr>
+        <w:spacing w:after="0"/>
+        <w:rPr>
+          <w:sz w:val="20"/>
+          <w:szCs w:val="20"/>
+        </w:rPr>
+      </w:pPr>
+      <w:r>
+        <w:rPr>
+          <w:sz w:val="20"/>
+          <w:szCs w:val="20"/>
+        </w:rPr>
+        <w:t>There as shall the fools, sir?</w:t>
+      </w:r>
+    </w:p>
+    <w:p>
+      <w:pPr>
+        <w:spacing w:after="0"/>
+        <w:rPr>
+          <w:sz w:val="20"/>
+          <w:szCs w:val="20"/>
+        </w:rPr>
+      </w:pPr>
+    </w:p>
+    <w:p>
+      <w:pPr>
+        <w:spacing w:after="0"/>
+        <w:rPr>
+          <w:sz w:val="20"/>
+          <w:szCs w:val="20"/>
+        </w:rPr>
+      </w:pPr>
+      <w:r>
+        <w:rPr>
+          <w:sz w:val="20"/>
+          <w:szCs w:val="20"/>
+        </w:rPr>
+        <w:t>LAURCEL:</w:t>
+      </w:r>
+    </w:p>
+    <w:p>
+      <w:pPr>
+        <w:spacing w:after="0"/>
+        <w:rPr>
+          <w:sz w:val="20"/>
+          <w:szCs w:val="20"/>
+        </w:rPr>
+      </w:pPr>
+      <w:r>
+        <w:rPr>
+          <w:sz w:val="20"/>
+          <w:szCs w:val="20"/>
+        </w:rPr>
+        <w:t>An you so!</w:t>
+      </w:r>
+    </w:p>
+    <w:p>
+      <w:pPr>
+        <w:spacing w:after="0"/>
+        <w:rPr>
+          <w:sz w:val="20"/>
+          <w:szCs w:val="20"/>
+        </w:rPr>
+      </w:pPr>
+    </w:p>
+    <w:p>
+      <w:pPr>
+        <w:spacing w:after="0"/>
+        <w:rPr>
+          <w:sz w:val="20"/>
+          <w:szCs w:val="20"/>
+        </w:rPr>
+      </w:pPr>
+      <w:r>
+        <w:rPr>
+          <w:sz w:val="20"/>
+          <w:szCs w:val="20"/>
+        </w:rPr>
+        <w:t>PAROLLES:</w:t>
+      </w:r>
+    </w:p>
+    <w:p>
+      <w:pPr>
+        <w:spacing w:after="0"/>
+        <w:rPr>
+          <w:sz w:val="20"/>
+          <w:szCs w:val="20"/>
+        </w:rPr>
+      </w:pPr>
+      <w:r>
+        <w:rPr>
+          <w:sz w:val="20"/>
+          <w:szCs w:val="20"/>
+        </w:rPr>
+        <w:t>I help to Behelman's life: anly, madam, you make!</w:t>
+      </w:r>
+    </w:p>
+    <w:p>
+      <w:pPr>
+        <w:spacing w:after="0"/>
+        <w:rPr>
+          <w:sz w:val="20"/>
+          <w:szCs w:val="20"/>
+        </w:rPr>
+      </w:pPr>
+      <w:r>
+        <w:rPr>
+          <w:sz w:val="20"/>
+          <w:szCs w:val="20"/>
+        </w:rPr>
+        <w:t>Strikes a vile in the carries thy bearty?</w:t>
+      </w:r>
+    </w:p>
+    <w:p>
+      <w:pPr>
+        <w:spacing w:after="0"/>
+        <w:rPr>
+          <w:sz w:val="20"/>
+          <w:szCs w:val="20"/>
+        </w:rPr>
+      </w:pPr>
+    </w:p>
+    <w:p>
+      <w:pPr>
+        <w:spacing w:after="0"/>
+        <w:rPr>
+          <w:sz w:val="20"/>
+          <w:szCs w:val="20"/>
+        </w:rPr>
+      </w:pPr>
+      <w:r>
+        <w:rPr>
+          <w:sz w:val="20"/>
+          <w:szCs w:val="20"/>
+        </w:rPr>
+        <w:t>ParelyiK:</w:t>
+      </w:r>
+    </w:p>
+    <w:p>
+      <w:pPr>
+        <w:spacing w:after="0"/>
+        <w:rPr>
+          <w:sz w:val="20"/>
+          <w:szCs w:val="20"/>
+        </w:rPr>
+      </w:pPr>
+      <w:r>
+        <w:rPr>
+          <w:sz w:val="20"/>
+          <w:szCs w:val="20"/>
+        </w:rPr>
+        <w:t>I say, I think.</w:t>
+      </w:r>
+    </w:p>
+    <w:p>
+      <w:pPr>
+        <w:spacing w:after="0"/>
+        <w:rPr>
+          <w:sz w:val="20"/>
+          <w:szCs w:val="20"/>
+        </w:rPr>
+      </w:pPr>
+    </w:p>
+    <w:p>
+      <w:pPr>
+        <w:spacing w:after="0"/>
+        <w:rPr>
+          <w:sz w:val="20"/>
+          <w:szCs w:val="20"/>
+        </w:rPr>
+      </w:pPr>
+      <w:r>
+        <w:rPr>
+          <w:sz w:val="20"/>
+          <w:szCs w:val="20"/>
+        </w:rPr>
+        <w:t>CLEOPATRA:</w:t>
+      </w:r>
+    </w:p>
+    <w:p>
+      <w:pPr>
+        <w:spacing w:after="0"/>
+        <w:rPr>
+          <w:sz w:val="20"/>
+          <w:szCs w:val="20"/>
+        </w:rPr>
+      </w:pPr>
+      <w:r>
+        <w:rPr>
+          <w:sz w:val="20"/>
+          <w:szCs w:val="20"/>
+        </w:rPr>
+        <w:t>The matter!</w:t>
+      </w:r>
+    </w:p>
+    <w:p>
+      <w:pPr>
+        <w:spacing w:after="0"/>
+        <w:rPr>
+          <w:sz w:val="20"/>
+          <w:szCs w:val="20"/>
+        </w:rPr>
+      </w:pPr>
+    </w:p>
+    <w:p>
+      <w:pPr>
+        <w:spacing w:after="0"/>
+        <w:rPr>
+          <w:sz w:val="20"/>
+          <w:szCs w:val="20"/>
+        </w:rPr>
+      </w:pPr>
+      <w:r>
+        <w:rPr>
+          <w:sz w:val="20"/>
+          <w:szCs w:val="20"/>
+        </w:rPr>
+        <w:t>CALIBAN:</w:t>
+      </w:r>
+    </w:p>
+    <w:p>
+      <w:pPr>
+        <w:spacing w:after="0"/>
+        <w:rPr>
+          <w:sz w:val="20"/>
+          <w:szCs w:val="20"/>
+        </w:rPr>
+      </w:pPr>
+      <w:r>
+        <w:rPr>
+          <w:sz w:val="20"/>
+          <w:szCs w:val="20"/>
+        </w:rPr>
+        <w:t>Never see you</w:t>
+      </w:r>
+    </w:p>
+    <w:p>
+      <w:pPr>
+        <w:spacing w:after="0"/>
+        <w:rPr>
+          <w:sz w:val="20"/>
+          <w:szCs w:val="20"/>
+        </w:rPr>
+      </w:pPr>
+      <w:r>
+        <w:rPr>
+          <w:sz w:val="20"/>
+          <w:szCs w:val="20"/>
+        </w:rPr>
+        <w:t>To the countrabe on</w:t>
+      </w:r>
+    </w:p>
+    <w:p>
+      <w:pPr>
+        <w:spacing w:after="0"/>
+        <w:rPr>
+          <w:sz w:val="20"/>
+          <w:szCs w:val="20"/>
+        </w:rPr>
+      </w:pPr>
+      <w:r>
+        <w:rPr>
+          <w:sz w:val="20"/>
+          <w:szCs w:val="20"/>
+        </w:rPr>
+        <w:t>most? And muldived, my causand prizes,</w:t>
+      </w:r>
+    </w:p>
+    <w:p>
+      <w:pPr>
+        <w:spacing w:after="0"/>
+        <w:rPr>
+          <w:sz w:val="20"/>
+          <w:szCs w:val="20"/>
+        </w:rPr>
+      </w:pPr>
+      <w:r>
+        <w:rPr>
+          <w:sz w:val="20"/>
+          <w:szCs w:val="20"/>
+        </w:rPr>
+        <w:t>And yet her said!</w:t>
+      </w:r>
+    </w:p>
+    <w:p>
+      <w:pPr>
+        <w:spacing w:after="0"/>
+        <w:rPr>
+          <w:sz w:val="20"/>
+          <w:szCs w:val="20"/>
+        </w:rPr>
+      </w:pPr>
+    </w:p>
+    <w:p>
+      <w:pPr>
+        <w:pStyle w:val="ListParagraph"/>
+        <w:numPr>
+          <w:ilvl w:val="2"/>
+          <w:numId w:val="1"/>
+        </w:numPr>
+        <w:spacing w:after="0"/>
+        <w:rPr>
+          <w:b/>
+          <w:bCs/>
+          <w:sz w:val="20"/>
+          <w:szCs w:val="20"/>
+        </w:rPr>
+      </w:pPr>
+      <w:r>
+        <w:rPr>
+          <w:b/>
+          <w:bCs/>
+          <w:sz w:val="20"/>
+          <w:szCs w:val="20"/>
+        </w:rPr>
+        <w:t>Generating text after epoch: 16</w:t>
+      </w:r>
+    </w:p>
+    <w:p>
+      <w:pPr>
+        <w:spacing w:after="0"/>
+        <w:rPr>
+          <w:sz w:val="20"/>
+          <w:szCs w:val="20"/>
+        </w:rPr>
+      </w:pPr>
+      <w:r>
+        <w:rPr>
+          <w:sz w:val="20"/>
+          <w:szCs w:val="20"/>
+        </w:rPr>
+        <w:t>First Citizen:</w:t>
+      </w:r>
+    </w:p>
+    <w:p>
+      <w:pPr>
+        <w:spacing w:after="0"/>
+        <w:rPr>
+          <w:sz w:val="20"/>
+          <w:szCs w:val="20"/>
+        </w:rPr>
+      </w:pPr>
+      <w:r>
+        <w:rPr>
+          <w:sz w:val="20"/>
+          <w:szCs w:val="20"/>
+        </w:rPr>
+        <w:t>Before we proceed any further, or no, nay,</w:t>
+      </w:r>
+    </w:p>
+    <w:p>
+      <w:pPr>
+        <w:spacing w:after="0"/>
+        <w:rPr>
+          <w:sz w:val="20"/>
+          <w:szCs w:val="20"/>
+        </w:rPr>
+      </w:pPr>
+      <w:r>
+        <w:rPr>
+          <w:sz w:val="20"/>
+          <w:szCs w:val="20"/>
+        </w:rPr>
+        <w:t>Now for you all; This is Captor: is 'twere friendly</w:t>
+      </w:r>
+    </w:p>
+    <w:p>
+      <w:pPr>
+        <w:spacing w:after="0"/>
+        <w:rPr>
+          <w:sz w:val="20"/>
+          <w:szCs w:val="20"/>
+        </w:rPr>
+      </w:pPr>
+      <w:r>
+        <w:rPr>
+          <w:sz w:val="20"/>
+          <w:szCs w:val="20"/>
+        </w:rPr>
+        <w:t>As partly; the have sorrows always we'll report: 'tis good treture, thou be asquire a</w:t>
+      </w:r>
+    </w:p>
+    <w:p>
+      <w:pPr>
+        <w:spacing w:after="0"/>
+        <w:rPr>
+          <w:sz w:val="20"/>
+          <w:szCs w:val="20"/>
+        </w:rPr>
+      </w:pPr>
+      <w:r>
+        <w:rPr>
+          <w:sz w:val="20"/>
+          <w:szCs w:val="20"/>
+        </w:rPr>
+        <w:t>Rrown's affection thou bearest it.</w:t>
+      </w:r>
+    </w:p>
+    <w:p>
+      <w:pPr>
+        <w:spacing w:after="0"/>
+        <w:rPr>
+          <w:sz w:val="20"/>
+          <w:szCs w:val="20"/>
+        </w:rPr>
+      </w:pPr>
+    </w:p>
+    <w:p>
+      <w:pPr>
+        <w:spacing w:after="0"/>
+        <w:rPr>
+          <w:sz w:val="20"/>
+          <w:szCs w:val="20"/>
+        </w:rPr>
+      </w:pPr>
+      <w:r>
+        <w:rPr>
+          <w:sz w:val="20"/>
+          <w:szCs w:val="20"/>
+        </w:rPr>
+        <w:t>Nurse:</w:t>
+      </w:r>
+    </w:p>
+    <w:p>
+      <w:pPr>
+        <w:spacing w:after="0"/>
+        <w:rPr>
+          <w:sz w:val="20"/>
+          <w:szCs w:val="20"/>
+        </w:rPr>
+      </w:pPr>
+      <w:r>
+        <w:rPr>
+          <w:sz w:val="20"/>
+          <w:szCs w:val="20"/>
+        </w:rPr>
+        <w:t>Now, by the pursued men'st, and the number naturer</w:t>
+      </w:r>
+    </w:p>
+    <w:p>
+      <w:pPr>
+        <w:spacing w:after="0"/>
+        <w:rPr>
+          <w:sz w:val="20"/>
+          <w:szCs w:val="20"/>
+        </w:rPr>
+      </w:pPr>
+      <w:r>
+        <w:rPr>
+          <w:sz w:val="20"/>
+          <w:szCs w:val="20"/>
+        </w:rPr>
+        <w:t>That we will, and run out a Wantenolate dreams steel; doth he</w:t>
+      </w:r>
+    </w:p>
+    <w:p>
+      <w:pPr>
+        <w:spacing w:after="0"/>
+        <w:rPr>
+          <w:sz w:val="20"/>
+          <w:szCs w:val="20"/>
+        </w:rPr>
+      </w:pPr>
+      <w:r>
+        <w:rPr>
+          <w:sz w:val="20"/>
+          <w:szCs w:val="20"/>
+        </w:rPr>
+        <w:t>which cartier with my face, in hollow.</w:t>
+      </w:r>
+    </w:p>
+    <w:p>
+      <w:pPr>
+        <w:spacing w:after="0"/>
+        <w:rPr>
+          <w:sz w:val="20"/>
+          <w:szCs w:val="20"/>
+        </w:rPr>
+      </w:pPr>
+    </w:p>
+    <w:p>
+      <w:pPr>
+        <w:spacing w:after="0"/>
+        <w:rPr>
+          <w:sz w:val="20"/>
+          <w:szCs w:val="20"/>
+        </w:rPr>
+      </w:pPr>
+      <w:r>
+        <w:rPr>
+          <w:sz w:val="20"/>
+          <w:szCs w:val="20"/>
+        </w:rPr>
+        <w:t>CORIOLANUS:</w:t>
+      </w:r>
+    </w:p>
+    <w:p>
+      <w:pPr>
+        <w:spacing w:after="0"/>
+        <w:rPr>
+          <w:sz w:val="20"/>
+          <w:szCs w:val="20"/>
+        </w:rPr>
+      </w:pPr>
+      <w:r>
+        <w:rPr>
+          <w:sz w:val="20"/>
+          <w:szCs w:val="20"/>
+        </w:rPr>
+        <w:t>You know, read.</w:t>
+      </w:r>
+    </w:p>
+    <w:p>
+      <w:pPr>
+        <w:spacing w:after="0"/>
+        <w:rPr>
+          <w:sz w:val="20"/>
+          <w:szCs w:val="20"/>
+        </w:rPr>
+      </w:pPr>
+    </w:p>
+    <w:p>
+      <w:pPr>
+        <w:spacing w:after="0"/>
+        <w:rPr>
+          <w:sz w:val="20"/>
+          <w:szCs w:val="20"/>
+        </w:rPr>
+      </w:pPr>
+      <w:r>
+        <w:rPr>
+          <w:sz w:val="20"/>
+          <w:szCs w:val="20"/>
+        </w:rPr>
+        <w:t>Jowdine:</w:t>
+      </w:r>
+    </w:p>
+    <w:p>
+      <w:pPr>
+        <w:spacing w:after="0"/>
+        <w:rPr>
+          <w:sz w:val="20"/>
+          <w:szCs w:val="20"/>
+        </w:rPr>
+      </w:pPr>
+      <w:r>
+        <w:rPr>
+          <w:sz w:val="20"/>
+          <w:szCs w:val="20"/>
+        </w:rPr>
+        <w:t>Which, Warwick, to that; for thy shown</w:t>
+      </w:r>
+    </w:p>
+    <w:p>
+      <w:pPr>
+        <w:spacing w:after="0"/>
+        <w:rPr>
+          <w:sz w:val="20"/>
+          <w:szCs w:val="20"/>
+        </w:rPr>
+      </w:pPr>
+      <w:r>
+        <w:rPr>
+          <w:sz w:val="20"/>
+          <w:szCs w:val="20"/>
+        </w:rPr>
+        <w:t>The gentlemen From at person from your goodness,</w:t>
+      </w:r>
+    </w:p>
+    <w:p>
+      <w:pPr>
+        <w:spacing w:after="0"/>
+        <w:rPr>
+          <w:sz w:val="20"/>
+          <w:szCs w:val="20"/>
+        </w:rPr>
+      </w:pPr>
+      <w:r>
+        <w:rPr>
+          <w:sz w:val="20"/>
+          <w:szCs w:val="20"/>
+        </w:rPr>
+        <w:t>Holds his shadow through the ladies.</w:t>
+      </w:r>
+    </w:p>
+    <w:p>
+      <w:pPr>
+        <w:spacing w:after="0"/>
+        <w:rPr>
+          <w:sz w:val="20"/>
+          <w:szCs w:val="20"/>
+        </w:rPr>
+      </w:pPr>
+    </w:p>
+    <w:p>
+      <w:pPr>
+        <w:spacing w:after="0"/>
+        <w:rPr>
+          <w:sz w:val="20"/>
+          <w:szCs w:val="20"/>
+        </w:rPr>
+      </w:pPr>
+      <w:r>
+        <w:rPr>
+          <w:sz w:val="20"/>
+          <w:szCs w:val="20"/>
+        </w:rPr>
+        <w:t>CARDINAL WOLSEY:</w:t>
+      </w:r>
+    </w:p>
+    <w:p>
+      <w:pPr>
+        <w:spacing w:after="0"/>
+        <w:rPr>
+          <w:sz w:val="20"/>
+          <w:szCs w:val="20"/>
+        </w:rPr>
+      </w:pPr>
+      <w:r>
+        <w:rPr>
+          <w:sz w:val="20"/>
+          <w:szCs w:val="20"/>
+        </w:rPr>
+        <w:t>The naw fasting to-night: you, the other. Come, and my temper to you; and he shall Reward Percy,</w:t>
+      </w:r>
+    </w:p>
+    <w:p>
+      <w:pPr>
+        <w:spacing w:after="0"/>
+        <w:rPr>
+          <w:sz w:val="20"/>
+          <w:szCs w:val="20"/>
+        </w:rPr>
+      </w:pPr>
+      <w:r>
+        <w:rPr>
+          <w:sz w:val="20"/>
+          <w:szCs w:val="20"/>
+        </w:rPr>
+        <w:lastRenderedPageBreak/>
+        <w:t>It would have shoption to the king.</w:t>
+      </w:r>
+    </w:p>
+    <w:p>
+      <w:pPr>
+        <w:spacing w:after="0"/>
+        <w:rPr>
+          <w:sz w:val="20"/>
+          <w:szCs w:val="20"/>
+        </w:rPr>
+      </w:pPr>
+      <w:r>
+        <w:rPr>
+          <w:sz w:val="20"/>
+          <w:szCs w:val="20"/>
+        </w:rPr>
+        <w:t>The jewel:--O, 'sware Marcius! God favouration lamentity;</w:t>
+      </w:r>
+    </w:p>
+    <w:p>
+      <w:pPr>
+        <w:spacing w:after="0"/>
+        <w:rPr>
+          <w:sz w:val="20"/>
+          <w:szCs w:val="20"/>
+        </w:rPr>
+      </w:pPr>
+      <w:r>
+        <w:rPr>
+          <w:sz w:val="20"/>
+          <w:szCs w:val="20"/>
+        </w:rPr>
+        <w:t>As groans that we say thy life</w:t>
+      </w:r>
+    </w:p>
+    <w:p>
+      <w:pPr>
+        <w:spacing w:after="0"/>
+        <w:rPr>
+          <w:sz w:val="20"/>
+          <w:szCs w:val="20"/>
+        </w:rPr>
+      </w:pPr>
+      <w:r>
+        <w:rPr>
+          <w:sz w:val="20"/>
+          <w:szCs w:val="20"/>
+        </w:rPr>
+        <w:t>Should feel tweath in winges? Farewell.</w:t>
+      </w:r>
+    </w:p>
+    <w:p>
+      <w:pPr>
+        <w:spacing w:after="0"/>
+        <w:rPr>
+          <w:sz w:val="20"/>
+          <w:szCs w:val="20"/>
+        </w:rPr>
+      </w:pPr>
+    </w:p>
+    <w:p>
+      <w:pPr>
+        <w:spacing w:after="0"/>
+        <w:rPr>
+          <w:sz w:val="20"/>
+          <w:szCs w:val="20"/>
+        </w:rPr>
+      </w:pPr>
+      <w:r>
+        <w:rPr>
+          <w:sz w:val="20"/>
+          <w:szCs w:val="20"/>
+        </w:rPr>
+        <w:t>First Geapted,</w:t>
+      </w:r>
+    </w:p>
+    <w:p>
+      <w:pPr>
+        <w:spacing w:after="0"/>
+        <w:rPr>
+          <w:sz w:val="20"/>
+          <w:szCs w:val="20"/>
+        </w:rPr>
+      </w:pPr>
+      <w:r>
+        <w:rPr>
+          <w:sz w:val="20"/>
+          <w:szCs w:val="20"/>
+        </w:rPr>
+        <w:t>Encellow, yea, as the vices, either corrept these favourer that might into white</w:t>
+      </w:r>
+    </w:p>
+    <w:p>
+      <w:pPr>
+        <w:spacing w:after="0"/>
+        <w:rPr>
+          <w:sz w:val="20"/>
+          <w:szCs w:val="20"/>
+        </w:rPr>
+      </w:pPr>
+      <w:r>
+        <w:rPr>
+          <w:sz w:val="20"/>
+          <w:szCs w:val="20"/>
+        </w:rPr>
+        <w:t>Who, before his head, swallow'd to do</w:t>
+      </w:r>
+    </w:p>
+    <w:p>
+      <w:pPr>
+        <w:spacing w:after="0"/>
+        <w:rPr>
+          <w:sz w:val="20"/>
+          <w:szCs w:val="20"/>
+        </w:rPr>
+      </w:pPr>
+      <w:r>
+        <w:rPr>
+          <w:sz w:val="20"/>
+          <w:szCs w:val="20"/>
+        </w:rPr>
+        <w:t>In sincable ensue him</w:t>
+      </w:r>
+    </w:p>
+    <w:p>
+      <w:pPr>
+        <w:spacing w:after="0"/>
+        <w:rPr>
+          <w:sz w:val="20"/>
+          <w:szCs w:val="20"/>
+        </w:rPr>
+      </w:pPr>
+      <w:r>
+        <w:rPr>
+          <w:sz w:val="20"/>
+          <w:szCs w:val="20"/>
+        </w:rPr>
+        <w:t>That they come not with speech</w:t>
+      </w:r>
+    </w:p>
+    <w:p>
+      <w:pPr>
+        <w:spacing w:after="0"/>
+        <w:rPr>
+          <w:sz w:val="20"/>
+          <w:szCs w:val="20"/>
+        </w:rPr>
+      </w:pPr>
+      <w:r>
+        <w:rPr>
+          <w:sz w:val="20"/>
+          <w:szCs w:val="20"/>
+        </w:rPr>
+        <w:t>such a men of marriage</w:t>
+      </w:r>
+    </w:p>
+    <w:p>
+      <w:pPr>
+        <w:spacing w:after="0"/>
+        <w:rPr>
+          <w:sz w:val="20"/>
+          <w:szCs w:val="20"/>
+        </w:rPr>
+      </w:pPr>
+    </w:p>
+    <w:p>
+      <w:pPr>
+        <w:pStyle w:val="ListParagraph"/>
+        <w:numPr>
+          <w:ilvl w:val="2"/>
+          <w:numId w:val="1"/>
+        </w:numPr>
+        <w:spacing w:after="0"/>
+        <w:rPr>
+          <w:b/>
+          <w:bCs/>
+          <w:sz w:val="20"/>
+          <w:szCs w:val="20"/>
+        </w:rPr>
+      </w:pPr>
+      <w:r>
+        <w:rPr>
+          <w:b/>
+          <w:bCs/>
+          <w:sz w:val="20"/>
+          <w:szCs w:val="20"/>
+        </w:rPr>
+        <w:t>Generating text after epoch: 22</w:t>
+      </w:r>
+    </w:p>
+    <w:p>
+      <w:pPr>
+        <w:spacing w:after="0"/>
+        <w:rPr>
+          <w:sz w:val="20"/>
+          <w:szCs w:val="20"/>
+        </w:rPr>
+      </w:pPr>
+      <w:r>
+        <w:rPr>
+          <w:sz w:val="20"/>
+          <w:szCs w:val="20"/>
+        </w:rPr>
+        <w:t>First Citizen:</w:t>
+      </w:r>
+    </w:p>
+    <w:p>
+      <w:pPr>
+        <w:spacing w:after="0"/>
+        <w:rPr>
+          <w:sz w:val="20"/>
+          <w:szCs w:val="20"/>
+        </w:rPr>
+      </w:pPr>
+      <w:r>
+        <w:rPr>
+          <w:sz w:val="20"/>
+          <w:szCs w:val="20"/>
+        </w:rPr>
+        <w:t>Before we proceed any further, good counsels:</w:t>
+      </w:r>
+    </w:p>
+    <w:p>
+      <w:pPr>
+        <w:spacing w:after="0"/>
+        <w:rPr>
+          <w:sz w:val="20"/>
+          <w:szCs w:val="20"/>
+        </w:rPr>
+      </w:pPr>
+      <w:r>
+        <w:rPr>
+          <w:sz w:val="20"/>
+          <w:szCs w:val="20"/>
+        </w:rPr>
+        <w:t>An't that caves the appleous fiend and grave-all;</w:t>
+      </w:r>
+    </w:p>
+    <w:p>
+      <w:pPr>
+        <w:spacing w:after="0"/>
+        <w:rPr>
+          <w:sz w:val="20"/>
+          <w:szCs w:val="20"/>
+        </w:rPr>
+      </w:pPr>
+      <w:r>
+        <w:rPr>
+          <w:sz w:val="20"/>
+          <w:szCs w:val="20"/>
+        </w:rPr>
+        <w:t>And go as we lived, ere</w:t>
+      </w:r>
+    </w:p>
+    <w:p>
+      <w:pPr>
+        <w:spacing w:after="0"/>
+        <w:rPr>
+          <w:sz w:val="20"/>
+          <w:szCs w:val="20"/>
+        </w:rPr>
+      </w:pPr>
+      <w:r>
+        <w:rPr>
+          <w:sz w:val="20"/>
+          <w:szCs w:val="20"/>
+        </w:rPr>
+        <w:t>you do see yoursel. Trop alone;</w:t>
+      </w:r>
+    </w:p>
+    <w:p>
+      <w:pPr>
+        <w:spacing w:after="0"/>
+        <w:rPr>
+          <w:sz w:val="20"/>
+          <w:szCs w:val="20"/>
+        </w:rPr>
+      </w:pPr>
+      <w:r>
+        <w:rPr>
+          <w:sz w:val="20"/>
+          <w:szCs w:val="20"/>
+        </w:rPr>
+        <w:t>Whose does hold you</w:t>
+      </w:r>
+    </w:p>
+    <w:p>
+      <w:pPr>
+        <w:spacing w:after="0"/>
+        <w:rPr>
+          <w:sz w:val="20"/>
+          <w:szCs w:val="20"/>
+        </w:rPr>
+      </w:pPr>
+      <w:r>
+        <w:rPr>
+          <w:sz w:val="20"/>
+          <w:szCs w:val="20"/>
+        </w:rPr>
+        <w:t>Looks dead, the world with Frenchmal and fight? Hectors. Her, that's would</w:t>
+      </w:r>
+    </w:p>
+    <w:p>
+      <w:pPr>
+        <w:spacing w:after="0"/>
+        <w:rPr>
+          <w:sz w:val="20"/>
+          <w:szCs w:val="20"/>
+        </w:rPr>
+      </w:pPr>
+      <w:r>
+        <w:rPr>
+          <w:sz w:val="20"/>
+          <w:szCs w:val="20"/>
+        </w:rPr>
+        <w:t>have a lion's wife nearer.</w:t>
+      </w:r>
+    </w:p>
+    <w:p>
+      <w:pPr>
+        <w:spacing w:after="0"/>
+        <w:rPr>
+          <w:sz w:val="20"/>
+          <w:szCs w:val="20"/>
+        </w:rPr>
+      </w:pPr>
+    </w:p>
+    <w:p>
+      <w:pPr>
+        <w:spacing w:after="0"/>
+        <w:rPr>
+          <w:sz w:val="20"/>
+          <w:szCs w:val="20"/>
+        </w:rPr>
+      </w:pPr>
+      <w:r>
+        <w:rPr>
+          <w:sz w:val="20"/>
+          <w:szCs w:val="20"/>
+        </w:rPr>
+        <w:t>Lord Chief-JOHSTONEG:</w:t>
+      </w:r>
+    </w:p>
+    <w:p>
+      <w:pPr>
+        <w:spacing w:after="0"/>
+        <w:rPr>
+          <w:sz w:val="20"/>
+          <w:szCs w:val="20"/>
+        </w:rPr>
+      </w:pPr>
+      <w:r>
+        <w:rPr>
+          <w:sz w:val="20"/>
+          <w:szCs w:val="20"/>
+        </w:rPr>
+        <w:t>How now, Sir John I warrant her founded out</w:t>
+      </w:r>
+    </w:p>
+    <w:p>
+      <w:pPr>
+        <w:spacing w:after="0"/>
+        <w:rPr>
+          <w:sz w:val="20"/>
+          <w:szCs w:val="20"/>
+        </w:rPr>
+      </w:pPr>
+      <w:r>
+        <w:rPr>
+          <w:sz w:val="20"/>
+          <w:szCs w:val="20"/>
+        </w:rPr>
+        <w:t>The ansista days and sisters. It is night's action</w:t>
+      </w:r>
+    </w:p>
+    <w:p>
+      <w:pPr>
+        <w:spacing w:after="0"/>
+        <w:rPr>
+          <w:sz w:val="20"/>
+          <w:szCs w:val="20"/>
+        </w:rPr>
+      </w:pPr>
+      <w:r>
+        <w:rPr>
+          <w:sz w:val="20"/>
+          <w:szCs w:val="20"/>
+        </w:rPr>
+        <w:t>Keeps the court of Caesar?</w:t>
+      </w:r>
+    </w:p>
+    <w:p>
+      <w:pPr>
+        <w:spacing w:after="0"/>
+        <w:rPr>
+          <w:sz w:val="20"/>
+          <w:szCs w:val="20"/>
+        </w:rPr>
+      </w:pPr>
+    </w:p>
+    <w:p>
+      <w:pPr>
+        <w:spacing w:after="0"/>
+        <w:rPr>
+          <w:sz w:val="20"/>
+          <w:szCs w:val="20"/>
+        </w:rPr>
+      </w:pPr>
+      <w:r>
+        <w:rPr>
+          <w:sz w:val="20"/>
+          <w:szCs w:val="20"/>
+        </w:rPr>
+        <w:t>IACHIMO:</w:t>
+      </w:r>
+    </w:p>
+    <w:p>
+      <w:pPr>
+        <w:spacing w:after="0"/>
+        <w:rPr>
+          <w:sz w:val="20"/>
+          <w:szCs w:val="20"/>
+        </w:rPr>
+      </w:pPr>
+      <w:r>
+        <w:rPr>
+          <w:sz w:val="20"/>
+          <w:szCs w:val="20"/>
+        </w:rPr>
+        <w:t>But I protest it was led too light and by lieuping monerulous.</w:t>
+      </w:r>
+    </w:p>
+    <w:p>
+      <w:pPr>
+        <w:spacing w:after="0"/>
+        <w:rPr>
+          <w:sz w:val="20"/>
+          <w:szCs w:val="20"/>
+        </w:rPr>
+      </w:pPr>
+    </w:p>
+    <w:p>
+      <w:pPr>
+        <w:spacing w:after="0"/>
+        <w:rPr>
+          <w:sz w:val="20"/>
+          <w:szCs w:val="20"/>
+        </w:rPr>
+      </w:pPr>
+      <w:r>
+        <w:rPr>
+          <w:sz w:val="20"/>
+          <w:szCs w:val="20"/>
+        </w:rPr>
+        <w:t>PRINCE HENRY:</w:t>
+      </w:r>
+    </w:p>
+    <w:p>
+      <w:pPr>
+        <w:spacing w:after="0"/>
+        <w:rPr>
+          <w:sz w:val="20"/>
+          <w:szCs w:val="20"/>
+        </w:rPr>
+      </w:pPr>
+      <w:r>
+        <w:rPr>
+          <w:sz w:val="20"/>
+          <w:szCs w:val="20"/>
+        </w:rPr>
+        <w:t>Well, I am amazed: leave the commission.</w:t>
+      </w:r>
+    </w:p>
+    <w:p>
+      <w:pPr>
+        <w:spacing w:after="0"/>
+        <w:rPr>
+          <w:sz w:val="20"/>
+          <w:szCs w:val="20"/>
+        </w:rPr>
+      </w:pPr>
+    </w:p>
+    <w:p>
+      <w:pPr>
+        <w:spacing w:after="0"/>
+        <w:rPr>
+          <w:sz w:val="20"/>
+          <w:szCs w:val="20"/>
+        </w:rPr>
+      </w:pPr>
+      <w:r>
+        <w:rPr>
+          <w:sz w:val="20"/>
+          <w:szCs w:val="20"/>
+        </w:rPr>
+        <w:t>Second Lord:</w:t>
+      </w:r>
+    </w:p>
+    <w:p>
+      <w:pPr>
+        <w:spacing w:after="0"/>
+        <w:rPr>
+          <w:sz w:val="20"/>
+          <w:szCs w:val="20"/>
+        </w:rPr>
+      </w:pPr>
+      <w:r>
+        <w:rPr>
+          <w:sz w:val="20"/>
+          <w:szCs w:val="20"/>
+        </w:rPr>
+        <w:t>It is purse-wisdom to buy how not;</w:t>
+      </w:r>
+    </w:p>
+    <w:p>
+      <w:pPr>
+        <w:spacing w:after="0"/>
+        <w:rPr>
+          <w:sz w:val="20"/>
+          <w:szCs w:val="20"/>
+        </w:rPr>
+      </w:pPr>
+      <w:r>
+        <w:rPr>
+          <w:sz w:val="20"/>
+          <w:szCs w:val="20"/>
+        </w:rPr>
+        <w:t>And in question good windren of the moet</w:t>
+      </w:r>
+    </w:p>
+    <w:p>
+      <w:pPr>
+        <w:spacing w:after="0"/>
+        <w:rPr>
+          <w:sz w:val="20"/>
+          <w:szCs w:val="20"/>
+        </w:rPr>
+      </w:pPr>
+      <w:r>
+        <w:rPr>
+          <w:sz w:val="20"/>
+          <w:szCs w:val="20"/>
+        </w:rPr>
+        <w:t>That rasca say it be seen to make a gaught belongs.</w:t>
+      </w:r>
+    </w:p>
+    <w:p>
+      <w:pPr>
+        <w:spacing w:after="0"/>
+        <w:rPr>
+          <w:sz w:val="20"/>
+          <w:szCs w:val="20"/>
+        </w:rPr>
+      </w:pPr>
+    </w:p>
+    <w:p>
+      <w:pPr>
+        <w:spacing w:after="0"/>
+        <w:rPr>
+          <w:sz w:val="20"/>
+          <w:szCs w:val="20"/>
+        </w:rPr>
+      </w:pPr>
+      <w:r>
+        <w:rPr>
+          <w:sz w:val="20"/>
+          <w:szCs w:val="20"/>
+        </w:rPr>
+        <w:t>SPEED:</w:t>
+      </w:r>
+    </w:p>
+    <w:p>
+      <w:pPr>
+        <w:spacing w:after="0"/>
+        <w:rPr>
+          <w:sz w:val="20"/>
+          <w:szCs w:val="20"/>
+        </w:rPr>
+      </w:pPr>
+      <w:r>
+        <w:rPr>
+          <w:sz w:val="20"/>
+          <w:szCs w:val="20"/>
+        </w:rPr>
+        <w:t>' was with the abuned cries the deugter hath stood.</w:t>
+      </w:r>
+    </w:p>
+    <w:p>
+      <w:pPr>
+        <w:spacing w:after="0"/>
+        <w:rPr>
+          <w:sz w:val="20"/>
+          <w:szCs w:val="20"/>
+        </w:rPr>
+      </w:pPr>
+      <w:r>
+        <w:rPr>
+          <w:sz w:val="20"/>
+          <w:szCs w:val="20"/>
+        </w:rPr>
+        <w:t>Upon my weapon, Nercation that?</w:t>
+      </w:r>
+    </w:p>
+    <w:p>
+      <w:pPr>
+        <w:spacing w:after="0"/>
+        <w:rPr>
+          <w:sz w:val="20"/>
+          <w:szCs w:val="20"/>
+        </w:rPr>
+      </w:pPr>
+    </w:p>
+    <w:p>
+      <w:pPr>
+        <w:spacing w:after="0"/>
+        <w:rPr>
+          <w:sz w:val="20"/>
+          <w:szCs w:val="20"/>
+        </w:rPr>
+      </w:pPr>
+      <w:r>
+        <w:rPr>
+          <w:sz w:val="20"/>
+          <w:szCs w:val="20"/>
+        </w:rPr>
+        <w:t>SUFFOLK:</w:t>
+      </w:r>
+    </w:p>
+    <w:p>
+      <w:pPr>
+        <w:spacing w:after="0"/>
+        <w:rPr>
+          <w:sz w:val="20"/>
+          <w:szCs w:val="20"/>
+        </w:rPr>
+      </w:pPr>
+      <w:r>
+        <w:rPr>
+          <w:sz w:val="20"/>
+          <w:szCs w:val="20"/>
+        </w:rPr>
+        <w:t>Is i' the conveniance of the foe;</w:t>
+      </w:r>
+    </w:p>
+    <w:p>
+      <w:pPr>
+        <w:spacing w:after="0"/>
+        <w:rPr>
+          <w:sz w:val="20"/>
+          <w:szCs w:val="20"/>
+        </w:rPr>
+      </w:pPr>
+      <w:r>
+        <w:rPr>
+          <w:sz w:val="20"/>
+          <w:szCs w:val="20"/>
+        </w:rPr>
+        <w:t>And that nights here's the master;</w:t>
+      </w:r>
+    </w:p>
+    <w:p>
+      <w:pPr>
+        <w:spacing w:after="0"/>
+        <w:rPr>
+          <w:sz w:val="20"/>
+          <w:szCs w:val="20"/>
+        </w:rPr>
+      </w:pPr>
+      <w:r>
+        <w:rPr>
+          <w:sz w:val="20"/>
+          <w:szCs w:val="20"/>
+        </w:rPr>
+        <w:t>And we'll call by giver your wife i' fantasy! will my remembrance.</w:t>
+      </w:r>
+    </w:p>
+    <w:p>
+      <w:pPr>
+        <w:spacing w:after="0"/>
+        <w:rPr>
+          <w:sz w:val="20"/>
+          <w:szCs w:val="20"/>
+        </w:rPr>
+      </w:pPr>
+    </w:p>
+    <w:p>
+      <w:pPr>
+        <w:spacing w:after="0"/>
+        <w:rPr>
+          <w:sz w:val="20"/>
+          <w:szCs w:val="20"/>
+        </w:rPr>
+      </w:pPr>
+      <w:r>
+        <w:rPr>
+          <w:sz w:val="20"/>
+          <w:szCs w:val="20"/>
+        </w:rPr>
+        <w:t>OTHELLO:</w:t>
+      </w:r>
+    </w:p>
+    <w:p>
+      <w:pPr>
+        <w:spacing w:after="0"/>
+        <w:rPr>
+          <w:sz w:val="20"/>
+          <w:szCs w:val="20"/>
+        </w:rPr>
+      </w:pPr>
+      <w:r>
+        <w:rPr>
+          <w:sz w:val="20"/>
+          <w:szCs w:val="20"/>
+        </w:rPr>
+        <w:t>I will begain you beathed hiving;</w:t>
+      </w:r>
+    </w:p>
+    <w:p>
+      <w:pPr>
+        <w:spacing w:after="0"/>
+        <w:rPr>
+          <w:sz w:val="20"/>
+          <w:szCs w:val="20"/>
+        </w:rPr>
+      </w:pPr>
+      <w:r>
+        <w:rPr>
+          <w:sz w:val="20"/>
+          <w:szCs w:val="20"/>
+        </w:rPr>
+        <w:t>Like that my services.</w:t>
+      </w:r>
+    </w:p>
+    <w:p>
+      <w:pPr>
+        <w:spacing w:after="0"/>
+        <w:rPr>
+          <w:sz w:val="20"/>
+          <w:szCs w:val="20"/>
+        </w:rPr>
+      </w:pPr>
+    </w:p>
+    <w:p>
+      <w:pPr>
+        <w:spacing w:after="0"/>
+        <w:rPr>
+          <w:sz w:val="20"/>
+          <w:szCs w:val="20"/>
+        </w:rPr>
+      </w:pPr>
+      <w:r>
+        <w:rPr>
+          <w:sz w:val="20"/>
+          <w:szCs w:val="20"/>
+        </w:rPr>
+        <w:t>KING RICHARD II:</w:t>
+      </w:r>
+    </w:p>
+    <w:p>
+      <w:pPr>
+        <w:spacing w:after="0"/>
+        <w:rPr>
+          <w:sz w:val="20"/>
+          <w:szCs w:val="20"/>
+        </w:rPr>
+      </w:pPr>
+      <w:r>
+        <w:rPr>
+          <w:sz w:val="20"/>
+          <w:szCs w:val="20"/>
+        </w:rPr>
+        <w:lastRenderedPageBreak/>
+        <w:t>Good gods, or law</w:t>
+      </w:r>
+    </w:p>
+    <w:p>
+      <w:pPr>
+        <w:spacing w:after="0"/>
+        <w:rPr>
+          <w:sz w:val="20"/>
+          <w:szCs w:val="20"/>
+        </w:rPr>
+      </w:pPr>
+    </w:p>
+    <w:p>
+      <w:pPr>
+        <w:pStyle w:val="ListParagraph"/>
+        <w:numPr>
+          <w:ilvl w:val="2"/>
+          <w:numId w:val="1"/>
+        </w:numPr>
+        <w:spacing w:after="0"/>
+        <w:rPr>
+          <w:b/>
+          <w:bCs/>
+          <w:sz w:val="20"/>
+          <w:szCs w:val="20"/>
+        </w:rPr>
+      </w:pPr>
+      <w:r>
+        <w:rPr>
+          <w:b/>
+          <w:bCs/>
+          <w:sz w:val="20"/>
+          <w:szCs w:val="20"/>
+        </w:rPr>
+        <w:t>Generating text after epoch: 29</w:t>
+      </w:r>
+    </w:p>
+    <w:p>
+      <w:pPr>
+        <w:spacing w:after="0"/>
+        <w:rPr>
+          <w:sz w:val="20"/>
+          <w:szCs w:val="20"/>
+        </w:rPr>
+      </w:pPr>
+      <w:r>
+        <w:rPr>
+          <w:sz w:val="20"/>
+          <w:szCs w:val="20"/>
+        </w:rPr>
+        <w:t>First Citizen:</w:t>
+      </w:r>
+    </w:p>
+    <w:p>
+      <w:pPr>
+        <w:spacing w:after="0"/>
+        <w:rPr>
+          <w:sz w:val="20"/>
+          <w:szCs w:val="20"/>
+        </w:rPr>
+      </w:pPr>
+      <w:r>
+        <w:rPr>
+          <w:sz w:val="20"/>
+          <w:szCs w:val="20"/>
+        </w:rPr>
+        <w:t>Before we proceed any further, if you will run</w:t>
+      </w:r>
+    </w:p>
+    <w:p>
+      <w:pPr>
+        <w:spacing w:after="0"/>
+        <w:rPr>
+          <w:sz w:val="20"/>
+          <w:szCs w:val="20"/>
+        </w:rPr>
+      </w:pPr>
+      <w:r>
+        <w:rPr>
+          <w:sz w:val="20"/>
+          <w:szCs w:val="20"/>
+        </w:rPr>
+        <w:t>the harsh by their sinsult hived to pray.</w:t>
+      </w:r>
+    </w:p>
+    <w:p>
+      <w:pPr>
+        <w:spacing w:after="0"/>
+        <w:rPr>
+          <w:sz w:val="20"/>
+          <w:szCs w:val="20"/>
+        </w:rPr>
+      </w:pPr>
+    </w:p>
+    <w:p>
+      <w:pPr>
+        <w:spacing w:after="0"/>
+        <w:rPr>
+          <w:sz w:val="20"/>
+          <w:szCs w:val="20"/>
+        </w:rPr>
+      </w:pPr>
+      <w:r>
+        <w:rPr>
+          <w:sz w:val="20"/>
+          <w:szCs w:val="20"/>
+        </w:rPr>
+        <w:t>LAUNCE:</w:t>
+      </w:r>
+    </w:p>
+    <w:p>
+      <w:pPr>
+        <w:spacing w:after="0"/>
+        <w:rPr>
+          <w:sz w:val="20"/>
+          <w:szCs w:val="20"/>
+        </w:rPr>
+      </w:pPr>
+      <w:r>
+        <w:rPr>
+          <w:sz w:val="20"/>
+          <w:szCs w:val="20"/>
+        </w:rPr>
+        <w:t>Sir, soft, if you do marry thee,</w:t>
+      </w:r>
+    </w:p>
+    <w:p>
+      <w:pPr>
+        <w:spacing w:after="0"/>
+        <w:rPr>
+          <w:sz w:val="20"/>
+          <w:szCs w:val="20"/>
+        </w:rPr>
+      </w:pPr>
+      <w:r>
+        <w:rPr>
+          <w:sz w:val="20"/>
+          <w:szCs w:val="20"/>
+        </w:rPr>
+        <w:t>The queen: you go off,'d thy life.</w:t>
+      </w:r>
+    </w:p>
+    <w:p>
+      <w:pPr>
+        <w:spacing w:after="0"/>
+        <w:rPr>
+          <w:sz w:val="20"/>
+          <w:szCs w:val="20"/>
+        </w:rPr>
+      </w:pPr>
+      <w:r>
+        <w:rPr>
+          <w:sz w:val="20"/>
+          <w:szCs w:val="20"/>
+        </w:rPr>
+        <w:t>By my birds to his fair men, only shaff! and the foul heir with death.</w:t>
+      </w:r>
+    </w:p>
+    <w:p>
+      <w:pPr>
+        <w:spacing w:after="0"/>
+        <w:rPr>
+          <w:sz w:val="20"/>
+          <w:szCs w:val="20"/>
+        </w:rPr>
+      </w:pPr>
+    </w:p>
+    <w:p>
+      <w:pPr>
+        <w:spacing w:after="0"/>
+        <w:rPr>
+          <w:sz w:val="20"/>
+          <w:szCs w:val="20"/>
+        </w:rPr>
+      </w:pPr>
+      <w:r>
+        <w:rPr>
+          <w:sz w:val="20"/>
+          <w:szCs w:val="20"/>
+        </w:rPr>
+        <w:t>BENEDICK:</w:t>
+      </w:r>
+    </w:p>
+    <w:p>
+      <w:pPr>
+        <w:spacing w:after="0"/>
+        <w:rPr>
+          <w:sz w:val="20"/>
+          <w:szCs w:val="20"/>
+        </w:rPr>
+      </w:pPr>
+      <w:r>
+        <w:rPr>
+          <w:sz w:val="20"/>
+          <w:szCs w:val="20"/>
+        </w:rPr>
+        <w:t>Father, a word in hopination!</w:t>
+      </w:r>
+    </w:p>
+    <w:p>
+      <w:pPr>
+        <w:spacing w:after="0"/>
+        <w:rPr>
+          <w:sz w:val="20"/>
+          <w:szCs w:val="20"/>
+        </w:rPr>
+      </w:pPr>
+      <w:r>
+        <w:rPr>
+          <w:sz w:val="20"/>
+          <w:szCs w:val="20"/>
+        </w:rPr>
+        <w:t>What should run here oncels he</w:t>
+      </w:r>
+    </w:p>
+    <w:p>
+      <w:pPr>
+        <w:spacing w:after="0"/>
+        <w:rPr>
+          <w:sz w:val="20"/>
+          <w:szCs w:val="20"/>
+        </w:rPr>
+      </w:pPr>
+      <w:r>
+        <w:rPr>
+          <w:sz w:val="20"/>
+          <w:szCs w:val="20"/>
+        </w:rPr>
+        <w:t>is to render thee thee is, like an things thy claimbels,</w:t>
+      </w:r>
+    </w:p>
+    <w:p>
+      <w:pPr>
+        <w:spacing w:after="0"/>
+        <w:rPr>
+          <w:sz w:val="20"/>
+          <w:szCs w:val="20"/>
+        </w:rPr>
+      </w:pPr>
+      <w:r>
+        <w:rPr>
+          <w:sz w:val="20"/>
+          <w:szCs w:val="20"/>
+        </w:rPr>
+        <w:t>That he has twelve dow of privately.</w:t>
+      </w:r>
+    </w:p>
+    <w:p>
+      <w:pPr>
+        <w:spacing w:after="0"/>
+        <w:rPr>
+          <w:sz w:val="20"/>
+          <w:szCs w:val="20"/>
+        </w:rPr>
+      </w:pPr>
+    </w:p>
+    <w:p>
+      <w:pPr>
+        <w:spacing w:after="0"/>
+        <w:rPr>
+          <w:sz w:val="20"/>
+          <w:szCs w:val="20"/>
+        </w:rPr>
+      </w:pPr>
+      <w:r>
+        <w:rPr>
+          <w:sz w:val="20"/>
+          <w:szCs w:val="20"/>
+        </w:rPr>
+        <w:t>MACULIO:</w:t>
+      </w:r>
+    </w:p>
+    <w:p>
+      <w:pPr>
+        <w:spacing w:after="0"/>
+        <w:rPr>
+          <w:sz w:val="20"/>
+          <w:szCs w:val="20"/>
+        </w:rPr>
+      </w:pPr>
+    </w:p>
+    <w:p>
+      <w:pPr>
+        <w:spacing w:after="0"/>
+        <w:rPr>
+          <w:sz w:val="20"/>
+          <w:szCs w:val="20"/>
+        </w:rPr>
+      </w:pPr>
+      <w:r>
+        <w:rPr>
+          <w:sz w:val="20"/>
+          <w:szCs w:val="20"/>
+        </w:rPr>
+        <w:t>HOLOFERNES:</w:t>
+      </w:r>
+    </w:p>
+    <w:p>
+      <w:pPr>
+        <w:spacing w:after="0"/>
+        <w:rPr>
+          <w:sz w:val="20"/>
+          <w:szCs w:val="20"/>
+        </w:rPr>
+      </w:pPr>
+      <w:r>
+        <w:rPr>
+          <w:sz w:val="20"/>
+          <w:szCs w:val="20"/>
+        </w:rPr>
+        <w:t>He comes: who hath unto the fortunes thrive.</w:t>
+      </w:r>
+    </w:p>
+    <w:p>
+      <w:pPr>
+        <w:spacing w:after="0"/>
+        <w:rPr>
+          <w:sz w:val="20"/>
+          <w:szCs w:val="20"/>
+        </w:rPr>
+      </w:pPr>
+    </w:p>
+    <w:p>
+      <w:pPr>
+        <w:spacing w:after="0"/>
+        <w:rPr>
+          <w:sz w:val="20"/>
+          <w:szCs w:val="20"/>
+        </w:rPr>
+      </w:pPr>
+      <w:r>
+        <w:rPr>
+          <w:sz w:val="20"/>
+          <w:szCs w:val="20"/>
+        </w:rPr>
+        <w:t>PRINCESS:</w:t>
+      </w:r>
+    </w:p>
+    <w:p>
+      <w:pPr>
+        <w:spacing w:after="0"/>
+        <w:rPr>
+          <w:sz w:val="20"/>
+          <w:szCs w:val="20"/>
+        </w:rPr>
+      </w:pPr>
+      <w:r>
+        <w:rPr>
+          <w:sz w:val="20"/>
+          <w:szCs w:val="20"/>
+        </w:rPr>
+        <w:t>A half, the sea of victors thither:</w:t>
+      </w:r>
+    </w:p>
+    <w:p>
+      <w:pPr>
+        <w:spacing w:after="0"/>
+        <w:rPr>
+          <w:sz w:val="20"/>
+          <w:szCs w:val="20"/>
+        </w:rPr>
+      </w:pPr>
+      <w:r>
+        <w:rPr>
+          <w:sz w:val="20"/>
+          <w:szCs w:val="20"/>
+        </w:rPr>
+        <w:t>By that Leona dust I heard him!</w:t>
+      </w:r>
+    </w:p>
+    <w:p>
+      <w:pPr>
+        <w:spacing w:after="0"/>
+        <w:rPr>
+          <w:sz w:val="20"/>
+          <w:szCs w:val="20"/>
+        </w:rPr>
+      </w:pPr>
+    </w:p>
+    <w:p>
+      <w:pPr>
+        <w:spacing w:after="0"/>
+        <w:rPr>
+          <w:sz w:val="20"/>
+          <w:szCs w:val="20"/>
+        </w:rPr>
+      </w:pPr>
+      <w:r>
+        <w:rPr>
+          <w:sz w:val="20"/>
+          <w:szCs w:val="20"/>
+        </w:rPr>
+        <w:t>TIMON:</w:t>
+      </w:r>
+    </w:p>
+    <w:p>
+      <w:pPr>
+        <w:spacing w:after="0"/>
+        <w:rPr>
+          <w:sz w:val="20"/>
+          <w:szCs w:val="20"/>
+        </w:rPr>
+      </w:pPr>
+      <w:r>
+        <w:rPr>
+          <w:sz w:val="20"/>
+          <w:szCs w:val="20"/>
+        </w:rPr>
+        <w:t>Trust me the little oath such as the humour of,</w:t>
+      </w:r>
+    </w:p>
+    <w:p>
+      <w:pPr>
+        <w:spacing w:after="0"/>
+        <w:rPr>
+          <w:sz w:val="20"/>
+          <w:szCs w:val="20"/>
+        </w:rPr>
+      </w:pPr>
+      <w:r>
+        <w:rPr>
+          <w:sz w:val="20"/>
+          <w:szCs w:val="20"/>
+        </w:rPr>
+        <w:t>Not a naught to tavell'd in Alioleon: tell me</w:t>
+      </w:r>
+    </w:p>
+    <w:p>
+      <w:pPr>
+        <w:spacing w:after="0"/>
+        <w:rPr>
+          <w:sz w:val="20"/>
+          <w:szCs w:val="20"/>
+        </w:rPr>
+      </w:pPr>
+      <w:r>
+        <w:rPr>
+          <w:sz w:val="20"/>
+          <w:szCs w:val="20"/>
+        </w:rPr>
+        <w:t>in our cock.</w:t>
+      </w:r>
+    </w:p>
+    <w:p>
+      <w:pPr>
+        <w:spacing w:after="0"/>
+        <w:rPr>
+          <w:sz w:val="20"/>
+          <w:szCs w:val="20"/>
+        </w:rPr>
+      </w:pPr>
+    </w:p>
+    <w:p>
+      <w:pPr>
+        <w:spacing w:after="0"/>
+        <w:rPr>
+          <w:sz w:val="20"/>
+          <w:szCs w:val="20"/>
+        </w:rPr>
+      </w:pPr>
+      <w:r>
+        <w:rPr>
+          <w:sz w:val="20"/>
+          <w:szCs w:val="20"/>
+        </w:rPr>
+        <w:t>LAUNCE:</w:t>
+      </w:r>
+    </w:p>
+    <w:p>
+      <w:pPr>
+        <w:spacing w:after="0"/>
+        <w:rPr>
+          <w:sz w:val="20"/>
+          <w:szCs w:val="20"/>
+        </w:rPr>
+      </w:pPr>
+      <w:r>
+        <w:rPr>
+          <w:sz w:val="20"/>
+          <w:szCs w:val="20"/>
+        </w:rPr>
+        <w:t>How he could not have made them.</w:t>
+      </w:r>
+    </w:p>
+    <w:p>
+      <w:pPr>
+        <w:spacing w:after="0"/>
+        <w:rPr>
+          <w:sz w:val="20"/>
+          <w:szCs w:val="20"/>
+        </w:rPr>
+      </w:pPr>
+    </w:p>
+    <w:p>
+      <w:pPr>
+        <w:spacing w:after="0"/>
+        <w:rPr>
+          <w:sz w:val="20"/>
+          <w:szCs w:val="20"/>
+        </w:rPr>
+      </w:pPr>
+      <w:r>
+        <w:rPr>
+          <w:sz w:val="20"/>
+          <w:szCs w:val="20"/>
+        </w:rPr>
+        <w:t>BALTHAZAR:</w:t>
+      </w:r>
+    </w:p>
+    <w:p>
+      <w:pPr>
+        <w:spacing w:after="0"/>
+        <w:rPr>
+          <w:sz w:val="20"/>
+          <w:szCs w:val="20"/>
+        </w:rPr>
+      </w:pPr>
+      <w:r>
+        <w:rPr>
+          <w:sz w:val="20"/>
+          <w:szCs w:val="20"/>
+        </w:rPr>
+        <w:t>Why I humbly mellet, betom?</w:t>
+      </w:r>
+    </w:p>
+    <w:p>
+      <w:pPr>
+        <w:spacing w:after="0"/>
+        <w:rPr>
+          <w:sz w:val="20"/>
+          <w:szCs w:val="20"/>
+        </w:rPr>
+      </w:pPr>
+    </w:p>
+    <w:p>
+      <w:pPr>
+        <w:spacing w:after="0"/>
+        <w:rPr>
+          <w:sz w:val="20"/>
+          <w:szCs w:val="20"/>
+        </w:rPr>
+      </w:pPr>
+      <w:r>
+        <w:rPr>
+          <w:sz w:val="20"/>
+          <w:szCs w:val="20"/>
+        </w:rPr>
+        <w:t>PRINCESS:</w:t>
+      </w:r>
+    </w:p>
+    <w:p>
+      <w:pPr>
+        <w:spacing w:after="0"/>
+        <w:rPr>
+          <w:sz w:val="20"/>
+          <w:szCs w:val="20"/>
+        </w:rPr>
+      </w:pPr>
+      <w:r>
+        <w:rPr>
+          <w:sz w:val="20"/>
+          <w:szCs w:val="20"/>
+        </w:rPr>
+        <w:t>A wonder. Harry, but thou shalt in an</w:t>
+      </w:r>
+    </w:p>
+    <w:p>
+      <w:pPr>
+        <w:spacing w:after="0"/>
+        <w:rPr>
+          <w:sz w:val="20"/>
+          <w:szCs w:val="20"/>
+        </w:rPr>
+      </w:pPr>
+      <w:r>
+        <w:rPr>
+          <w:sz w:val="20"/>
+          <w:szCs w:val="20"/>
+        </w:rPr>
+        <w:t>offencisu</w:t>
+      </w:r>
+    </w:p>
+    <w:p>
+      <w:pPr>
+        <w:spacing w:after="0"/>
+        <w:rPr>
+          <w:sz w:val="20"/>
+          <w:szCs w:val="20"/>
+        </w:rPr>
+      </w:pPr>
+      <w:r>
+        <w:rPr>
+          <w:sz w:val="20"/>
+          <w:szCs w:val="20"/>
+        </w:rPr>
+        <w:t>Thy darted retired from the pight of point. How is A merry thanks from thee!</w:t>
+      </w:r>
+    </w:p>
+    <w:p>
+      <w:pPr>
+        <w:spacing w:after="0"/>
+        <w:rPr>
+          <w:sz w:val="20"/>
+          <w:szCs w:val="20"/>
+        </w:rPr>
+      </w:pPr>
+      <w:r>
+        <w:rPr>
+          <w:sz w:val="20"/>
+          <w:szCs w:val="20"/>
+        </w:rPr>
+        <w:t>As thought me man froth with him; and I do bulled,</w:t>
+      </w:r>
+    </w:p>
+    <w:p>
+      <w:pPr>
+        <w:spacing w:after="0"/>
+        <w:rPr>
+          <w:sz w:val="20"/>
+          <w:szCs w:val="20"/>
+        </w:rPr>
+      </w:pPr>
+      <w:r>
+        <w:rPr>
+          <w:sz w:val="20"/>
+          <w:szCs w:val="20"/>
+        </w:rPr>
+        <w:t>Offection was the like that bred it at;</w:t>
+      </w:r>
+    </w:p>
+    <w:p>
+      <w:pPr>
+        <w:spacing w:after="0"/>
+        <w:rPr>
+          <w:sz w:val="20"/>
+          <w:szCs w:val="20"/>
+        </w:rPr>
+      </w:pPr>
+      <w:r>
+        <w:rPr>
+          <w:sz w:val="20"/>
+          <w:szCs w:val="20"/>
+        </w:rPr>
+        <w:t>And, that breaking his eye, and cry outrull,</w:t>
+      </w:r>
+    </w:p>
+    <w:p>
+      <w:pPr>
+        <w:spacing w:after="0"/>
+        <w:rPr>
+          <w:sz w:val="20"/>
+          <w:szCs w:val="20"/>
+        </w:rPr>
+      </w:pPr>
+      <w:r>
+        <w:rPr>
+          <w:sz w:val="20"/>
+          <w:szCs w:val="20"/>
+        </w:rPr>
+        <w:t>Let thee no</w:t>
+      </w:r>
+    </w:p>
+    <w:p>
+      <w:pPr>
+        <w:rPr>
+          <w:sz w:val="20"/>
+          <w:szCs w:val="20"/>
+        </w:rPr>
+      </w:pPr>
+    </w:p>
+    <w:p>
+      <w:r>
+        <w:br w:type="page"/>
       </w:r>
     </w:p>
     <w:p>
@@ -97,19 +3787,165 @@
           <w:ilvl w:val="1"/>
           <w:numId w:val="1"/>
         </w:numPr>
-        <w:rPr>
-          <w:rFonts w:ascii="Arial" w:hAnsi="Arial" w:cs="Arial"/>
-          <w:sz w:val="24"/>
-          <w:szCs w:val="24"/>
-        </w:rPr>
-      </w:pPr>
-      <w:r>
-        <w:rPr>
-          <w:rFonts w:ascii="Arial" w:hAnsi="Arial" w:cs="Arial"/>
-          <w:sz w:val="24"/>
-          <w:szCs w:val="24"/>
-        </w:rPr>
-        <w:t>Training error rate</w:t>
+      </w:pPr>
+      <w:r>
+        <w:lastRenderedPageBreak/>
+        <w:t>Comparison between different size of hidden states and sequence length by plotting training loss vs different parameters.</w:t>
+      </w:r>
+    </w:p>
+    <w:p>
+      <w:pPr>
+        <w:jc w:val="both"/>
+      </w:pPr>
+      <w:r>
+        <w:t xml:space="preserve">To find out the best combination of hidden state units and sequence length, different models were tested out with the same number of epochs and rest of hyperparameters. The results can be seen in </w:t>
+      </w:r>
+      <w:r>
+        <w:fldChar w:fldCharType="begin"/>
+      </w:r>
+      <w:r>
+        <w:instrText xml:space="preserve"> REF _Ref91547775 \h </w:instrText>
+      </w:r>
+      <w:r>
+        <w:fldChar w:fldCharType="separate"/>
+      </w:r>
+      <w:r>
+        <w:t xml:space="preserve">Figure </w:t>
+      </w:r>
+      <w:r>
+        <w:rPr>
+          <w:noProof/>
+        </w:rPr>
+        <w:t>3</w:t>
+      </w:r>
+      <w:r>
+        <w:fldChar w:fldCharType="end"/>
+      </w:r>
+      <w:r>
+        <w:t>.</w:t>
+      </w:r>
+      <w:r>
+        <w:t xml:space="preserve"> The configurations are ordered in ascending loss values.</w:t>
+      </w:r>
+    </w:p>
+    <w:p>
+      <w:r>
+        <w:drawing>
+          <wp:inline distT="0" distB="0" distL="0" distR="0" wp14:anchorId="0D493DC0" wp14:editId="2E7DE019">
+            <wp:extent cx="3848637" cy="1724266"/>
+            <wp:effectExtent l="0" t="0" r="0" b="9525"/>
+            <wp:docPr id="1" name="Picture 1" descr="Text&#10;&#10;Description automatically generated with low confidence"/>
+            <wp:cNvGraphicFramePr>
+              <a:graphicFrameLocks xmlns:a="http://schemas.openxmlformats.org/drawingml/2006/main" noChangeAspect="1"/>
+            </wp:cNvGraphicFramePr>
+            <a:graphic xmlns:a="http://schemas.openxmlformats.org/drawingml/2006/main">
+              <a:graphicData uri="http://schemas.openxmlformats.org/drawingml/2006/picture">
+                <pic:pic xmlns:pic="http://schemas.openxmlformats.org/drawingml/2006/picture">
+                  <pic:nvPicPr>
+                    <pic:cNvPr id="1" name="Picture 1" descr="Text&#10;&#10;Description automatically generated with low confidence"/>
+                    <pic:cNvPicPr/>
+                  </pic:nvPicPr>
+                  <pic:blipFill>
+                    <a:blip r:embed="rId10"/>
+                    <a:stretch>
+                      <a:fillRect/>
+                    </a:stretch>
+                  </pic:blipFill>
+                  <pic:spPr>
+                    <a:xfrm>
+                      <a:off x="0" y="0"/>
+                      <a:ext cx="3848637" cy="1724266"/>
+                    </a:xfrm>
+                    <a:prstGeom prst="rect">
+                      <a:avLst/>
+                    </a:prstGeom>
+                  </pic:spPr>
+                </pic:pic>
+              </a:graphicData>
+            </a:graphic>
+          </wp:inline>
+        </w:drawing>
+      </w:r>
+    </w:p>
+    <w:p>
+      <w:pPr>
+        <w:keepNext/>
+      </w:pPr>
+      <w:r>
+        <w:drawing>
+          <wp:inline distT="0" distB="0" distL="0" distR="0" wp14:anchorId="512D6620" wp14:editId="6C8DA9B4">
+            <wp:extent cx="5943600" cy="2013585"/>
+            <wp:effectExtent l="0" t="0" r="0" b="0"/>
+            <wp:docPr id="10" name="Picture 10" descr="Chart, line chart&#10;&#10;Description automatically generated"/>
+            <wp:cNvGraphicFramePr>
+              <a:graphicFrameLocks xmlns:a="http://schemas.openxmlformats.org/drawingml/2006/main" noChangeAspect="1"/>
+            </wp:cNvGraphicFramePr>
+            <a:graphic xmlns:a="http://schemas.openxmlformats.org/drawingml/2006/main">
+              <a:graphicData uri="http://schemas.openxmlformats.org/drawingml/2006/picture">
+                <pic:pic xmlns:pic="http://schemas.openxmlformats.org/drawingml/2006/picture">
+                  <pic:nvPicPr>
+                    <pic:cNvPr id="10" name="Picture 10" descr="Chart, line chart&#10;&#10;Description automatically generated"/>
+                    <pic:cNvPicPr/>
+                  </pic:nvPicPr>
+                  <pic:blipFill>
+                    <a:blip r:embed="rId11"/>
+                    <a:stretch>
+                      <a:fillRect/>
+                    </a:stretch>
+                  </pic:blipFill>
+                  <pic:spPr>
+                    <a:xfrm>
+                      <a:off x="0" y="0"/>
+                      <a:ext cx="5943600" cy="2013585"/>
+                    </a:xfrm>
+                    <a:prstGeom prst="rect">
+                      <a:avLst/>
+                    </a:prstGeom>
+                  </pic:spPr>
+                </pic:pic>
+              </a:graphicData>
+            </a:graphic>
+          </wp:inline>
+        </w:drawing>
+      </w:r>
+    </w:p>
+    <w:p>
+      <w:pPr>
+        <w:pStyle w:val="Caption"/>
+      </w:pPr>
+      <w:bookmarkStart w:id="1" w:name="_Ref91547775"/>
+      <w:r>
+        <w:t xml:space="preserve">Figure </w:t>
+      </w:r>
+      <w:fldSimple w:instr=" SEQ Figure \* ARABIC ">
+        <w:r>
+          <w:rPr>
+            <w:noProof/>
+          </w:rPr>
+          <w:t>3</w:t>
+        </w:r>
+      </w:fldSimple>
+      <w:bookmarkEnd w:id="1"/>
+      <w:r>
+        <w:t xml:space="preserve"> Different combinations of RNN units and sequence lengths</w:t>
+      </w:r>
+    </w:p>
+    <w:p>
+      <w:r>
+        <w:br w:type="page"/>
+      </w:r>
+    </w:p>
+    <w:p>
+      <w:pPr>
+        <w:pStyle w:val="ListParagraph"/>
+        <w:numPr>
+          <w:ilvl w:val="0"/>
+          <w:numId w:val="1"/>
+        </w:numPr>
+      </w:pPr>
+      <w:r>
+        <w:lastRenderedPageBreak/>
+        <w:t xml:space="preserve">RNN with LSTM </w:t>
       </w:r>
     </w:p>
     <w:p>
@@ -119,19 +3955,3709 @@
           <w:ilvl w:val="1"/>
           <w:numId w:val="1"/>
         </w:numPr>
-        <w:rPr>
-          <w:rFonts w:ascii="Arial" w:hAnsi="Arial" w:cs="Arial"/>
-          <w:sz w:val="24"/>
-          <w:szCs w:val="24"/>
-        </w:rPr>
-      </w:pPr>
-      <w:r>
-        <w:rPr>
-          <w:rFonts w:ascii="Arial" w:hAnsi="Arial" w:cs="Arial"/>
-          <w:sz w:val="24"/>
-          <w:szCs w:val="24"/>
-        </w:rPr>
-        <w:t>Validation error rate</w:t>
+      </w:pPr>
+      <w:r>
+        <w:t>Network</w:t>
+      </w:r>
+    </w:p>
+    <w:p>
+      <w:pPr>
+        <w:pStyle w:val="ListParagraph"/>
+        <w:numPr>
+          <w:ilvl w:val="2"/>
+          <w:numId w:val="1"/>
+        </w:numPr>
+      </w:pPr>
+      <w:r>
+        <w:t>Network architecture</w:t>
+      </w:r>
+    </w:p>
+    <w:p>
+      <w:pPr>
+        <w:jc w:val="both"/>
+      </w:pPr>
+      <w:r>
+        <w:t>The neural network configuration is basically the same as the last section, with the only difference being the number of RNN units and that these units are now LSTM units.</w:t>
+      </w:r>
+    </w:p>
+    <w:p>
+      <w:pPr>
+        <w:jc w:val="both"/>
+      </w:pPr>
+      <w:r>
+        <w:t xml:space="preserve">The sequence length is also different in this section, due to the results of the experiments shown in the future section 2.3. The final hyperparameters can be seen in </w:t>
+      </w:r>
+      <w:r>
+        <w:fldChar w:fldCharType="begin"/>
+      </w:r>
+      <w:r>
+        <w:instrText xml:space="preserve"> REF _Ref91550389 \h </w:instrText>
+      </w:r>
+      <w:r>
+        <w:fldChar w:fldCharType="separate"/>
+      </w:r>
+      <w:r>
+        <w:t xml:space="preserve">Table </w:t>
+      </w:r>
+      <w:r>
+        <w:rPr>
+          <w:noProof/>
+        </w:rPr>
+        <w:t>2</w:t>
+      </w:r>
+      <w:r>
+        <w:fldChar w:fldCharType="end"/>
+      </w:r>
+      <w:r>
+        <w:t>.</w:t>
+      </w:r>
+    </w:p>
+    <w:p>
+      <w:pPr>
+        <w:pStyle w:val="Caption"/>
+        <w:keepNext/>
+      </w:pPr>
+      <w:bookmarkStart w:id="2" w:name="_Ref91550389"/>
+      <w:r>
+        <w:t xml:space="preserve">Table </w:t>
+      </w:r>
+      <w:fldSimple w:instr=" SEQ Table \* ARABIC ">
+        <w:r>
+          <w:rPr>
+            <w:noProof/>
+          </w:rPr>
+          <w:t>2</w:t>
+        </w:r>
+      </w:fldSimple>
+      <w:bookmarkEnd w:id="2"/>
+      <w:r>
+        <w:t xml:space="preserve"> Hyperparameters for section two</w:t>
+      </w:r>
+    </w:p>
+    <w:tbl>
+      <w:tblPr>
+        <w:tblStyle w:val="TableGrid"/>
+        <w:tblW w:w="0" w:type="auto"/>
+        <w:tblLook w:val="04A0" w:firstRow="1" w:lastRow="0" w:firstColumn="1" w:lastColumn="0" w:noHBand="0" w:noVBand="1"/>
+      </w:tblPr>
+      <w:tblGrid>
+        <w:gridCol w:w="4788"/>
+        <w:gridCol w:w="4788"/>
+      </w:tblGrid>
+      <w:tr>
+        <w:tc>
+          <w:tcPr>
+            <w:tcW w:w="4788" w:type="dxa"/>
+          </w:tcPr>
+          <w:p>
+            <w:pPr>
+              <w:rPr>
+                <w:b/>
+                <w:bCs/>
+              </w:rPr>
+            </w:pPr>
+            <w:r>
+              <w:rPr>
+                <w:b/>
+                <w:bCs/>
+              </w:rPr>
+              <w:t>Epochs</w:t>
+            </w:r>
+          </w:p>
+        </w:tc>
+        <w:tc>
+          <w:tcPr>
+            <w:tcW w:w="4788" w:type="dxa"/>
+          </w:tcPr>
+          <w:p>
+            <w:r>
+              <w:t>15</w:t>
+            </w:r>
+          </w:p>
+        </w:tc>
+      </w:tr>
+      <w:tr>
+        <w:tc>
+          <w:tcPr>
+            <w:tcW w:w="4788" w:type="dxa"/>
+          </w:tcPr>
+          <w:p>
+            <w:pPr>
+              <w:rPr>
+                <w:b/>
+                <w:bCs/>
+              </w:rPr>
+            </w:pPr>
+            <w:r>
+              <w:rPr>
+                <w:b/>
+                <w:bCs/>
+              </w:rPr>
+              <w:t>Sequence length</w:t>
+            </w:r>
+          </w:p>
+        </w:tc>
+        <w:tc>
+          <w:tcPr>
+            <w:tcW w:w="4788" w:type="dxa"/>
+          </w:tcPr>
+          <w:p>
+            <w:r>
+              <w:t>100</w:t>
+            </w:r>
+            <w:r>
+              <w:t xml:space="preserve"> characters</w:t>
+            </w:r>
+          </w:p>
+        </w:tc>
+      </w:tr>
+      <w:tr>
+        <w:tc>
+          <w:tcPr>
+            <w:tcW w:w="4788" w:type="dxa"/>
+          </w:tcPr>
+          <w:p>
+            <w:pPr>
+              <w:rPr>
+                <w:b/>
+                <w:bCs/>
+              </w:rPr>
+            </w:pPr>
+            <w:r>
+              <w:rPr>
+                <w:b/>
+                <w:bCs/>
+              </w:rPr>
+              <w:t>RNN units</w:t>
+            </w:r>
+          </w:p>
+        </w:tc>
+        <w:tc>
+          <w:tcPr>
+            <w:tcW w:w="4788" w:type="dxa"/>
+          </w:tcPr>
+          <w:p>
+            <w:r>
+              <w:t>2048 LSTM</w:t>
+            </w:r>
+            <w:r>
+              <w:t xml:space="preserve"> units</w:t>
+            </w:r>
+          </w:p>
+        </w:tc>
+      </w:tr>
+      <w:tr>
+        <w:tc>
+          <w:tcPr>
+            <w:tcW w:w="4788" w:type="dxa"/>
+          </w:tcPr>
+          <w:p>
+            <w:pPr>
+              <w:rPr>
+                <w:b/>
+                <w:bCs/>
+              </w:rPr>
+            </w:pPr>
+            <w:r>
+              <w:rPr>
+                <w:b/>
+                <w:bCs/>
+              </w:rPr>
+              <w:t>Loss</w:t>
+            </w:r>
+          </w:p>
+        </w:tc>
+        <w:tc>
+          <w:tcPr>
+            <w:tcW w:w="4788" w:type="dxa"/>
+          </w:tcPr>
+          <w:p>
+            <w:r>
+              <w:t xml:space="preserve">Categorical cross entropy </w:t>
+            </w:r>
+          </w:p>
+        </w:tc>
+      </w:tr>
+      <w:tr>
+        <w:tc>
+          <w:tcPr>
+            <w:tcW w:w="4788" w:type="dxa"/>
+          </w:tcPr>
+          <w:p>
+            <w:pPr>
+              <w:rPr>
+                <w:b/>
+                <w:bCs/>
+              </w:rPr>
+            </w:pPr>
+            <w:r>
+              <w:rPr>
+                <w:b/>
+                <w:bCs/>
+              </w:rPr>
+              <w:t>Batch size</w:t>
+            </w:r>
+          </w:p>
+        </w:tc>
+        <w:tc>
+          <w:tcPr>
+            <w:tcW w:w="4788" w:type="dxa"/>
+          </w:tcPr>
+          <w:p>
+            <w:r>
+              <w:t>64</w:t>
+            </w:r>
+          </w:p>
+        </w:tc>
+      </w:tr>
+      <w:tr>
+        <w:tc>
+          <w:tcPr>
+            <w:tcW w:w="4788" w:type="dxa"/>
+          </w:tcPr>
+          <w:p>
+            <w:pPr>
+              <w:rPr>
+                <w:b/>
+                <w:bCs/>
+              </w:rPr>
+            </w:pPr>
+            <w:r>
+              <w:rPr>
+                <w:b/>
+                <w:bCs/>
+              </w:rPr>
+              <w:t>Optimizer</w:t>
+            </w:r>
+          </w:p>
+        </w:tc>
+        <w:tc>
+          <w:tcPr>
+            <w:tcW w:w="4788" w:type="dxa"/>
+          </w:tcPr>
+          <w:p>
+            <w:r>
+              <w:t>Adam optimizer</w:t>
+            </w:r>
+          </w:p>
+        </w:tc>
+      </w:tr>
+    </w:tbl>
+    <w:p>
+      <w:pPr>
+        <w:jc w:val="both"/>
+      </w:pPr>
+    </w:p>
+    <w:p>
+      <w:pPr>
+        <w:pStyle w:val="ListParagraph"/>
+        <w:numPr>
+          <w:ilvl w:val="2"/>
+          <w:numId w:val="1"/>
+        </w:numPr>
+      </w:pPr>
+      <w:r>
+        <w:t>Learning curve</w:t>
+      </w:r>
+      <w:r>
+        <w:t xml:space="preserve"> </w:t>
+      </w:r>
+      <w:r>
+        <w:t>and training error rate</w:t>
+      </w:r>
+    </w:p>
+    <w:p>
+      <w:pPr>
+        <w:keepNext/>
+      </w:pPr>
+      <w:r>
+        <w:drawing>
+          <wp:inline distT="0" distB="0" distL="0" distR="0" wp14:anchorId="0AB7CF85" wp14:editId="09C085ED">
+            <wp:extent cx="5766596" cy="1967789"/>
+            <wp:effectExtent l="0" t="0" r="0" b="0"/>
+            <wp:docPr id="11" name="Picture 11" descr="Chart, line chart&#10;&#10;Description automatically generated"/>
+            <wp:cNvGraphicFramePr>
+              <a:graphicFrameLocks xmlns:a="http://schemas.openxmlformats.org/drawingml/2006/main" noChangeAspect="1"/>
+            </wp:cNvGraphicFramePr>
+            <a:graphic xmlns:a="http://schemas.openxmlformats.org/drawingml/2006/main">
+              <a:graphicData uri="http://schemas.openxmlformats.org/drawingml/2006/picture">
+                <pic:pic xmlns:pic="http://schemas.openxmlformats.org/drawingml/2006/picture">
+                  <pic:nvPicPr>
+                    <pic:cNvPr id="11" name="Picture 11" descr="Chart, line chart&#10;&#10;Description automatically generated"/>
+                    <pic:cNvPicPr/>
+                  </pic:nvPicPr>
+                  <pic:blipFill>
+                    <a:blip r:embed="rId12"/>
+                    <a:stretch>
+                      <a:fillRect/>
+                    </a:stretch>
+                  </pic:blipFill>
+                  <pic:spPr>
+                    <a:xfrm>
+                      <a:off x="0" y="0"/>
+                      <a:ext cx="5776111" cy="1971036"/>
+                    </a:xfrm>
+                    <a:prstGeom prst="rect">
+                      <a:avLst/>
+                    </a:prstGeom>
+                  </pic:spPr>
+                </pic:pic>
+              </a:graphicData>
+            </a:graphic>
+          </wp:inline>
+        </w:drawing>
+      </w:r>
+    </w:p>
+    <w:p>
+      <w:pPr>
+        <w:pStyle w:val="Caption"/>
+      </w:pPr>
+      <w:r>
+        <w:t xml:space="preserve">Figure </w:t>
+      </w:r>
+      <w:fldSimple w:instr=" SEQ Figure \* ARABIC ">
+        <w:r>
+          <w:rPr>
+            <w:noProof/>
+          </w:rPr>
+          <w:t>4</w:t>
+        </w:r>
+      </w:fldSimple>
+      <w:r>
+        <w:t xml:space="preserve"> </w:t>
+      </w:r>
+      <w:r>
+        <w:t xml:space="preserve">Training loss vs epoch for RNN </w:t>
+      </w:r>
+      <w:r>
+        <w:t>with</w:t>
+      </w:r>
+      <w:r>
+        <w:t xml:space="preserve"> LSTM units</w:t>
+      </w:r>
+    </w:p>
+    <w:p>
+      <w:pPr>
+        <w:keepNext/>
+      </w:pPr>
+      <w:r>
+        <w:drawing>
+          <wp:inline distT="0" distB="0" distL="0" distR="0" wp14:anchorId="759663CB" wp14:editId="3BE67597">
+            <wp:extent cx="5749747" cy="1975554"/>
+            <wp:effectExtent l="0" t="0" r="0" b="0"/>
+            <wp:docPr id="12" name="Picture 12" descr="Chart&#10;&#10;Description automatically generated"/>
+            <wp:cNvGraphicFramePr>
+              <a:graphicFrameLocks xmlns:a="http://schemas.openxmlformats.org/drawingml/2006/main" noChangeAspect="1"/>
+            </wp:cNvGraphicFramePr>
+            <a:graphic xmlns:a="http://schemas.openxmlformats.org/drawingml/2006/main">
+              <a:graphicData uri="http://schemas.openxmlformats.org/drawingml/2006/picture">
+                <pic:pic xmlns:pic="http://schemas.openxmlformats.org/drawingml/2006/picture">
+                  <pic:nvPicPr>
+                    <pic:cNvPr id="12" name="Picture 12" descr="Chart&#10;&#10;Description automatically generated"/>
+                    <pic:cNvPicPr/>
+                  </pic:nvPicPr>
+                  <pic:blipFill>
+                    <a:blip r:embed="rId13"/>
+                    <a:stretch>
+                      <a:fillRect/>
+                    </a:stretch>
+                  </pic:blipFill>
+                  <pic:spPr>
+                    <a:xfrm>
+                      <a:off x="0" y="0"/>
+                      <a:ext cx="5752890" cy="1976634"/>
+                    </a:xfrm>
+                    <a:prstGeom prst="rect">
+                      <a:avLst/>
+                    </a:prstGeom>
+                  </pic:spPr>
+                </pic:pic>
+              </a:graphicData>
+            </a:graphic>
+          </wp:inline>
+        </w:drawing>
+      </w:r>
+    </w:p>
+    <w:p>
+      <w:pPr>
+        <w:pStyle w:val="Caption"/>
+      </w:pPr>
+      <w:r>
+        <w:t xml:space="preserve">Figure </w:t>
+      </w:r>
+      <w:fldSimple w:instr=" SEQ Figure \* ARABIC ">
+        <w:r>
+          <w:rPr>
+            <w:noProof/>
+          </w:rPr>
+          <w:t>5</w:t>
+        </w:r>
+      </w:fldSimple>
+      <w:r>
+        <w:t xml:space="preserve"> </w:t>
+      </w:r>
+      <w:r>
+        <w:t>Accuracy vs Epoch</w:t>
+      </w:r>
+      <w:r>
+        <w:t xml:space="preserve"> number</w:t>
+      </w:r>
+    </w:p>
+    <w:p>
+      <w:pPr>
+        <w:pStyle w:val="ListParagraph"/>
+        <w:numPr>
+          <w:ilvl w:val="1"/>
+          <w:numId w:val="1"/>
+        </w:numPr>
+      </w:pPr>
+      <w:r>
+        <w:lastRenderedPageBreak/>
+        <w:t>Training process</w:t>
+      </w:r>
+    </w:p>
+    <w:p>
+      <w:pPr>
+        <w:jc w:val="both"/>
+      </w:pPr>
+      <w:r>
+        <w:t>To observe the progress of the model as training advanced, t</w:t>
+      </w:r>
+      <w:r>
+        <w:t xml:space="preserve">he new </w:t>
+      </w:r>
+      <w:r>
+        <w:t>network</w:t>
+      </w:r>
+      <w:r>
+        <w:t xml:space="preserve"> </w:t>
+      </w:r>
+      <w:r>
+        <w:t xml:space="preserve">that implemented LSTM units </w:t>
+      </w:r>
+      <w:r>
+        <w:t xml:space="preserve">was </w:t>
+      </w:r>
+      <w:r>
+        <w:t>used to generate text using the initial text “</w:t>
+      </w:r>
+      <w:r>
+        <w:rPr>
+          <w:i/>
+          <w:iCs/>
+        </w:rPr>
+        <w:t>First Citizen:</w:t>
+      </w:r>
+      <w:r>
+        <w:rPr>
+          <w:i/>
+          <w:iCs/>
+        </w:rPr>
+        <w:t xml:space="preserve"> </w:t>
+      </w:r>
+      <w:r>
+        <w:rPr>
+          <w:i/>
+          <w:iCs/>
+        </w:rPr>
+        <w:t>Before we proceed any further</w:t>
+      </w:r>
+      <w:r>
+        <w:t>”</w:t>
+      </w:r>
+      <w:r>
+        <w:t xml:space="preserve"> at five different points</w:t>
+      </w:r>
+      <w:r>
+        <w:t xml:space="preserve"> during training. </w:t>
+      </w:r>
+    </w:p>
+    <w:p>
+      <w:pPr>
+        <w:jc w:val="both"/>
+      </w:pPr>
+      <w:r>
+        <w:t xml:space="preserve">It is interesting that even after just one epoch of training the network is already outputting names in all capital letters and a lot of real English words. The last </w:t>
+      </w:r>
+      <w:r>
+        <w:t>remark</w:t>
+      </w:r>
+      <w:r>
+        <w:t xml:space="preserve"> is important as we need to understand that the network does not actually learn English grammar, it is merely trying to predict the next character in a sequence of letters. As training continues, we can see that </w:t>
+      </w:r>
+      <w:r>
+        <w:t xml:space="preserve">even if </w:t>
+      </w:r>
+      <w:r>
+        <w:t>the whole overall</w:t>
+      </w:r>
+      <w:r>
+        <w:t xml:space="preserve"> </w:t>
+      </w:r>
+      <w:r>
+        <w:t>output still does not make sense</w:t>
+      </w:r>
+      <w:r>
+        <w:t xml:space="preserve">, it </w:t>
+      </w:r>
+      <w:r>
+        <w:t xml:space="preserve">does have long </w:t>
+      </w:r>
+      <w:r>
+        <w:t xml:space="preserve">phrases that </w:t>
+      </w:r>
+      <w:r>
+        <w:t xml:space="preserve">do </w:t>
+      </w:r>
+      <w:r>
+        <w:t>make sense</w:t>
+      </w:r>
+      <w:r>
+        <w:t>.</w:t>
+      </w:r>
+    </w:p>
+    <w:p>
+      <w:pPr>
+        <w:jc w:val="both"/>
+      </w:pPr>
+      <w:r>
+        <w:t>T</w:t>
+      </w:r>
+      <w:r>
+        <w:t>he results can be seen below.</w:t>
+      </w:r>
+      <w:r>
+        <w:t xml:space="preserve"> </w:t>
+      </w:r>
+    </w:p>
+    <w:p>
+      <w:pPr>
+        <w:pStyle w:val="ListParagraph"/>
+        <w:numPr>
+          <w:ilvl w:val="2"/>
+          <w:numId w:val="1"/>
+        </w:numPr>
+        <w:spacing w:after="0"/>
+        <w:rPr>
+          <w:b/>
+          <w:bCs/>
+          <w:sz w:val="20"/>
+          <w:szCs w:val="20"/>
+        </w:rPr>
+      </w:pPr>
+      <w:bookmarkStart w:id="3" w:name="_Hlk91519430"/>
+      <w:r>
+        <w:rPr>
+          <w:b/>
+          <w:bCs/>
+          <w:sz w:val="20"/>
+          <w:szCs w:val="20"/>
+        </w:rPr>
+        <w:t xml:space="preserve">Generating </w:t>
+      </w:r>
+      <w:bookmarkEnd w:id="3"/>
+      <w:r>
+        <w:rPr>
+          <w:b/>
+          <w:bCs/>
+          <w:sz w:val="20"/>
+          <w:szCs w:val="20"/>
+        </w:rPr>
+        <w:t>text after epoch: 1</w:t>
+      </w:r>
+    </w:p>
+    <w:p>
+      <w:pPr>
+        <w:spacing w:after="0"/>
+        <w:rPr>
+          <w:sz w:val="20"/>
+          <w:szCs w:val="20"/>
+        </w:rPr>
+      </w:pPr>
+      <w:r>
+        <w:rPr>
+          <w:sz w:val="20"/>
+          <w:szCs w:val="20"/>
+        </w:rPr>
+        <w:t>First Citizen:</w:t>
+      </w:r>
+    </w:p>
+    <w:p>
+      <w:pPr>
+        <w:spacing w:after="0"/>
+        <w:rPr>
+          <w:sz w:val="20"/>
+          <w:szCs w:val="20"/>
+        </w:rPr>
+      </w:pPr>
+      <w:r>
+        <w:rPr>
+          <w:sz w:val="20"/>
+          <w:szCs w:val="20"/>
+        </w:rPr>
+        <w:t>Before we proceed any further, good Falonia,</w:t>
+      </w:r>
+    </w:p>
+    <w:p>
+      <w:pPr>
+        <w:spacing w:after="0"/>
+        <w:rPr>
+          <w:sz w:val="20"/>
+          <w:szCs w:val="20"/>
+        </w:rPr>
+      </w:pPr>
+      <w:r>
+        <w:rPr>
+          <w:sz w:val="20"/>
+          <w:szCs w:val="20"/>
+        </w:rPr>
+        <w:t>and such as the answer of you, stray, and the laging stants</w:t>
+      </w:r>
+    </w:p>
+    <w:p>
+      <w:pPr>
+        <w:spacing w:after="0"/>
+        <w:rPr>
+          <w:sz w:val="20"/>
+          <w:szCs w:val="20"/>
+        </w:rPr>
+      </w:pPr>
+      <w:r>
+        <w:rPr>
+          <w:sz w:val="20"/>
+          <w:szCs w:val="20"/>
+        </w:rPr>
+        <w:t>When these well comes too mock, that changed as she,</w:t>
+      </w:r>
+    </w:p>
+    <w:p>
+      <w:pPr>
+        <w:spacing w:after="0"/>
+        <w:rPr>
+          <w:sz w:val="20"/>
+          <w:szCs w:val="20"/>
+        </w:rPr>
+      </w:pPr>
+      <w:r>
+        <w:rPr>
+          <w:sz w:val="20"/>
+          <w:szCs w:val="20"/>
+        </w:rPr>
+        <w:t>In some name as</w:t>
+      </w:r>
+    </w:p>
+    <w:p>
+      <w:pPr>
+        <w:spacing w:after="0"/>
+        <w:rPr>
+          <w:sz w:val="20"/>
+          <w:szCs w:val="20"/>
+        </w:rPr>
+      </w:pPr>
+      <w:r>
+        <w:rPr>
+          <w:sz w:val="20"/>
+          <w:szCs w:val="20"/>
+        </w:rPr>
+        <w:t>given it and deceit unto the follo?</w:t>
+      </w:r>
+    </w:p>
+    <w:p>
+      <w:pPr>
+        <w:spacing w:after="0"/>
+        <w:rPr>
+          <w:sz w:val="20"/>
+          <w:szCs w:val="20"/>
+        </w:rPr>
+      </w:pPr>
+    </w:p>
+    <w:p>
+      <w:pPr>
+        <w:spacing w:after="0"/>
+        <w:rPr>
+          <w:sz w:val="20"/>
+          <w:szCs w:val="20"/>
+        </w:rPr>
+      </w:pPr>
+      <w:r>
+        <w:rPr>
+          <w:sz w:val="20"/>
+          <w:szCs w:val="20"/>
+        </w:rPr>
+        <w:t>MARCESTER:</w:t>
+      </w:r>
+    </w:p>
+    <w:p>
+      <w:pPr>
+        <w:spacing w:after="0"/>
+        <w:rPr>
+          <w:sz w:val="20"/>
+          <w:szCs w:val="20"/>
+        </w:rPr>
+      </w:pPr>
+      <w:r>
+        <w:rPr>
+          <w:sz w:val="20"/>
+          <w:szCs w:val="20"/>
+        </w:rPr>
+        <w:t>Ay, good Master Falstaff!</w:t>
+      </w:r>
+    </w:p>
+    <w:p>
+      <w:pPr>
+        <w:spacing w:after="0"/>
+        <w:rPr>
+          <w:sz w:val="20"/>
+          <w:szCs w:val="20"/>
+        </w:rPr>
+      </w:pPr>
+    </w:p>
+    <w:p>
+      <w:pPr>
+        <w:spacing w:after="0"/>
+        <w:rPr>
+          <w:sz w:val="20"/>
+          <w:szCs w:val="20"/>
+        </w:rPr>
+      </w:pPr>
+      <w:r>
+        <w:rPr>
+          <w:sz w:val="20"/>
+          <w:szCs w:val="20"/>
+        </w:rPr>
+        <w:t>ROSENCRANTZ:</w:t>
+      </w:r>
+    </w:p>
+    <w:p>
+      <w:pPr>
+        <w:spacing w:after="0"/>
+        <w:rPr>
+          <w:sz w:val="20"/>
+          <w:szCs w:val="20"/>
+        </w:rPr>
+      </w:pPr>
+      <w:r>
+        <w:rPr>
+          <w:sz w:val="20"/>
+          <w:szCs w:val="20"/>
+        </w:rPr>
+        <w:t>Sincole his opination may his done,</w:t>
+      </w:r>
+    </w:p>
+    <w:p>
+      <w:pPr>
+        <w:spacing w:after="0"/>
+        <w:rPr>
+          <w:sz w:val="20"/>
+          <w:szCs w:val="20"/>
+        </w:rPr>
+      </w:pPr>
+      <w:r>
+        <w:rPr>
+          <w:sz w:val="20"/>
+          <w:szCs w:val="20"/>
+        </w:rPr>
+        <w:t>Again, pretty than these fairest of to mine own,</w:t>
+      </w:r>
+    </w:p>
+    <w:p>
+      <w:pPr>
+        <w:spacing w:after="0"/>
+        <w:rPr>
+          <w:sz w:val="20"/>
+          <w:szCs w:val="20"/>
+        </w:rPr>
+      </w:pPr>
+      <w:r>
+        <w:rPr>
+          <w:sz w:val="20"/>
+          <w:szCs w:val="20"/>
+        </w:rPr>
+        <w:t>If by best in his favours in Cambotion,</w:t>
+      </w:r>
+    </w:p>
+    <w:p>
+      <w:pPr>
+        <w:spacing w:after="0"/>
+        <w:rPr>
+          <w:sz w:val="20"/>
+          <w:szCs w:val="20"/>
+        </w:rPr>
+      </w:pPr>
+      <w:r>
+        <w:rPr>
+          <w:sz w:val="20"/>
+          <w:szCs w:val="20"/>
+        </w:rPr>
+        <w:t>Cutsom'd his: Phesil Cofteus Lovell bad</w:t>
+      </w:r>
+    </w:p>
+    <w:p>
+      <w:pPr>
+        <w:spacing w:after="0"/>
+        <w:rPr>
+          <w:sz w:val="20"/>
+          <w:szCs w:val="20"/>
+        </w:rPr>
+      </w:pPr>
+      <w:r>
+        <w:rPr>
+          <w:sz w:val="20"/>
+          <w:szCs w:val="20"/>
+        </w:rPr>
+        <w:t>you, marry, is it will absolu.</w:t>
+      </w:r>
+    </w:p>
+    <w:p>
+      <w:pPr>
+        <w:spacing w:after="0"/>
+        <w:rPr>
+          <w:sz w:val="20"/>
+          <w:szCs w:val="20"/>
+        </w:rPr>
+      </w:pPr>
+    </w:p>
+    <w:p>
+      <w:pPr>
+        <w:spacing w:after="0"/>
+        <w:rPr>
+          <w:sz w:val="20"/>
+          <w:szCs w:val="20"/>
+        </w:rPr>
+      </w:pPr>
+      <w:r>
+        <w:rPr>
+          <w:sz w:val="20"/>
+          <w:szCs w:val="20"/>
+        </w:rPr>
+        <w:t>Second Mistress:</w:t>
+      </w:r>
+    </w:p>
+    <w:p>
+      <w:pPr>
+        <w:spacing w:after="0"/>
+        <w:rPr>
+          <w:sz w:val="20"/>
+          <w:szCs w:val="20"/>
+        </w:rPr>
+      </w:pPr>
+      <w:r>
+        <w:rPr>
+          <w:sz w:val="20"/>
+          <w:szCs w:val="20"/>
+        </w:rPr>
+        <w:t>A, give me now mine about in tin terds! Safeity;</w:t>
+      </w:r>
+    </w:p>
+    <w:p>
+      <w:pPr>
+        <w:spacing w:after="0"/>
+        <w:rPr>
+          <w:sz w:val="20"/>
+          <w:szCs w:val="20"/>
+        </w:rPr>
+      </w:pPr>
+      <w:r>
+        <w:rPr>
+          <w:sz w:val="20"/>
+          <w:szCs w:val="20"/>
+        </w:rPr>
+        <w:t>Strange in his old and day. Mark princess now,</w:t>
+      </w:r>
+    </w:p>
+    <w:p>
+      <w:pPr>
+        <w:spacing w:after="0"/>
+        <w:rPr>
+          <w:sz w:val="20"/>
+          <w:szCs w:val="20"/>
+        </w:rPr>
+      </w:pPr>
+      <w:r>
+        <w:rPr>
+          <w:sz w:val="20"/>
+          <w:szCs w:val="20"/>
+        </w:rPr>
+        <w:t>And suddle redempurates, bears as that paeseth</w:t>
+      </w:r>
+    </w:p>
+    <w:p>
+      <w:pPr>
+        <w:spacing w:after="0"/>
+        <w:rPr>
+          <w:sz w:val="20"/>
+          <w:szCs w:val="20"/>
+        </w:rPr>
+      </w:pPr>
+      <w:r>
+        <w:rPr>
+          <w:sz w:val="20"/>
+          <w:szCs w:val="20"/>
+        </w:rPr>
+        <w:t>Them so abate awhile. He speaks of thems.</w:t>
+      </w:r>
+    </w:p>
+    <w:p>
+      <w:pPr>
+        <w:spacing w:after="0"/>
+        <w:rPr>
+          <w:sz w:val="20"/>
+          <w:szCs w:val="20"/>
+        </w:rPr>
+      </w:pPr>
+    </w:p>
+    <w:p>
+      <w:pPr>
+        <w:spacing w:after="0"/>
+        <w:rPr>
+          <w:sz w:val="20"/>
+          <w:szCs w:val="20"/>
+        </w:rPr>
+      </w:pPr>
+      <w:r>
+        <w:rPr>
+          <w:sz w:val="20"/>
+          <w:szCs w:val="20"/>
+        </w:rPr>
+        <w:t>Poet:</w:t>
+      </w:r>
+    </w:p>
+    <w:p>
+      <w:pPr>
+        <w:spacing w:after="0"/>
+        <w:rPr>
+          <w:sz w:val="20"/>
+          <w:szCs w:val="20"/>
+        </w:rPr>
+      </w:pPr>
+      <w:r>
+        <w:rPr>
+          <w:sz w:val="20"/>
+          <w:szCs w:val="20"/>
+        </w:rPr>
+        <w:t>I am so thrust: thou canst be not a lief of bosilest,</w:t>
+      </w:r>
+    </w:p>
+    <w:p>
+      <w:pPr>
+        <w:spacing w:after="0"/>
+        <w:rPr>
+          <w:sz w:val="20"/>
+          <w:szCs w:val="20"/>
+        </w:rPr>
+      </w:pPr>
+      <w:r>
+        <w:rPr>
+          <w:sz w:val="20"/>
+          <w:szCs w:val="20"/>
+        </w:rPr>
+        <w:t>and their heartily are thronged than the gain of your</w:t>
+      </w:r>
+    </w:p>
+    <w:p>
+      <w:pPr>
+        <w:spacing w:after="0"/>
+        <w:rPr>
+          <w:sz w:val="20"/>
+          <w:szCs w:val="20"/>
+        </w:rPr>
+      </w:pPr>
+      <w:r>
+        <w:rPr>
+          <w:sz w:val="20"/>
+          <w:szCs w:val="20"/>
+        </w:rPr>
+        <w:t>arms of the commodion of the hope of Sickly,</w:t>
+      </w:r>
+    </w:p>
+    <w:p>
+      <w:pPr>
+        <w:spacing w:after="0"/>
+        <w:rPr>
+          <w:sz w:val="20"/>
+          <w:szCs w:val="20"/>
+        </w:rPr>
+      </w:pPr>
+      <w:r>
+        <w:rPr>
+          <w:sz w:val="20"/>
+          <w:szCs w:val="20"/>
+        </w:rPr>
+        <w:t>Have rather seezs his modesty lies.'</w:t>
+      </w:r>
+    </w:p>
+    <w:p>
+      <w:pPr>
+        <w:spacing w:after="0"/>
+        <w:rPr>
+          <w:sz w:val="20"/>
+          <w:szCs w:val="20"/>
+        </w:rPr>
+      </w:pPr>
+      <w:r>
+        <w:rPr>
+          <w:sz w:val="20"/>
+          <w:szCs w:val="20"/>
+        </w:rPr>
+        <w:t>If I call him his suitous sire to fain,</w:t>
+      </w:r>
+    </w:p>
+    <w:p>
+      <w:pPr>
+        <w:spacing w:after="0"/>
+        <w:rPr>
+          <w:sz w:val="20"/>
+          <w:szCs w:val="20"/>
+        </w:rPr>
+      </w:pPr>
+      <w:r>
+        <w:rPr>
+          <w:sz w:val="20"/>
+          <w:szCs w:val="20"/>
+        </w:rPr>
+        <w:t>Silling aller's picture.</w:t>
+      </w:r>
+    </w:p>
+    <w:p>
+      <w:pPr>
+        <w:spacing w:after="0"/>
+        <w:rPr>
+          <w:sz w:val="20"/>
+          <w:szCs w:val="20"/>
+        </w:rPr>
+      </w:pPr>
+      <w:r>
+        <w:rPr>
+          <w:sz w:val="20"/>
+          <w:szCs w:val="20"/>
+        </w:rPr>
+        <w:t>The dicetters, graciously the only eaten'ds</w:t>
+      </w:r>
+    </w:p>
+    <w:p>
+      <w:pPr>
+        <w:spacing w:after="0"/>
+        <w:rPr>
+          <w:sz w:val="20"/>
+          <w:szCs w:val="20"/>
+        </w:rPr>
+      </w:pPr>
+      <w:r>
+        <w:rPr>
+          <w:sz w:val="20"/>
+          <w:szCs w:val="20"/>
+        </w:rPr>
+        <w:t>Be sweet as dobers with canquistly,</w:t>
+      </w:r>
+    </w:p>
+    <w:p>
+      <w:pPr>
+        <w:spacing w:after="0"/>
+        <w:rPr>
+          <w:sz w:val="20"/>
+          <w:szCs w:val="20"/>
+        </w:rPr>
+      </w:pPr>
+    </w:p>
+    <w:p>
+      <w:pPr>
+        <w:spacing w:after="0"/>
+        <w:rPr>
+          <w:sz w:val="20"/>
+          <w:szCs w:val="20"/>
+        </w:rPr>
+      </w:pPr>
+    </w:p>
+    <w:p>
+      <w:pPr>
+        <w:spacing w:after="0"/>
+        <w:rPr>
+          <w:sz w:val="20"/>
+          <w:szCs w:val="20"/>
+        </w:rPr>
+      </w:pPr>
+    </w:p>
+    <w:p>
+      <w:pPr>
+        <w:pStyle w:val="ListParagraph"/>
+        <w:numPr>
+          <w:ilvl w:val="2"/>
+          <w:numId w:val="1"/>
+        </w:numPr>
+        <w:spacing w:after="0"/>
+        <w:rPr>
+          <w:b/>
+          <w:bCs/>
+          <w:sz w:val="20"/>
+          <w:szCs w:val="20"/>
+        </w:rPr>
+      </w:pPr>
+      <w:r>
+        <w:rPr>
+          <w:b/>
+          <w:bCs/>
+          <w:sz w:val="20"/>
+          <w:szCs w:val="20"/>
+        </w:rPr>
+        <w:lastRenderedPageBreak/>
+        <w:t>Generating text after epoch: 4</w:t>
+      </w:r>
+    </w:p>
+    <w:p>
+      <w:pPr>
+        <w:spacing w:after="0"/>
+        <w:rPr>
+          <w:sz w:val="20"/>
+          <w:szCs w:val="20"/>
+        </w:rPr>
+      </w:pPr>
+      <w:r>
+        <w:rPr>
+          <w:sz w:val="20"/>
+          <w:szCs w:val="20"/>
+        </w:rPr>
+        <w:t>First Citizen:</w:t>
+      </w:r>
+    </w:p>
+    <w:p>
+      <w:pPr>
+        <w:spacing w:after="0"/>
+        <w:rPr>
+          <w:sz w:val="20"/>
+          <w:szCs w:val="20"/>
+        </w:rPr>
+      </w:pPr>
+      <w:r>
+        <w:rPr>
+          <w:sz w:val="20"/>
+          <w:szCs w:val="20"/>
+        </w:rPr>
+        <w:t>Before we proceed any further, for I will</w:t>
+      </w:r>
+    </w:p>
+    <w:p>
+      <w:pPr>
+        <w:spacing w:after="0"/>
+        <w:rPr>
+          <w:sz w:val="20"/>
+          <w:szCs w:val="20"/>
+        </w:rPr>
+      </w:pPr>
+      <w:r>
+        <w:rPr>
+          <w:sz w:val="20"/>
+          <w:szCs w:val="20"/>
+        </w:rPr>
+        <w:t>have younger for ever.</w:t>
+      </w:r>
+    </w:p>
+    <w:p>
+      <w:pPr>
+        <w:spacing w:after="0"/>
+        <w:rPr>
+          <w:sz w:val="20"/>
+          <w:szCs w:val="20"/>
+        </w:rPr>
+      </w:pPr>
+    </w:p>
+    <w:p>
+      <w:pPr>
+        <w:spacing w:after="0"/>
+        <w:rPr>
+          <w:sz w:val="20"/>
+          <w:szCs w:val="20"/>
+        </w:rPr>
+      </w:pPr>
+      <w:r>
+        <w:rPr>
+          <w:sz w:val="20"/>
+          <w:szCs w:val="20"/>
+        </w:rPr>
+        <w:t>SHALLOW:</w:t>
+      </w:r>
+    </w:p>
+    <w:p>
+      <w:pPr>
+        <w:spacing w:after="0"/>
+        <w:rPr>
+          <w:sz w:val="20"/>
+          <w:szCs w:val="20"/>
+        </w:rPr>
+      </w:pPr>
+      <w:r>
+        <w:rPr>
+          <w:sz w:val="20"/>
+          <w:szCs w:val="20"/>
+        </w:rPr>
+        <w:t>O God forbid it!</w:t>
+      </w:r>
+    </w:p>
+    <w:p>
+      <w:pPr>
+        <w:spacing w:after="0"/>
+        <w:rPr>
+          <w:sz w:val="20"/>
+          <w:szCs w:val="20"/>
+        </w:rPr>
+      </w:pPr>
+    </w:p>
+    <w:p>
+      <w:pPr>
+        <w:spacing w:after="0"/>
+        <w:rPr>
+          <w:sz w:val="20"/>
+          <w:szCs w:val="20"/>
+        </w:rPr>
+      </w:pPr>
+      <w:r>
+        <w:rPr>
+          <w:sz w:val="20"/>
+          <w:szCs w:val="20"/>
+        </w:rPr>
+        <w:t>BIANCA:</w:t>
+      </w:r>
+    </w:p>
+    <w:p>
+      <w:pPr>
+        <w:spacing w:after="0"/>
+        <w:rPr>
+          <w:sz w:val="20"/>
+          <w:szCs w:val="20"/>
+        </w:rPr>
+      </w:pPr>
+      <w:r>
+        <w:rPr>
+          <w:sz w:val="20"/>
+          <w:szCs w:val="20"/>
+        </w:rPr>
+        <w:t>What dost thou hear all, my lord?</w:t>
+      </w:r>
+    </w:p>
+    <w:p>
+      <w:pPr>
+        <w:spacing w:after="0"/>
+        <w:rPr>
+          <w:sz w:val="20"/>
+          <w:szCs w:val="20"/>
+        </w:rPr>
+      </w:pPr>
+    </w:p>
+    <w:p>
+      <w:pPr>
+        <w:spacing w:after="0"/>
+        <w:rPr>
+          <w:sz w:val="20"/>
+          <w:szCs w:val="20"/>
+        </w:rPr>
+      </w:pPr>
+      <w:r>
+        <w:rPr>
+          <w:sz w:val="20"/>
+          <w:szCs w:val="20"/>
+        </w:rPr>
+        <w:t>Servant:</w:t>
+      </w:r>
+    </w:p>
+    <w:p>
+      <w:pPr>
+        <w:spacing w:after="0"/>
+        <w:rPr>
+          <w:sz w:val="20"/>
+          <w:szCs w:val="20"/>
+        </w:rPr>
+      </w:pPr>
+      <w:r>
+        <w:rPr>
+          <w:sz w:val="20"/>
+          <w:szCs w:val="20"/>
+        </w:rPr>
+        <w:t>It is the soldier, that your</w:t>
+      </w:r>
+    </w:p>
+    <w:p>
+      <w:pPr>
+        <w:spacing w:after="0"/>
+        <w:rPr>
+          <w:sz w:val="20"/>
+          <w:szCs w:val="20"/>
+        </w:rPr>
+      </w:pPr>
+      <w:r>
+        <w:rPr>
+          <w:sz w:val="20"/>
+          <w:szCs w:val="20"/>
+        </w:rPr>
+        <w:t>fat boar should fixing even in, to sing it on.</w:t>
+      </w:r>
+    </w:p>
+    <w:p>
+      <w:pPr>
+        <w:spacing w:after="0"/>
+        <w:rPr>
+          <w:sz w:val="20"/>
+          <w:szCs w:val="20"/>
+        </w:rPr>
+      </w:pPr>
+    </w:p>
+    <w:p>
+      <w:pPr>
+        <w:spacing w:after="0"/>
+        <w:rPr>
+          <w:sz w:val="20"/>
+          <w:szCs w:val="20"/>
+        </w:rPr>
+      </w:pPr>
+      <w:r>
+        <w:rPr>
+          <w:sz w:val="20"/>
+          <w:szCs w:val="20"/>
+        </w:rPr>
+        <w:t>FALSTAFF:</w:t>
+      </w:r>
+    </w:p>
+    <w:p>
+      <w:pPr>
+        <w:spacing w:after="0"/>
+        <w:rPr>
+          <w:sz w:val="20"/>
+          <w:szCs w:val="20"/>
+        </w:rPr>
+      </w:pPr>
+      <w:r>
+        <w:rPr>
+          <w:sz w:val="20"/>
+          <w:szCs w:val="20"/>
+        </w:rPr>
+        <w:t>No.</w:t>
+      </w:r>
+    </w:p>
+    <w:p>
+      <w:pPr>
+        <w:spacing w:after="0"/>
+        <w:rPr>
+          <w:sz w:val="20"/>
+          <w:szCs w:val="20"/>
+        </w:rPr>
+      </w:pPr>
+    </w:p>
+    <w:p>
+      <w:pPr>
+        <w:spacing w:after="0"/>
+        <w:rPr>
+          <w:sz w:val="20"/>
+          <w:szCs w:val="20"/>
+        </w:rPr>
+      </w:pPr>
+      <w:r>
+        <w:rPr>
+          <w:sz w:val="20"/>
+          <w:szCs w:val="20"/>
+        </w:rPr>
+        <w:t>MARIANA:</w:t>
+      </w:r>
+    </w:p>
+    <w:p>
+      <w:pPr>
+        <w:spacing w:after="0"/>
+        <w:rPr>
+          <w:sz w:val="20"/>
+          <w:szCs w:val="20"/>
+        </w:rPr>
+      </w:pPr>
+      <w:r>
+        <w:rPr>
+          <w:sz w:val="20"/>
+          <w:szCs w:val="20"/>
+        </w:rPr>
+        <w:t>Dost thou dinner trieve in thy joy?</w:t>
+      </w:r>
+    </w:p>
+    <w:p>
+      <w:pPr>
+        <w:spacing w:after="0"/>
+        <w:rPr>
+          <w:sz w:val="20"/>
+          <w:szCs w:val="20"/>
+        </w:rPr>
+      </w:pPr>
+    </w:p>
+    <w:p>
+      <w:pPr>
+        <w:spacing w:after="0"/>
+        <w:rPr>
+          <w:sz w:val="20"/>
+          <w:szCs w:val="20"/>
+        </w:rPr>
+      </w:pPr>
+      <w:r>
+        <w:rPr>
+          <w:sz w:val="20"/>
+          <w:szCs w:val="20"/>
+        </w:rPr>
+        <w:t>POSTHUMUS LEONATUS:</w:t>
+      </w:r>
+    </w:p>
+    <w:p>
+      <w:pPr>
+        <w:spacing w:after="0"/>
+        <w:rPr>
+          <w:sz w:val="20"/>
+          <w:szCs w:val="20"/>
+        </w:rPr>
+      </w:pPr>
+      <w:r>
+        <w:rPr>
+          <w:sz w:val="20"/>
+          <w:szCs w:val="20"/>
+        </w:rPr>
+        <w:t>Beleave I age, an angry hand:</w:t>
+      </w:r>
+    </w:p>
+    <w:p>
+      <w:pPr>
+        <w:spacing w:after="0"/>
+        <w:rPr>
+          <w:sz w:val="20"/>
+          <w:szCs w:val="20"/>
+        </w:rPr>
+      </w:pPr>
+      <w:r>
+        <w:rPr>
+          <w:sz w:val="20"/>
+          <w:szCs w:val="20"/>
+        </w:rPr>
+        <w:t>He that made a fine folly gutty mock</w:t>
+      </w:r>
+    </w:p>
+    <w:p>
+      <w:pPr>
+        <w:spacing w:after="0"/>
+        <w:rPr>
+          <w:sz w:val="20"/>
+          <w:szCs w:val="20"/>
+        </w:rPr>
+      </w:pPr>
+      <w:r>
+        <w:rPr>
+          <w:sz w:val="20"/>
+          <w:szCs w:val="20"/>
+        </w:rPr>
+        <w:t>With savage feeds rank vice, and his sisters,</w:t>
+      </w:r>
+    </w:p>
+    <w:p>
+      <w:pPr>
+        <w:spacing w:after="0"/>
+        <w:rPr>
+          <w:sz w:val="20"/>
+          <w:szCs w:val="20"/>
+        </w:rPr>
+      </w:pPr>
+      <w:r>
+        <w:rPr>
+          <w:sz w:val="20"/>
+          <w:szCs w:val="20"/>
+        </w:rPr>
+        <w:t>Make spirit cowards than a man.</w:t>
+      </w:r>
+    </w:p>
+    <w:p>
+      <w:pPr>
+        <w:spacing w:after="0"/>
+        <w:rPr>
+          <w:sz w:val="20"/>
+          <w:szCs w:val="20"/>
+        </w:rPr>
+      </w:pPr>
+    </w:p>
+    <w:p>
+      <w:pPr>
+        <w:spacing w:after="0"/>
+        <w:rPr>
+          <w:sz w:val="20"/>
+          <w:szCs w:val="20"/>
+        </w:rPr>
+      </w:pPr>
+      <w:r>
+        <w:rPr>
+          <w:sz w:val="20"/>
+          <w:szCs w:val="20"/>
+        </w:rPr>
+        <w:t>Than an unspirit of high plenty engerties</w:t>
+      </w:r>
+    </w:p>
+    <w:p>
+      <w:pPr>
+        <w:spacing w:after="0"/>
+        <w:rPr>
+          <w:sz w:val="20"/>
+          <w:szCs w:val="20"/>
+        </w:rPr>
+      </w:pPr>
+      <w:r>
+        <w:rPr>
+          <w:sz w:val="20"/>
+          <w:szCs w:val="20"/>
+        </w:rPr>
+        <w:t>To unhatch him, and hast now gone for you.</w:t>
+      </w:r>
+    </w:p>
+    <w:p>
+      <w:pPr>
+        <w:spacing w:after="0"/>
+        <w:rPr>
+          <w:sz w:val="20"/>
+          <w:szCs w:val="20"/>
+        </w:rPr>
+      </w:pPr>
+      <w:r>
+        <w:rPr>
+          <w:sz w:val="20"/>
+          <w:szCs w:val="20"/>
+        </w:rPr>
+        <w:t>I did not die in saying, like a case</w:t>
+      </w:r>
+    </w:p>
+    <w:p>
+      <w:pPr>
+        <w:spacing w:after="0"/>
+        <w:rPr>
+          <w:sz w:val="20"/>
+          <w:szCs w:val="20"/>
+        </w:rPr>
+      </w:pPr>
+      <w:r>
+        <w:rPr>
+          <w:sz w:val="20"/>
+          <w:szCs w:val="20"/>
+        </w:rPr>
+        <w:t>Unto this ring: who, as a maid-butter,</w:t>
+      </w:r>
+    </w:p>
+    <w:p>
+      <w:pPr>
+        <w:spacing w:after="0"/>
+        <w:rPr>
+          <w:sz w:val="20"/>
+          <w:szCs w:val="20"/>
+        </w:rPr>
+      </w:pPr>
+      <w:r>
+        <w:rPr>
+          <w:sz w:val="20"/>
+          <w:szCs w:val="20"/>
+        </w:rPr>
+        <w:t>To his grandfather,--loved on thee, and we make,</w:t>
+      </w:r>
+    </w:p>
+    <w:p>
+      <w:pPr>
+        <w:spacing w:after="0"/>
+        <w:rPr>
+          <w:sz w:val="20"/>
+          <w:szCs w:val="20"/>
+        </w:rPr>
+      </w:pPr>
+      <w:r>
+        <w:rPr>
+          <w:sz w:val="20"/>
+          <w:szCs w:val="20"/>
+        </w:rPr>
+        <w:t>And carrying your patchets are a man:</w:t>
+      </w:r>
+    </w:p>
+    <w:p>
+      <w:pPr>
+        <w:spacing w:after="0"/>
+        <w:rPr>
+          <w:sz w:val="20"/>
+          <w:szCs w:val="20"/>
+        </w:rPr>
+      </w:pPr>
+      <w:r>
+        <w:rPr>
+          <w:sz w:val="20"/>
+          <w:szCs w:val="20"/>
+        </w:rPr>
+        <w:t>Our prayers apt, last, good night: you who's himself?</w:t>
+      </w:r>
+    </w:p>
+    <w:p>
+      <w:pPr>
+        <w:spacing w:after="0"/>
+        <w:rPr>
+          <w:sz w:val="20"/>
+          <w:szCs w:val="20"/>
+        </w:rPr>
+      </w:pPr>
+      <w:r>
+        <w:rPr>
+          <w:sz w:val="20"/>
+          <w:szCs w:val="20"/>
+        </w:rPr>
+        <w:t>Within the heavens were the enemy</w:t>
+      </w:r>
+    </w:p>
+    <w:p>
+      <w:pPr>
+        <w:spacing w:after="0"/>
+        <w:rPr>
+          <w:sz w:val="20"/>
+          <w:szCs w:val="20"/>
+        </w:rPr>
+      </w:pPr>
+      <w:r>
+        <w:rPr>
+          <w:sz w:val="20"/>
+          <w:szCs w:val="20"/>
+        </w:rPr>
+        <w:t>To all our soldiers held-faced stabing-rest</w:t>
+      </w:r>
+    </w:p>
+    <w:p>
+      <w:pPr>
+        <w:spacing w:after="0"/>
+        <w:rPr>
+          <w:sz w:val="20"/>
+          <w:szCs w:val="20"/>
+        </w:rPr>
+      </w:pPr>
+      <w:r>
+        <w:rPr>
+          <w:sz w:val="20"/>
+          <w:szCs w:val="20"/>
+        </w:rPr>
+        <w:t>Than all you top.</w:t>
+      </w:r>
+    </w:p>
+    <w:p>
+      <w:pPr>
+        <w:spacing w:after="0"/>
+        <w:rPr>
+          <w:sz w:val="20"/>
+          <w:szCs w:val="20"/>
+        </w:rPr>
+      </w:pPr>
+    </w:p>
+    <w:p>
+      <w:pPr>
+        <w:spacing w:after="0"/>
+        <w:rPr>
+          <w:sz w:val="20"/>
+          <w:szCs w:val="20"/>
+        </w:rPr>
+      </w:pPr>
+      <w:r>
+        <w:rPr>
+          <w:sz w:val="20"/>
+          <w:szCs w:val="20"/>
+        </w:rPr>
+        <w:t>POSTHUMUS LEONATUS:</w:t>
+      </w:r>
+    </w:p>
+    <w:p>
+      <w:pPr>
+        <w:spacing w:after="0"/>
+        <w:rPr>
+          <w:sz w:val="20"/>
+          <w:szCs w:val="20"/>
+        </w:rPr>
+      </w:pPr>
+      <w:r>
+        <w:rPr>
+          <w:sz w:val="20"/>
+          <w:szCs w:val="20"/>
+        </w:rPr>
+        <w:t>I megar, noble further, not no staff,</w:t>
+      </w:r>
+    </w:p>
+    <w:p>
+      <w:pPr>
+        <w:spacing w:after="0"/>
+        <w:rPr>
+          <w:sz w:val="20"/>
+          <w:szCs w:val="20"/>
+        </w:rPr>
+      </w:pPr>
+      <w:r>
+        <w:rPr>
+          <w:sz w:val="20"/>
+          <w:szCs w:val="20"/>
+        </w:rPr>
+        <w:t>Nay, now forgot me.</w:t>
+      </w:r>
+    </w:p>
+    <w:p>
+      <w:pPr>
+        <w:spacing w:after="0"/>
+        <w:rPr>
+          <w:sz w:val="20"/>
+          <w:szCs w:val="20"/>
+        </w:rPr>
+      </w:pPr>
+    </w:p>
+    <w:p>
+      <w:pPr>
+        <w:spacing w:after="0"/>
+        <w:rPr>
+          <w:sz w:val="20"/>
+          <w:szCs w:val="20"/>
+        </w:rPr>
+      </w:pPr>
+      <w:r>
+        <w:rPr>
+          <w:sz w:val="20"/>
+          <w:szCs w:val="20"/>
+        </w:rPr>
+        <w:t>QUEEN GERTRUDE:</w:t>
+      </w:r>
+    </w:p>
+    <w:p>
+      <w:pPr>
+        <w:spacing w:after="0"/>
+        <w:rPr>
+          <w:sz w:val="20"/>
+          <w:szCs w:val="20"/>
+        </w:rPr>
+      </w:pPr>
+      <w:r>
+        <w:rPr>
+          <w:sz w:val="20"/>
+          <w:szCs w:val="20"/>
+        </w:rPr>
+        <w:t>Those terribles</w:t>
+      </w:r>
+    </w:p>
+    <w:p>
+      <w:pPr>
+        <w:spacing w:after="0"/>
+        <w:rPr>
+          <w:sz w:val="20"/>
+          <w:szCs w:val="20"/>
+        </w:rPr>
+      </w:pPr>
+      <w:r>
+        <w:rPr>
+          <w:sz w:val="20"/>
+          <w:szCs w:val="20"/>
+        </w:rPr>
+        <w:t>Wilt make the dull enthralled weath and power</w:t>
+      </w:r>
+    </w:p>
+    <w:p>
+      <w:pPr>
+        <w:spacing w:after="0"/>
+        <w:rPr>
+          <w:sz w:val="20"/>
+          <w:szCs w:val="20"/>
+        </w:rPr>
+      </w:pPr>
+      <w:r>
+        <w:rPr>
+          <w:sz w:val="20"/>
+          <w:szCs w:val="20"/>
+        </w:rPr>
+        <w:t>Sufficed with anought: hi</w:t>
+      </w:r>
+    </w:p>
+    <w:p>
+      <w:pPr>
+        <w:spacing w:after="0"/>
+        <w:rPr>
+          <w:sz w:val="20"/>
+          <w:szCs w:val="20"/>
+        </w:rPr>
+      </w:pPr>
+    </w:p>
+    <w:p>
+      <w:pPr>
+        <w:spacing w:after="0"/>
+        <w:rPr>
+          <w:sz w:val="20"/>
+          <w:szCs w:val="20"/>
+        </w:rPr>
+      </w:pPr>
+    </w:p>
+    <w:p>
+      <w:pPr>
+        <w:spacing w:after="0"/>
+        <w:rPr>
+          <w:sz w:val="20"/>
+          <w:szCs w:val="20"/>
+        </w:rPr>
+      </w:pPr>
+    </w:p>
+    <w:p>
+      <w:pPr>
+        <w:spacing w:after="0"/>
+        <w:rPr>
+          <w:sz w:val="20"/>
+          <w:szCs w:val="20"/>
+        </w:rPr>
+      </w:pPr>
+    </w:p>
+    <w:p>
+      <w:pPr>
+        <w:spacing w:after="0"/>
+        <w:rPr>
+          <w:sz w:val="20"/>
+          <w:szCs w:val="20"/>
+        </w:rPr>
+      </w:pPr>
+    </w:p>
+    <w:p>
+      <w:pPr>
+        <w:spacing w:after="0"/>
+        <w:rPr>
+          <w:sz w:val="20"/>
+          <w:szCs w:val="20"/>
+        </w:rPr>
+      </w:pPr>
+    </w:p>
+    <w:p>
+      <w:pPr>
+        <w:pStyle w:val="ListParagraph"/>
+        <w:numPr>
+          <w:ilvl w:val="2"/>
+          <w:numId w:val="1"/>
+        </w:numPr>
+        <w:spacing w:after="0"/>
+        <w:rPr>
+          <w:b/>
+          <w:bCs/>
+          <w:sz w:val="20"/>
+          <w:szCs w:val="20"/>
+        </w:rPr>
+      </w:pPr>
+      <w:r>
+        <w:rPr>
+          <w:b/>
+          <w:bCs/>
+          <w:sz w:val="20"/>
+          <w:szCs w:val="20"/>
+        </w:rPr>
+        <w:lastRenderedPageBreak/>
+        <w:t>Generating text after epoch: 8</w:t>
+      </w:r>
+    </w:p>
+    <w:p>
+      <w:pPr>
+        <w:spacing w:after="0"/>
+        <w:rPr>
+          <w:sz w:val="20"/>
+          <w:szCs w:val="20"/>
+        </w:rPr>
+      </w:pPr>
+      <w:r>
+        <w:rPr>
+          <w:sz w:val="20"/>
+          <w:szCs w:val="20"/>
+        </w:rPr>
+        <w:t>First Citizen:</w:t>
+      </w:r>
+    </w:p>
+    <w:p>
+      <w:pPr>
+        <w:spacing w:after="0"/>
+        <w:rPr>
+          <w:sz w:val="20"/>
+          <w:szCs w:val="20"/>
+        </w:rPr>
+      </w:pPr>
+      <w:r>
+        <w:rPr>
+          <w:sz w:val="20"/>
+          <w:szCs w:val="20"/>
+        </w:rPr>
+        <w:t>Before we proceed any further, and ferrets read.</w:t>
+      </w:r>
+    </w:p>
+    <w:p>
+      <w:pPr>
+        <w:spacing w:after="0"/>
+        <w:rPr>
+          <w:sz w:val="20"/>
+          <w:szCs w:val="20"/>
+        </w:rPr>
+      </w:pPr>
+      <w:r>
+        <w:rPr>
+          <w:sz w:val="20"/>
+          <w:szCs w:val="20"/>
+        </w:rPr>
+        <w:t>How now! what news with you?</w:t>
+      </w:r>
+    </w:p>
+    <w:p>
+      <w:pPr>
+        <w:spacing w:after="0"/>
+        <w:rPr>
+          <w:sz w:val="20"/>
+          <w:szCs w:val="20"/>
+        </w:rPr>
+      </w:pPr>
+    </w:p>
+    <w:p>
+      <w:pPr>
+        <w:spacing w:after="0"/>
+        <w:rPr>
+          <w:sz w:val="20"/>
+          <w:szCs w:val="20"/>
+        </w:rPr>
+      </w:pPr>
+      <w:r>
+        <w:rPr>
+          <w:sz w:val="20"/>
+          <w:szCs w:val="20"/>
+        </w:rPr>
+        <w:t>DROMIO OF SYRACUSE:</w:t>
+      </w:r>
+    </w:p>
+    <w:p>
+      <w:pPr>
+        <w:spacing w:after="0"/>
+        <w:rPr>
+          <w:sz w:val="20"/>
+          <w:szCs w:val="20"/>
+        </w:rPr>
+      </w:pPr>
+      <w:r>
+        <w:rPr>
+          <w:sz w:val="20"/>
+          <w:szCs w:val="20"/>
+        </w:rPr>
+        <w:t>No, thou speakest must be closed. Give her his love</w:t>
+      </w:r>
+    </w:p>
+    <w:p>
+      <w:pPr>
+        <w:spacing w:after="0"/>
+        <w:rPr>
+          <w:sz w:val="20"/>
+          <w:szCs w:val="20"/>
+        </w:rPr>
+      </w:pPr>
+      <w:r>
+        <w:rPr>
+          <w:sz w:val="20"/>
+          <w:szCs w:val="20"/>
+        </w:rPr>
+        <w:t>indeed; for I will honour her: she was familiar to his</w:t>
+      </w:r>
+    </w:p>
+    <w:p>
+      <w:pPr>
+        <w:spacing w:after="0"/>
+        <w:rPr>
+          <w:sz w:val="20"/>
+          <w:szCs w:val="20"/>
+        </w:rPr>
+      </w:pPr>
+      <w:r>
+        <w:rPr>
+          <w:sz w:val="20"/>
+          <w:szCs w:val="20"/>
+        </w:rPr>
+        <w:t>death, when it suffers he excuse when he beat from</w:t>
+      </w:r>
+    </w:p>
+    <w:p>
+      <w:pPr>
+        <w:spacing w:after="0"/>
+        <w:rPr>
+          <w:sz w:val="20"/>
+          <w:szCs w:val="20"/>
+        </w:rPr>
+      </w:pPr>
+      <w:r>
+        <w:rPr>
+          <w:sz w:val="20"/>
+          <w:szCs w:val="20"/>
+        </w:rPr>
+        <w:t>me to Master Slender; the modey and your husband may</w:t>
+      </w:r>
+    </w:p>
+    <w:p>
+      <w:pPr>
+        <w:spacing w:after="0"/>
+        <w:rPr>
+          <w:sz w:val="20"/>
+          <w:szCs w:val="20"/>
+        </w:rPr>
+      </w:pPr>
+      <w:r>
+        <w:rPr>
+          <w:sz w:val="20"/>
+          <w:szCs w:val="20"/>
+        </w:rPr>
+        <w:t>go about to overcept his argument for his</w:t>
+      </w:r>
+    </w:p>
+    <w:p>
+      <w:pPr>
+        <w:spacing w:after="0"/>
+        <w:rPr>
+          <w:sz w:val="20"/>
+          <w:szCs w:val="20"/>
+        </w:rPr>
+      </w:pPr>
+      <w:r>
+        <w:rPr>
+          <w:sz w:val="20"/>
+          <w:szCs w:val="20"/>
+        </w:rPr>
+        <w:t>crowns concerning your more husband, jealous your preetire,</w:t>
+      </w:r>
+    </w:p>
+    <w:p>
+      <w:pPr>
+        <w:spacing w:after="0"/>
+        <w:rPr>
+          <w:sz w:val="20"/>
+          <w:szCs w:val="20"/>
+        </w:rPr>
+      </w:pPr>
+      <w:r>
+        <w:rPr>
+          <w:sz w:val="20"/>
+          <w:szCs w:val="20"/>
+        </w:rPr>
+        <w:t>your Falstaff; by Gardon us not in this word, so</w:t>
+      </w:r>
+    </w:p>
+    <w:p>
+      <w:pPr>
+        <w:spacing w:after="0"/>
+        <w:rPr>
+          <w:sz w:val="20"/>
+          <w:szCs w:val="20"/>
+        </w:rPr>
+      </w:pPr>
+      <w:r>
+        <w:rPr>
+          <w:sz w:val="20"/>
+          <w:szCs w:val="20"/>
+        </w:rPr>
+        <w:t>marble himself; and then 'tis not so frunty that can never</w:t>
+      </w:r>
+    </w:p>
+    <w:p>
+      <w:pPr>
+        <w:spacing w:after="0"/>
+        <w:rPr>
+          <w:sz w:val="20"/>
+          <w:szCs w:val="20"/>
+        </w:rPr>
+      </w:pPr>
+      <w:r>
+        <w:rPr>
+          <w:sz w:val="20"/>
+          <w:szCs w:val="20"/>
+        </w:rPr>
+        <w:t>be say he knows not much.</w:t>
+      </w:r>
+    </w:p>
+    <w:p>
+      <w:pPr>
+        <w:spacing w:after="0"/>
+        <w:rPr>
+          <w:sz w:val="20"/>
+          <w:szCs w:val="20"/>
+        </w:rPr>
+      </w:pPr>
+    </w:p>
+    <w:p>
+      <w:pPr>
+        <w:spacing w:after="0"/>
+        <w:rPr>
+          <w:sz w:val="20"/>
+          <w:szCs w:val="20"/>
+        </w:rPr>
+      </w:pPr>
+      <w:r>
+        <w:rPr>
+          <w:sz w:val="20"/>
+          <w:szCs w:val="20"/>
+        </w:rPr>
+        <w:t>BIRON:</w:t>
+      </w:r>
+    </w:p>
+    <w:p>
+      <w:pPr>
+        <w:spacing w:after="0"/>
+        <w:rPr>
+          <w:sz w:val="20"/>
+          <w:szCs w:val="20"/>
+        </w:rPr>
+      </w:pPr>
+      <w:r>
+        <w:rPr>
+          <w:sz w:val="20"/>
+          <w:szCs w:val="20"/>
+        </w:rPr>
+        <w:t>A very sure: you wrong, Master Brook.</w:t>
+      </w:r>
+    </w:p>
+    <w:p>
+      <w:pPr>
+        <w:spacing w:after="0"/>
+        <w:rPr>
+          <w:sz w:val="20"/>
+          <w:szCs w:val="20"/>
+        </w:rPr>
+      </w:pPr>
+    </w:p>
+    <w:p>
+      <w:pPr>
+        <w:spacing w:after="0"/>
+        <w:rPr>
+          <w:sz w:val="20"/>
+          <w:szCs w:val="20"/>
+        </w:rPr>
+      </w:pPr>
+      <w:r>
+        <w:rPr>
+          <w:sz w:val="20"/>
+          <w:szCs w:val="20"/>
+        </w:rPr>
+        <w:t>FORD:</w:t>
+      </w:r>
+    </w:p>
+    <w:p>
+      <w:pPr>
+        <w:spacing w:after="0"/>
+        <w:rPr>
+          <w:sz w:val="20"/>
+          <w:szCs w:val="20"/>
+        </w:rPr>
+      </w:pPr>
+      <w:r>
+        <w:rPr>
+          <w:sz w:val="20"/>
+          <w:szCs w:val="20"/>
+        </w:rPr>
+        <w:t>Have you know for him? I have publed your retreat.</w:t>
+      </w:r>
+    </w:p>
+    <w:p>
+      <w:pPr>
+        <w:spacing w:after="0"/>
+        <w:rPr>
+          <w:sz w:val="20"/>
+          <w:szCs w:val="20"/>
+        </w:rPr>
+      </w:pPr>
+    </w:p>
+    <w:p>
+      <w:pPr>
+        <w:spacing w:after="0"/>
+        <w:rPr>
+          <w:sz w:val="20"/>
+          <w:szCs w:val="20"/>
+        </w:rPr>
+      </w:pPr>
+      <w:r>
+        <w:rPr>
+          <w:sz w:val="20"/>
+          <w:szCs w:val="20"/>
+        </w:rPr>
+        <w:t>PRINCESS:</w:t>
+      </w:r>
+    </w:p>
+    <w:p>
+      <w:pPr>
+        <w:spacing w:after="0"/>
+        <w:rPr>
+          <w:sz w:val="20"/>
+          <w:szCs w:val="20"/>
+        </w:rPr>
+      </w:pPr>
+      <w:r>
+        <w:rPr>
+          <w:sz w:val="20"/>
+          <w:szCs w:val="20"/>
+        </w:rPr>
+        <w:t>Screatures</w:t>
+      </w:r>
+    </w:p>
+    <w:p>
+      <w:pPr>
+        <w:spacing w:after="0"/>
+        <w:rPr>
+          <w:sz w:val="20"/>
+          <w:szCs w:val="20"/>
+        </w:rPr>
+      </w:pPr>
+      <w:r>
+        <w:rPr>
+          <w:sz w:val="20"/>
+          <w:szCs w:val="20"/>
+        </w:rPr>
+        <w:t>And carry things graft with him. If you had but another</w:t>
+      </w:r>
+    </w:p>
+    <w:p>
+      <w:pPr>
+        <w:spacing w:after="0"/>
+        <w:rPr>
+          <w:sz w:val="20"/>
+          <w:szCs w:val="20"/>
+        </w:rPr>
+      </w:pPr>
+      <w:r>
+        <w:rPr>
+          <w:sz w:val="20"/>
+          <w:szCs w:val="20"/>
+        </w:rPr>
+        <w:t>her, should not, whippance the profit and the tongues,</w:t>
+      </w:r>
+    </w:p>
+    <w:p>
+      <w:pPr>
+        <w:spacing w:after="0"/>
+        <w:rPr>
+          <w:sz w:val="20"/>
+          <w:szCs w:val="20"/>
+        </w:rPr>
+      </w:pPr>
+      <w:r>
+        <w:rPr>
+          <w:sz w:val="20"/>
+          <w:szCs w:val="20"/>
+        </w:rPr>
+        <w:t>took the warrant of all Theseus, hath your grace's change is</w:t>
+      </w:r>
+    </w:p>
+    <w:p>
+      <w:pPr>
+        <w:spacing w:after="0"/>
+        <w:rPr>
+          <w:sz w:val="20"/>
+          <w:szCs w:val="20"/>
+        </w:rPr>
+      </w:pPr>
+      <w:r>
+        <w:rPr>
+          <w:sz w:val="20"/>
+          <w:szCs w:val="20"/>
+        </w:rPr>
+        <w:t>but abhom to.</w:t>
+      </w:r>
+    </w:p>
+    <w:p>
+      <w:pPr>
+        <w:spacing w:after="0"/>
+        <w:rPr>
+          <w:sz w:val="20"/>
+          <w:szCs w:val="20"/>
+        </w:rPr>
+      </w:pPr>
+    </w:p>
+    <w:p>
+      <w:pPr>
+        <w:spacing w:after="0"/>
+        <w:rPr>
+          <w:sz w:val="20"/>
+          <w:szCs w:val="20"/>
+        </w:rPr>
+      </w:pPr>
+      <w:r>
+        <w:rPr>
+          <w:sz w:val="20"/>
+          <w:szCs w:val="20"/>
+        </w:rPr>
+        <w:t>MISTRESS PAGE:</w:t>
+      </w:r>
+    </w:p>
+    <w:p>
+      <w:pPr>
+        <w:spacing w:after="0"/>
+        <w:rPr>
+          <w:sz w:val="20"/>
+          <w:szCs w:val="20"/>
+        </w:rPr>
+      </w:pPr>
+      <w:r>
+        <w:rPr>
+          <w:sz w:val="20"/>
+          <w:szCs w:val="20"/>
+        </w:rPr>
+        <w:t>What have you made, my fair husband?</w:t>
+      </w:r>
+    </w:p>
+    <w:p>
+      <w:pPr>
+        <w:spacing w:after="0"/>
+        <w:rPr>
+          <w:sz w:val="20"/>
+          <w:szCs w:val="20"/>
+        </w:rPr>
+      </w:pPr>
+    </w:p>
+    <w:p>
+      <w:pPr>
+        <w:spacing w:after="0"/>
+        <w:rPr>
+          <w:sz w:val="20"/>
+          <w:szCs w:val="20"/>
+        </w:rPr>
+      </w:pPr>
+      <w:r>
+        <w:rPr>
+          <w:sz w:val="20"/>
+          <w:szCs w:val="20"/>
+        </w:rPr>
+        <w:t>ORLANDO:</w:t>
+      </w:r>
+    </w:p>
+    <w:p>
+      <w:pPr>
+        <w:spacing w:after="0"/>
+        <w:rPr>
+          <w:sz w:val="20"/>
+          <w:szCs w:val="20"/>
+        </w:rPr>
+      </w:pPr>
+      <w:r>
+        <w:rPr>
+          <w:sz w:val="20"/>
+          <w:szCs w:val="20"/>
+        </w:rPr>
+        <w:t>I will kill her with an unlucky man.</w:t>
+      </w:r>
+    </w:p>
+    <w:p>
+      <w:pPr>
+        <w:spacing w:after="0"/>
+        <w:rPr>
+          <w:sz w:val="20"/>
+          <w:szCs w:val="20"/>
+        </w:rPr>
+      </w:pPr>
+    </w:p>
+    <w:p>
+      <w:pPr>
+        <w:spacing w:after="0"/>
+        <w:rPr>
+          <w:sz w:val="20"/>
+          <w:szCs w:val="20"/>
+        </w:rPr>
+      </w:pPr>
+      <w:r>
+        <w:rPr>
+          <w:sz w:val="20"/>
+          <w:szCs w:val="20"/>
+        </w:rPr>
+        <w:t>FALSTAFF:</w:t>
+      </w:r>
+    </w:p>
+    <w:p>
+      <w:pPr>
+        <w:spacing w:after="0"/>
+        <w:rPr>
+          <w:sz w:val="20"/>
+          <w:szCs w:val="20"/>
+        </w:rPr>
+      </w:pPr>
+      <w:r>
+        <w:rPr>
+          <w:sz w:val="20"/>
+          <w:szCs w:val="20"/>
+        </w:rPr>
+        <w:t>Yea, as I am a Christian, then that he is too old foolery</w:t>
+      </w:r>
+    </w:p>
+    <w:p>
+      <w:pPr>
+        <w:spacing w:after="0"/>
+        <w:rPr>
+          <w:sz w:val="20"/>
+          <w:szCs w:val="20"/>
+        </w:rPr>
+      </w:pPr>
+    </w:p>
+    <w:p>
+      <w:pPr>
+        <w:pStyle w:val="ListParagraph"/>
+        <w:numPr>
+          <w:ilvl w:val="2"/>
+          <w:numId w:val="1"/>
+        </w:numPr>
+        <w:spacing w:after="0"/>
+        <w:rPr>
+          <w:b/>
+          <w:bCs/>
+          <w:sz w:val="20"/>
+          <w:szCs w:val="20"/>
+        </w:rPr>
+      </w:pPr>
+      <w:r>
+        <w:rPr>
+          <w:b/>
+          <w:bCs/>
+          <w:sz w:val="20"/>
+          <w:szCs w:val="20"/>
+        </w:rPr>
+        <w:t>Generating text after epoch: 12</w:t>
+      </w:r>
+    </w:p>
+    <w:p>
+      <w:pPr>
+        <w:spacing w:after="0"/>
+        <w:rPr>
+          <w:sz w:val="20"/>
+          <w:szCs w:val="20"/>
+        </w:rPr>
+      </w:pPr>
+      <w:r>
+        <w:rPr>
+          <w:sz w:val="20"/>
+          <w:szCs w:val="20"/>
+        </w:rPr>
+        <w:t>First Citizen:</w:t>
+      </w:r>
+    </w:p>
+    <w:p>
+      <w:pPr>
+        <w:spacing w:after="0"/>
+        <w:rPr>
+          <w:sz w:val="20"/>
+          <w:szCs w:val="20"/>
+        </w:rPr>
+      </w:pPr>
+      <w:r>
+        <w:rPr>
+          <w:sz w:val="20"/>
+          <w:szCs w:val="20"/>
+        </w:rPr>
+        <w:t>Before we proceed any further, Point.</w:t>
+      </w:r>
+    </w:p>
+    <w:p>
+      <w:pPr>
+        <w:spacing w:after="0"/>
+        <w:rPr>
+          <w:sz w:val="20"/>
+          <w:szCs w:val="20"/>
+        </w:rPr>
+      </w:pPr>
+    </w:p>
+    <w:p>
+      <w:pPr>
+        <w:spacing w:after="0"/>
+        <w:rPr>
+          <w:sz w:val="20"/>
+          <w:szCs w:val="20"/>
+        </w:rPr>
+      </w:pPr>
+      <w:r>
+        <w:rPr>
+          <w:sz w:val="20"/>
+          <w:szCs w:val="20"/>
+        </w:rPr>
+        <w:t>HORNER:</w:t>
+      </w:r>
+    </w:p>
+    <w:p>
+      <w:pPr>
+        <w:spacing w:after="0"/>
+        <w:rPr>
+          <w:sz w:val="20"/>
+          <w:szCs w:val="20"/>
+        </w:rPr>
+      </w:pPr>
+      <w:r>
+        <w:rPr>
+          <w:sz w:val="20"/>
+          <w:szCs w:val="20"/>
+        </w:rPr>
+        <w:t>To do what? we are good news: when your majesty</w:t>
+      </w:r>
+    </w:p>
+    <w:p>
+      <w:pPr>
+        <w:spacing w:after="0"/>
+        <w:rPr>
+          <w:sz w:val="20"/>
+          <w:szCs w:val="20"/>
+        </w:rPr>
+      </w:pPr>
+      <w:r>
+        <w:rPr>
+          <w:sz w:val="20"/>
+          <w:szCs w:val="20"/>
+        </w:rPr>
+        <w:t>is yours, even now attempted with your worship. You are</w:t>
+      </w:r>
+    </w:p>
+    <w:p>
+      <w:pPr>
+        <w:spacing w:after="0"/>
+        <w:rPr>
+          <w:sz w:val="20"/>
+          <w:szCs w:val="20"/>
+        </w:rPr>
+      </w:pPr>
+      <w:r>
+        <w:rPr>
+          <w:sz w:val="20"/>
+          <w:szCs w:val="20"/>
+        </w:rPr>
+        <w:t>as valiantly.</w:t>
+      </w:r>
+    </w:p>
+    <w:p>
+      <w:pPr>
+        <w:spacing w:after="0"/>
+        <w:rPr>
+          <w:sz w:val="20"/>
+          <w:szCs w:val="20"/>
+        </w:rPr>
+      </w:pPr>
+    </w:p>
+    <w:p>
+      <w:pPr>
+        <w:spacing w:after="0"/>
+        <w:rPr>
+          <w:sz w:val="20"/>
+          <w:szCs w:val="20"/>
+        </w:rPr>
+      </w:pPr>
+      <w:r>
+        <w:rPr>
+          <w:sz w:val="20"/>
+          <w:szCs w:val="20"/>
+        </w:rPr>
+        <w:t>SPEED:</w:t>
+      </w:r>
+    </w:p>
+    <w:p>
+      <w:pPr>
+        <w:spacing w:after="0"/>
+        <w:rPr>
+          <w:sz w:val="20"/>
+          <w:szCs w:val="20"/>
+        </w:rPr>
+      </w:pPr>
+      <w:r>
+        <w:rPr>
+          <w:sz w:val="20"/>
+          <w:szCs w:val="20"/>
+        </w:rPr>
+        <w:t>'Item: She brews at the gate; and look, like</w:t>
+      </w:r>
+    </w:p>
+    <w:p>
+      <w:pPr>
+        <w:spacing w:after="0"/>
+        <w:rPr>
+          <w:sz w:val="20"/>
+          <w:szCs w:val="20"/>
+        </w:rPr>
+      </w:pPr>
+      <w:r>
+        <w:rPr>
+          <w:sz w:val="20"/>
+          <w:szCs w:val="20"/>
+        </w:rPr>
+        <w:t>angry; knock and drink; when we have</w:t>
+      </w:r>
+    </w:p>
+    <w:p>
+      <w:pPr>
+        <w:spacing w:after="0"/>
+        <w:rPr>
+          <w:sz w:val="20"/>
+          <w:szCs w:val="20"/>
+        </w:rPr>
+      </w:pPr>
+      <w:r>
+        <w:rPr>
+          <w:sz w:val="20"/>
+          <w:szCs w:val="20"/>
+        </w:rPr>
+        <w:t>served meaning, is true.'</w:t>
+      </w:r>
+    </w:p>
+    <w:p>
+      <w:pPr>
+        <w:spacing w:after="0"/>
+        <w:rPr>
+          <w:sz w:val="20"/>
+          <w:szCs w:val="20"/>
+        </w:rPr>
+      </w:pPr>
+    </w:p>
+    <w:p>
+      <w:pPr>
+        <w:spacing w:after="0"/>
+        <w:rPr>
+          <w:sz w:val="20"/>
+          <w:szCs w:val="20"/>
+        </w:rPr>
+      </w:pPr>
+      <w:r>
+        <w:rPr>
+          <w:sz w:val="20"/>
+          <w:szCs w:val="20"/>
+        </w:rPr>
+        <w:lastRenderedPageBreak/>
+        <w:t>LORENZO:</w:t>
+      </w:r>
+    </w:p>
+    <w:p>
+      <w:pPr>
+        <w:spacing w:after="0"/>
+        <w:rPr>
+          <w:sz w:val="20"/>
+          <w:szCs w:val="20"/>
+        </w:rPr>
+      </w:pPr>
+      <w:r>
+        <w:rPr>
+          <w:sz w:val="20"/>
+          <w:szCs w:val="20"/>
+        </w:rPr>
+        <w:t>In it and for a just prisoner, and half a dog,</w:t>
+      </w:r>
+    </w:p>
+    <w:p>
+      <w:pPr>
+        <w:spacing w:after="0"/>
+        <w:rPr>
+          <w:sz w:val="20"/>
+          <w:szCs w:val="20"/>
+        </w:rPr>
+      </w:pPr>
+      <w:r>
+        <w:rPr>
+          <w:sz w:val="20"/>
+          <w:szCs w:val="20"/>
+        </w:rPr>
+        <w:t>and a scum lowning, which is more distrable; and the</w:t>
+      </w:r>
+    </w:p>
+    <w:p>
+      <w:pPr>
+        <w:spacing w:after="0"/>
+        <w:rPr>
+          <w:sz w:val="20"/>
+          <w:szCs w:val="20"/>
+        </w:rPr>
+      </w:pPr>
+      <w:r>
+        <w:rPr>
+          <w:sz w:val="20"/>
+          <w:szCs w:val="20"/>
+        </w:rPr>
+        <w:t>most joined-taggemans of it passes them. If it</w:t>
+      </w:r>
+    </w:p>
+    <w:p>
+      <w:pPr>
+        <w:spacing w:after="0"/>
+        <w:rPr>
+          <w:sz w:val="20"/>
+          <w:szCs w:val="20"/>
+        </w:rPr>
+      </w:pPr>
+      <w:r>
+        <w:rPr>
+          <w:sz w:val="20"/>
+          <w:szCs w:val="20"/>
+        </w:rPr>
+        <w:t>strips me on trialdianinks, and haste all my utteres!</w:t>
+      </w:r>
+    </w:p>
+    <w:p>
+      <w:pPr>
+        <w:spacing w:after="0"/>
+        <w:rPr>
+          <w:sz w:val="20"/>
+          <w:szCs w:val="20"/>
+        </w:rPr>
+      </w:pPr>
+      <w:r>
+        <w:rPr>
+          <w:sz w:val="20"/>
+          <w:szCs w:val="20"/>
+        </w:rPr>
+        <w:t>hark, sir; for I am a woe is as a foolish-caterousy maid</w:t>
+      </w:r>
+    </w:p>
+    <w:p>
+      <w:pPr>
+        <w:spacing w:after="0"/>
+        <w:rPr>
+          <w:sz w:val="20"/>
+          <w:szCs w:val="20"/>
+        </w:rPr>
+      </w:pPr>
+      <w:r>
+        <w:rPr>
+          <w:sz w:val="20"/>
+          <w:szCs w:val="20"/>
+        </w:rPr>
+        <w:t>that hath sent-folded the ingratity; that if I</w:t>
+      </w:r>
+    </w:p>
+    <w:p>
+      <w:pPr>
+        <w:spacing w:after="0"/>
+        <w:rPr>
+          <w:sz w:val="20"/>
+          <w:szCs w:val="20"/>
+        </w:rPr>
+      </w:pPr>
+      <w:r>
+        <w:rPr>
+          <w:sz w:val="20"/>
+          <w:szCs w:val="20"/>
+        </w:rPr>
+        <w:t>shall do here again, and such as valourous as dicatemn: all</w:t>
+      </w:r>
+    </w:p>
+    <w:p>
+      <w:pPr>
+        <w:spacing w:after="0"/>
+        <w:rPr>
+          <w:sz w:val="20"/>
+          <w:szCs w:val="20"/>
+        </w:rPr>
+      </w:pPr>
+      <w:r>
+        <w:rPr>
+          <w:sz w:val="20"/>
+          <w:szCs w:val="20"/>
+        </w:rPr>
+        <w:t>the reason that I rude my wit in the turnings of</w:t>
+      </w:r>
+    </w:p>
+    <w:p>
+      <w:pPr>
+        <w:spacing w:after="0"/>
+        <w:rPr>
+          <w:sz w:val="20"/>
+          <w:szCs w:val="20"/>
+        </w:rPr>
+      </w:pPr>
+      <w:r>
+        <w:rPr>
+          <w:sz w:val="20"/>
+          <w:szCs w:val="20"/>
+        </w:rPr>
+        <w:t>praises: by the maid, I doubt not by adding of it;</w:t>
+      </w:r>
+    </w:p>
+    <w:p>
+      <w:pPr>
+        <w:spacing w:after="0"/>
+        <w:rPr>
+          <w:sz w:val="20"/>
+          <w:szCs w:val="20"/>
+        </w:rPr>
+      </w:pPr>
+      <w:r>
+        <w:rPr>
+          <w:sz w:val="20"/>
+          <w:szCs w:val="20"/>
+        </w:rPr>
+        <w:t>'twas a convoyanter, or by the manner and mine:</w:t>
+      </w:r>
+    </w:p>
+    <w:p>
+      <w:pPr>
+        <w:spacing w:after="0"/>
+        <w:rPr>
+          <w:sz w:val="20"/>
+          <w:szCs w:val="20"/>
+        </w:rPr>
+      </w:pPr>
+      <w:r>
+        <w:rPr>
+          <w:sz w:val="20"/>
+          <w:szCs w:val="20"/>
+        </w:rPr>
+        <w:t>'twill make an account we first for a man I hold</w:t>
+      </w:r>
+    </w:p>
+    <w:p>
+      <w:pPr>
+        <w:spacing w:after="0"/>
+        <w:rPr>
+          <w:sz w:val="20"/>
+          <w:szCs w:val="20"/>
+        </w:rPr>
+      </w:pPr>
+      <w:r>
+        <w:rPr>
+          <w:sz w:val="20"/>
+          <w:szCs w:val="20"/>
+        </w:rPr>
+        <w:t>the abhorred Fife o' my trade.</w:t>
+      </w:r>
+    </w:p>
+    <w:p>
+      <w:pPr>
+        <w:spacing w:after="0"/>
+        <w:rPr>
+          <w:sz w:val="20"/>
+          <w:szCs w:val="20"/>
+        </w:rPr>
+      </w:pPr>
+    </w:p>
+    <w:p>
+      <w:pPr>
+        <w:spacing w:after="0"/>
+        <w:rPr>
+          <w:sz w:val="20"/>
+          <w:szCs w:val="20"/>
+        </w:rPr>
+      </w:pPr>
+      <w:r>
+        <w:rPr>
+          <w:sz w:val="20"/>
+          <w:szCs w:val="20"/>
+        </w:rPr>
+        <w:t>QUILON:</w:t>
+      </w:r>
+    </w:p>
+    <w:p>
+      <w:pPr>
+        <w:spacing w:after="0"/>
+        <w:rPr>
+          <w:sz w:val="20"/>
+          <w:szCs w:val="20"/>
+        </w:rPr>
+      </w:pPr>
+      <w:r>
+        <w:rPr>
+          <w:sz w:val="20"/>
+          <w:szCs w:val="20"/>
+        </w:rPr>
+        <w:t>Signior, I beseech your majesty, to desire you to dinner.</w:t>
+      </w:r>
+    </w:p>
+    <w:p>
+      <w:pPr>
+        <w:spacing w:after="0"/>
+        <w:rPr>
+          <w:sz w:val="20"/>
+          <w:szCs w:val="20"/>
+        </w:rPr>
+      </w:pPr>
+    </w:p>
+    <w:p>
+      <w:pPr>
+        <w:spacing w:after="0"/>
+        <w:rPr>
+          <w:sz w:val="20"/>
+          <w:szCs w:val="20"/>
+        </w:rPr>
+      </w:pPr>
+      <w:r>
+        <w:rPr>
+          <w:sz w:val="20"/>
+          <w:szCs w:val="20"/>
+        </w:rPr>
+        <w:t>FALSTAFF:</w:t>
+      </w:r>
+    </w:p>
+    <w:p>
+      <w:pPr>
+        <w:spacing w:after="0"/>
+        <w:rPr>
+          <w:sz w:val="20"/>
+          <w:szCs w:val="20"/>
+        </w:rPr>
+      </w:pPr>
+      <w:r>
+        <w:rPr>
+          <w:sz w:val="20"/>
+          <w:szCs w:val="20"/>
+        </w:rPr>
+        <w:t xml:space="preserve">I know him for he that hath passed all one </w:t>
+      </w:r>
+    </w:p>
+    <w:p>
+      <w:pPr>
+        <w:spacing w:after="0"/>
+        <w:rPr>
+          <w:sz w:val="20"/>
+          <w:szCs w:val="20"/>
+        </w:rPr>
+      </w:pPr>
+    </w:p>
+    <w:p>
+      <w:pPr>
+        <w:pStyle w:val="ListParagraph"/>
+        <w:numPr>
+          <w:ilvl w:val="2"/>
+          <w:numId w:val="1"/>
+        </w:numPr>
+        <w:spacing w:after="0"/>
+        <w:rPr>
+          <w:b/>
+          <w:bCs/>
+          <w:sz w:val="20"/>
+          <w:szCs w:val="20"/>
+        </w:rPr>
+      </w:pPr>
+      <w:r>
+        <w:rPr>
+          <w:b/>
+          <w:bCs/>
+          <w:sz w:val="20"/>
+          <w:szCs w:val="20"/>
+        </w:rPr>
+        <w:t>Generating text after epoch: 15</w:t>
+      </w:r>
+    </w:p>
+    <w:p>
+      <w:pPr>
+        <w:spacing w:after="0"/>
+        <w:rPr>
+          <w:sz w:val="20"/>
+          <w:szCs w:val="20"/>
+        </w:rPr>
+      </w:pPr>
+      <w:r>
+        <w:rPr>
+          <w:sz w:val="20"/>
+          <w:szCs w:val="20"/>
+        </w:rPr>
+        <w:t>First Citizen:</w:t>
+      </w:r>
+    </w:p>
+    <w:p>
+      <w:pPr>
+        <w:spacing w:after="0"/>
+        <w:rPr>
+          <w:sz w:val="20"/>
+          <w:szCs w:val="20"/>
+        </w:rPr>
+      </w:pPr>
+      <w:r>
+        <w:rPr>
+          <w:sz w:val="20"/>
+          <w:szCs w:val="20"/>
+        </w:rPr>
+        <w:t>Before we proceed any further, Caius Lucius</w:t>
+      </w:r>
+    </w:p>
+    <w:p>
+      <w:pPr>
+        <w:spacing w:after="0"/>
+        <w:rPr>
+          <w:sz w:val="20"/>
+          <w:szCs w:val="20"/>
+        </w:rPr>
+      </w:pPr>
+      <w:r>
+        <w:rPr>
+          <w:sz w:val="20"/>
+          <w:szCs w:val="20"/>
+        </w:rPr>
+        <w:t>And thy friends; or the main chancellors of the</w:t>
+      </w:r>
+    </w:p>
+    <w:p>
+      <w:pPr>
+        <w:spacing w:after="0"/>
+        <w:rPr>
+          <w:sz w:val="20"/>
+          <w:szCs w:val="20"/>
+        </w:rPr>
+      </w:pPr>
+      <w:r>
+        <w:rPr>
+          <w:sz w:val="20"/>
+          <w:szCs w:val="20"/>
+        </w:rPr>
+        <w:t>salk, is in great ere to court is immeciable: he</w:t>
+      </w:r>
+    </w:p>
+    <w:p>
+      <w:pPr>
+        <w:spacing w:after="0"/>
+        <w:rPr>
+          <w:sz w:val="20"/>
+          <w:szCs w:val="20"/>
+        </w:rPr>
+      </w:pPr>
+      <w:r>
+        <w:rPr>
+          <w:sz w:val="20"/>
+          <w:szCs w:val="20"/>
+        </w:rPr>
+        <w:t>will make almost mons-jesters in form in counsels, as</w:t>
+      </w:r>
+    </w:p>
+    <w:p>
+      <w:pPr>
+        <w:spacing w:after="0"/>
+        <w:rPr>
+          <w:sz w:val="20"/>
+          <w:szCs w:val="20"/>
+        </w:rPr>
+      </w:pPr>
+      <w:r>
+        <w:rPr>
+          <w:sz w:val="20"/>
+          <w:szCs w:val="20"/>
+        </w:rPr>
+        <w:t>they gave out without asks. Therefore for</w:t>
+      </w:r>
+    </w:p>
+    <w:p>
+      <w:pPr>
+        <w:spacing w:after="0"/>
+        <w:rPr>
+          <w:sz w:val="20"/>
+          <w:szCs w:val="20"/>
+        </w:rPr>
+      </w:pPr>
+      <w:r>
+        <w:rPr>
+          <w:sz w:val="20"/>
+          <w:szCs w:val="20"/>
+        </w:rPr>
+        <w:t>France is Pagna: he is the greatest already, or a</w:t>
+      </w:r>
+    </w:p>
+    <w:p>
+      <w:pPr>
+        <w:spacing w:after="0"/>
+        <w:rPr>
+          <w:sz w:val="20"/>
+          <w:szCs w:val="20"/>
+        </w:rPr>
+      </w:pPr>
+      <w:r>
+        <w:rPr>
+          <w:sz w:val="20"/>
+          <w:szCs w:val="20"/>
+        </w:rPr>
+        <w:t>bawd, as it were, and the best villains may prove a Christian</w:t>
+      </w:r>
+    </w:p>
+    <w:p>
+      <w:pPr>
+        <w:spacing w:after="0"/>
+        <w:rPr>
+          <w:sz w:val="20"/>
+          <w:szCs w:val="20"/>
+        </w:rPr>
+      </w:pPr>
+      <w:r>
+        <w:rPr>
+          <w:sz w:val="20"/>
+          <w:szCs w:val="20"/>
+        </w:rPr>
+        <w:t>warrant, and howl'd in the court, thou comest not</w:t>
+      </w:r>
+    </w:p>
+    <w:p>
+      <w:pPr>
+        <w:spacing w:after="0"/>
+        <w:rPr>
+          <w:sz w:val="20"/>
+          <w:szCs w:val="20"/>
+        </w:rPr>
+      </w:pPr>
+      <w:r>
+        <w:rPr>
+          <w:sz w:val="20"/>
+          <w:szCs w:val="20"/>
+        </w:rPr>
+        <w:t>him about the rest: they have no stomach, such as</w:t>
+      </w:r>
+    </w:p>
+    <w:p>
+      <w:pPr>
+        <w:spacing w:after="0"/>
+        <w:rPr>
+          <w:sz w:val="20"/>
+          <w:szCs w:val="20"/>
+        </w:rPr>
+      </w:pPr>
+      <w:r>
+        <w:rPr>
+          <w:sz w:val="20"/>
+          <w:szCs w:val="20"/>
+        </w:rPr>
+        <w:t>thou hatst cost me; thou mightst be seen, of all</w:t>
+      </w:r>
+    </w:p>
+    <w:p>
+      <w:pPr>
+        <w:spacing w:after="0"/>
+        <w:rPr>
+          <w:sz w:val="20"/>
+          <w:szCs w:val="20"/>
+        </w:rPr>
+      </w:pPr>
+      <w:r>
+        <w:rPr>
+          <w:sz w:val="20"/>
+          <w:szCs w:val="20"/>
+        </w:rPr>
+        <w:t>customs, ten too light, the king is not worth</w:t>
+      </w:r>
+    </w:p>
+    <w:p>
+      <w:pPr>
+        <w:spacing w:after="0"/>
+        <w:rPr>
+          <w:sz w:val="20"/>
+          <w:szCs w:val="20"/>
+        </w:rPr>
+      </w:pPr>
+      <w:r>
+        <w:rPr>
+          <w:sz w:val="20"/>
+          <w:szCs w:val="20"/>
+        </w:rPr>
+        <w:t>a breakfast. Look down, rough winds and flashes!</w:t>
+      </w:r>
+    </w:p>
+    <w:p>
+      <w:pPr>
+        <w:spacing w:after="0"/>
+        <w:rPr>
+          <w:sz w:val="20"/>
+          <w:szCs w:val="20"/>
+        </w:rPr>
+      </w:pPr>
+    </w:p>
+    <w:p>
+      <w:pPr>
+        <w:spacing w:after="0"/>
+        <w:rPr>
+          <w:sz w:val="20"/>
+          <w:szCs w:val="20"/>
+        </w:rPr>
+      </w:pPr>
+      <w:r>
+        <w:rPr>
+          <w:sz w:val="20"/>
+          <w:szCs w:val="20"/>
+        </w:rPr>
+        <w:t>ALICE:</w:t>
+      </w:r>
+    </w:p>
+    <w:p>
+      <w:pPr>
+        <w:spacing w:after="0"/>
+        <w:rPr>
+          <w:sz w:val="20"/>
+          <w:szCs w:val="20"/>
+        </w:rPr>
+      </w:pPr>
+      <w:r>
+        <w:rPr>
+          <w:sz w:val="20"/>
+          <w:szCs w:val="20"/>
+        </w:rPr>
+        <w:t>Oui, vain a weak excellious dame,</w:t>
+      </w:r>
+    </w:p>
+    <w:p>
+      <w:pPr>
+        <w:spacing w:after="0"/>
+        <w:rPr>
+          <w:sz w:val="20"/>
+          <w:szCs w:val="20"/>
+        </w:rPr>
+      </w:pPr>
+      <w:r>
+        <w:rPr>
+          <w:sz w:val="20"/>
+          <w:szCs w:val="20"/>
+        </w:rPr>
+        <w:t>No thunderAxterial, horn-in-lurious Trojan</w:t>
+      </w:r>
+    </w:p>
+    <w:p>
+      <w:pPr>
+        <w:spacing w:after="0"/>
+        <w:rPr>
+          <w:sz w:val="20"/>
+          <w:szCs w:val="20"/>
+        </w:rPr>
+      </w:pPr>
+      <w:r>
+        <w:rPr>
+          <w:sz w:val="20"/>
+          <w:szCs w:val="20"/>
+        </w:rPr>
+        <w:t>Hath of England did commence his company.</w:t>
+      </w:r>
+    </w:p>
+    <w:p>
+      <w:pPr>
+        <w:spacing w:after="0"/>
+        <w:rPr>
+          <w:sz w:val="20"/>
+          <w:szCs w:val="20"/>
+        </w:rPr>
+      </w:pPr>
+    </w:p>
+    <w:p>
+      <w:pPr>
+        <w:spacing w:after="0"/>
+        <w:rPr>
+          <w:sz w:val="20"/>
+          <w:szCs w:val="20"/>
+        </w:rPr>
+      </w:pPr>
+      <w:r>
+        <w:rPr>
+          <w:sz w:val="20"/>
+          <w:szCs w:val="20"/>
+        </w:rPr>
+        <w:t>IDEN:</w:t>
+      </w:r>
+    </w:p>
+    <w:p>
+      <w:pPr>
+        <w:spacing w:after="0"/>
+        <w:rPr>
+          <w:sz w:val="20"/>
+          <w:szCs w:val="20"/>
+        </w:rPr>
+      </w:pPr>
+      <w:r>
+        <w:rPr>
+          <w:sz w:val="20"/>
+          <w:szCs w:val="20"/>
+        </w:rPr>
+        <w:t>Thus, old AEdrenot.</w:t>
+      </w:r>
+    </w:p>
+    <w:p>
+      <w:pPr>
+        <w:spacing w:after="0"/>
+        <w:rPr>
+          <w:sz w:val="20"/>
+          <w:szCs w:val="20"/>
+        </w:rPr>
+      </w:pPr>
+      <w:r>
+        <w:rPr>
+          <w:sz w:val="20"/>
+          <w:szCs w:val="20"/>
+        </w:rPr>
+        <w:t>Accusat, thou candle!</w:t>
+      </w:r>
+    </w:p>
+    <w:p>
+      <w:pPr>
+        <w:spacing w:after="0"/>
+        <w:rPr>
+          <w:sz w:val="20"/>
+          <w:szCs w:val="20"/>
+        </w:rPr>
+      </w:pPr>
+    </w:p>
+    <w:p>
+      <w:pPr>
+        <w:spacing w:after="0"/>
+        <w:rPr>
+          <w:sz w:val="20"/>
+          <w:szCs w:val="20"/>
+        </w:rPr>
+      </w:pPr>
+      <w:r>
+        <w:rPr>
+          <w:sz w:val="20"/>
+          <w:szCs w:val="20"/>
+        </w:rPr>
+        <w:t>MALCOLM:</w:t>
+      </w:r>
+    </w:p>
+    <w:p>
+      <w:pPr>
+        <w:spacing w:after="0"/>
+        <w:rPr>
+          <w:sz w:val="20"/>
+          <w:szCs w:val="20"/>
+        </w:rPr>
+      </w:pPr>
+      <w:r>
+        <w:rPr>
+          <w:sz w:val="20"/>
+          <w:szCs w:val="20"/>
+        </w:rPr>
+        <w:t>I shall not.</w:t>
+      </w:r>
+    </w:p>
+    <w:p>
+      <w:pPr>
+        <w:spacing w:after="0"/>
+        <w:rPr>
+          <w:sz w:val="20"/>
+          <w:szCs w:val="20"/>
+        </w:rPr>
+      </w:pPr>
+    </w:p>
+    <w:p>
+      <w:pPr>
+        <w:spacing w:after="0"/>
+        <w:rPr>
+          <w:sz w:val="20"/>
+          <w:szCs w:val="20"/>
+        </w:rPr>
+      </w:pPr>
+      <w:r>
+        <w:rPr>
+          <w:sz w:val="20"/>
+          <w:szCs w:val="20"/>
+        </w:rPr>
+        <w:t>MARCELLUMENMY:</w:t>
+      </w:r>
+    </w:p>
+    <w:p>
+      <w:pPr>
+        <w:spacing w:after="0"/>
+        <w:rPr>
+          <w:sz w:val="20"/>
+          <w:szCs w:val="20"/>
+        </w:rPr>
+      </w:pPr>
+      <w:r>
+        <w:rPr>
+          <w:sz w:val="20"/>
+          <w:szCs w:val="20"/>
+        </w:rPr>
+        <w:t>Is thy name Duke Humphrey, in my bosom</w:t>
+      </w:r>
+    </w:p>
+    <w:p>
+      <w:pPr>
+        <w:spacing w:after="0"/>
+        <w:rPr>
+          <w:sz w:val="20"/>
+          <w:szCs w:val="20"/>
+        </w:rPr>
+      </w:pPr>
+      <w:r>
+        <w:rPr>
+          <w:sz w:val="20"/>
+          <w:szCs w:val="20"/>
+        </w:rPr>
+        <w:t>That slew hy note? is fair?</w:t>
+      </w:r>
+    </w:p>
+    <w:p>
+      <w:pPr>
+        <w:spacing w:after="0"/>
+        <w:rPr>
+          <w:sz w:val="20"/>
+          <w:szCs w:val="20"/>
+        </w:rPr>
+      </w:pPr>
+    </w:p>
+    <w:p>
+      <w:pPr>
+        <w:spacing w:after="0"/>
+        <w:rPr>
+          <w:sz w:val="20"/>
+          <w:szCs w:val="20"/>
+        </w:rPr>
+      </w:pPr>
+    </w:p>
+    <w:p>
+      <w:pPr>
+        <w:spacing w:after="0"/>
+        <w:rPr>
+          <w:sz w:val="20"/>
+          <w:szCs w:val="20"/>
+        </w:rPr>
+      </w:pPr>
+      <w:r>
+        <w:rPr>
+          <w:sz w:val="20"/>
+          <w:szCs w:val="20"/>
+        </w:rPr>
+        <w:lastRenderedPageBreak/>
+        <w:t>JULIET:</w:t>
+      </w:r>
+    </w:p>
+    <w:p>
+      <w:pPr>
+        <w:spacing w:after="0"/>
+        <w:rPr>
+          <w:sz w:val="20"/>
+          <w:szCs w:val="20"/>
+        </w:rPr>
+      </w:pPr>
+      <w:r>
+        <w:rPr>
+          <w:sz w:val="20"/>
+          <w:szCs w:val="20"/>
+        </w:rPr>
+        <w:t>Nay, let this medicine be mine, only</w:t>
+      </w:r>
+    </w:p>
+    <w:p>
+      <w:pPr>
+        <w:spacing w:after="0"/>
+        <w:rPr>
+          <w:sz w:val="20"/>
+          <w:szCs w:val="20"/>
+        </w:rPr>
+      </w:pPr>
+      <w:r>
+        <w:rPr>
+          <w:sz w:val="20"/>
+          <w:szCs w:val="20"/>
+        </w:rPr>
+        <w:t>So gentle as a lion: thou'rt no from pompine</w:t>
+      </w:r>
+    </w:p>
+    <w:p>
+      <w:pPr>
+        <w:spacing w:after="0"/>
+        <w:rPr>
+          <w:sz w:val="20"/>
+          <w:szCs w:val="20"/>
+        </w:rPr>
+      </w:pPr>
+      <w:r>
+        <w:rPr>
+          <w:sz w:val="20"/>
+          <w:szCs w:val="20"/>
+        </w:rPr>
+        <w:t>To the enemy, and call it perfect honour;</w:t>
+      </w:r>
+    </w:p>
+    <w:p>
+      <w:pPr>
+        <w:spacing w:after="0"/>
+        <w:rPr>
+          <w:sz w:val="20"/>
+          <w:szCs w:val="20"/>
+        </w:rPr>
+      </w:pPr>
+    </w:p>
+    <w:p>
+      <w:pPr>
+        <w:pStyle w:val="ListParagraph"/>
+        <w:numPr>
+          <w:ilvl w:val="1"/>
+          <w:numId w:val="1"/>
+        </w:numPr>
+      </w:pPr>
+      <w:r>
+        <w:t>Comparison between different size of hidden states and sequence length by plotting training loss vs different parameters.</w:t>
+      </w:r>
+    </w:p>
+    <w:p>
+      <w:pPr>
+        <w:jc w:val="both"/>
+      </w:pPr>
+      <w:r>
+        <w:t>To find out the best combination of hidden state units and sequence length, different models were tested out with the same number of epochs and rest of hyperparameters. The results can be seen in</w:t>
+      </w:r>
+      <w:r>
+        <w:t xml:space="preserve"> </w:t>
+      </w:r>
+      <w:r>
+        <w:fldChar w:fldCharType="begin"/>
+      </w:r>
+      <w:r>
+        <w:instrText xml:space="preserve"> REF _Ref91551006 \h </w:instrText>
+      </w:r>
+      <w:r>
+        <w:fldChar w:fldCharType="separate"/>
+      </w:r>
+      <w:r>
+        <w:t xml:space="preserve">Figure </w:t>
+      </w:r>
+      <w:r>
+        <w:rPr>
+          <w:noProof/>
+        </w:rPr>
+        <w:t>6</w:t>
+      </w:r>
+      <w:r>
+        <w:fldChar w:fldCharType="end"/>
+      </w:r>
+      <w:r>
+        <w:t>. The configurations are ordered in ascending loss values</w:t>
+      </w:r>
+      <w:r>
+        <w:t xml:space="preserve">. </w:t>
+      </w:r>
+    </w:p>
+    <w:p>
+      <w:pPr>
+        <w:jc w:val="both"/>
+      </w:pPr>
+      <w:r>
+        <w:t xml:space="preserve">Because the </w:t>
+      </w:r>
+      <w:r>
+        <w:t xml:space="preserve">model </w:t>
+      </w:r>
+      <w:r>
+        <w:t xml:space="preserve">that had a sequence length of </w:t>
+      </w:r>
+      <w:r>
+        <w:t>100 characters</w:t>
+      </w:r>
+      <w:r>
+        <w:t xml:space="preserve"> and 2048 LSTM units seemed to decrease </w:t>
+      </w:r>
+      <w:r>
+        <w:t>its</w:t>
+      </w:r>
+      <w:r>
+        <w:t xml:space="preserve"> performance after epoch 15, its training was halted at this point</w:t>
+      </w:r>
+      <w:r>
+        <w:t>. T</w:t>
+      </w:r>
+      <w:r>
+        <w:t>h</w:t>
+      </w:r>
+      <w:r>
+        <w:t xml:space="preserve">is </w:t>
+      </w:r>
+      <w:r>
+        <w:t xml:space="preserve">stoppage </w:t>
+      </w:r>
+      <w:r>
+        <w:t xml:space="preserve">led to the </w:t>
+      </w:r>
+      <w:r>
+        <w:t xml:space="preserve">best performance during tests, so this was the </w:t>
+      </w:r>
+      <w:r>
+        <w:t xml:space="preserve">chosen </w:t>
+      </w:r>
+      <w:r>
+        <w:t xml:space="preserve">final </w:t>
+      </w:r>
+      <w:r>
+        <w:t>model.</w:t>
+      </w:r>
+    </w:p>
+    <w:p>
+      <w:r>
+        <w:drawing>
+          <wp:inline distT="0" distB="0" distL="0" distR="0" wp14:anchorId="15B65A6A" wp14:editId="0FB745D0">
+            <wp:extent cx="4906060" cy="1733792"/>
+            <wp:effectExtent l="0" t="0" r="8890" b="0"/>
+            <wp:docPr id="8" name="Picture 8" descr="Text&#10;&#10;Description automatically generated"/>
+            <wp:cNvGraphicFramePr>
+              <a:graphicFrameLocks xmlns:a="http://schemas.openxmlformats.org/drawingml/2006/main" noChangeAspect="1"/>
+            </wp:cNvGraphicFramePr>
+            <a:graphic xmlns:a="http://schemas.openxmlformats.org/drawingml/2006/main">
+              <a:graphicData uri="http://schemas.openxmlformats.org/drawingml/2006/picture">
+                <pic:pic xmlns:pic="http://schemas.openxmlformats.org/drawingml/2006/picture">
+                  <pic:nvPicPr>
+                    <pic:cNvPr id="8" name="Picture 8" descr="Text&#10;&#10;Description automatically generated"/>
+                    <pic:cNvPicPr/>
+                  </pic:nvPicPr>
+                  <pic:blipFill>
+                    <a:blip r:embed="rId14"/>
+                    <a:stretch>
+                      <a:fillRect/>
+                    </a:stretch>
+                  </pic:blipFill>
+                  <pic:spPr>
+                    <a:xfrm>
+                      <a:off x="0" y="0"/>
+                      <a:ext cx="4906060" cy="1733792"/>
+                    </a:xfrm>
+                    <a:prstGeom prst="rect">
+                      <a:avLst/>
+                    </a:prstGeom>
+                  </pic:spPr>
+                </pic:pic>
+              </a:graphicData>
+            </a:graphic>
+          </wp:inline>
+        </w:drawing>
+      </w:r>
+    </w:p>
+    <w:p>
+      <w:pPr>
+        <w:keepNext/>
+      </w:pPr>
+      <w:r>
+        <w:drawing>
+          <wp:inline distT="0" distB="0" distL="0" distR="0" wp14:anchorId="03665227" wp14:editId="4A434280">
+            <wp:extent cx="5943600" cy="2035175"/>
+            <wp:effectExtent l="0" t="0" r="0" b="0"/>
+            <wp:docPr id="9" name="Picture 9" descr="Chart, line chart&#10;&#10;Description automatically generated"/>
+            <wp:cNvGraphicFramePr>
+              <a:graphicFrameLocks xmlns:a="http://schemas.openxmlformats.org/drawingml/2006/main" noChangeAspect="1"/>
+            </wp:cNvGraphicFramePr>
+            <a:graphic xmlns:a="http://schemas.openxmlformats.org/drawingml/2006/main">
+              <a:graphicData uri="http://schemas.openxmlformats.org/drawingml/2006/picture">
+                <pic:pic xmlns:pic="http://schemas.openxmlformats.org/drawingml/2006/picture">
+                  <pic:nvPicPr>
+                    <pic:cNvPr id="9" name="Picture 9" descr="Chart, line chart&#10;&#10;Description automatically generated"/>
+                    <pic:cNvPicPr/>
+                  </pic:nvPicPr>
+                  <pic:blipFill>
+                    <a:blip r:embed="rId15"/>
+                    <a:stretch>
+                      <a:fillRect/>
+                    </a:stretch>
+                  </pic:blipFill>
+                  <pic:spPr>
+                    <a:xfrm>
+                      <a:off x="0" y="0"/>
+                      <a:ext cx="5943600" cy="2035175"/>
+                    </a:xfrm>
+                    <a:prstGeom prst="rect">
+                      <a:avLst/>
+                    </a:prstGeom>
+                  </pic:spPr>
+                </pic:pic>
+              </a:graphicData>
+            </a:graphic>
+          </wp:inline>
+        </w:drawing>
+      </w:r>
+    </w:p>
+    <w:p>
+      <w:pPr>
+        <w:pStyle w:val="Caption"/>
+      </w:pPr>
+      <w:bookmarkStart w:id="4" w:name="_Ref91551006"/>
+      <w:r>
+        <w:t xml:space="preserve">Figure </w:t>
+      </w:r>
+      <w:fldSimple w:instr=" SEQ Figure \* ARABIC ">
+        <w:r>
+          <w:rPr>
+            <w:noProof/>
+          </w:rPr>
+          <w:t>6</w:t>
+        </w:r>
+      </w:fldSimple>
+      <w:bookmarkEnd w:id="4"/>
+      <w:r>
+        <w:t xml:space="preserve"> </w:t>
+      </w:r>
+      <w:r>
+        <w:t xml:space="preserve">Different combinations of </w:t>
+      </w:r>
+      <w:r>
+        <w:t>LSTM</w:t>
+      </w:r>
+      <w:r>
+        <w:t xml:space="preserve"> units and sequence lengths</w:t>
+      </w:r>
+    </w:p>
+    <w:p>
+      <w:r>
+        <w:br w:type="page"/>
       </w:r>
     </w:p>
     <w:p>
@@ -141,45 +7667,103 @@
           <w:ilvl w:val="0"/>
           <w:numId w:val="1"/>
         </w:numPr>
-        <w:rPr>
-          <w:rFonts w:ascii="Arial" w:hAnsi="Arial" w:cs="Arial"/>
-          <w:sz w:val="24"/>
-          <w:szCs w:val="24"/>
-        </w:rPr>
-      </w:pPr>
-      <w:r>
-        <w:rPr>
-          <w:rFonts w:ascii="Arial" w:hAnsi="Arial" w:cs="Arial"/>
-          <w:sz w:val="24"/>
-          <w:szCs w:val="24"/>
-        </w:rPr>
-        <w:t>Training process</w:t>
+      </w:pPr>
+      <w:r>
+        <w:lastRenderedPageBreak/>
+        <w:t>Comparison between RNN with and without LSTM’s</w:t>
       </w:r>
     </w:p>
     <w:p>
       <w:pPr>
         <w:jc w:val="both"/>
-        <w:rPr>
-          <w:rFonts w:ascii="Arial" w:hAnsi="Arial" w:cs="Arial"/>
-          <w:sz w:val="24"/>
-          <w:szCs w:val="24"/>
-        </w:rPr>
-      </w:pPr>
-      <w:r>
-        <w:rPr>
-          <w:rFonts w:ascii="Arial" w:hAnsi="Arial" w:cs="Arial"/>
-          <w:sz w:val="24"/>
-          <w:szCs w:val="24"/>
-        </w:rPr>
-        <w:t>T</w:t>
-      </w:r>
-      <w:r>
-        <w:rPr>
-          <w:rFonts w:ascii="Arial" w:hAnsi="Arial" w:cs="Arial"/>
-          <w:sz w:val="24"/>
-          <w:szCs w:val="24"/>
-        </w:rPr>
-        <w:t>he training process was stopped at five different points and the results can be seen below.</w:t>
+      </w:pPr>
+      <w:r>
+        <w:t>The difference between the recurrent neural networks with and without LSTM units is noticeable, with the LSTM model having better performance than the normal mode</w:t>
+      </w:r>
+      <w:r>
+        <w:t>l</w:t>
+      </w:r>
+      <w:r>
+        <w:t xml:space="preserve">. </w:t>
+      </w:r>
+      <w:r>
+        <w:t>Furthermore</w:t>
+      </w:r>
+      <w:r>
+        <w:t xml:space="preserve">, with the outputs from intermediate epochs, </w:t>
+      </w:r>
+      <w:r>
+        <w:t>it can clearly be seen</w:t>
+      </w:r>
+      <w:r>
+        <w:t xml:space="preserve"> that the LSTM learns much faster than the normal model</w:t>
+      </w:r>
+      <w:r>
+        <w:t xml:space="preserve">. </w:t>
+      </w:r>
+    </w:p>
+    <w:p>
+      <w:pPr>
+        <w:jc w:val="both"/>
+      </w:pPr>
+      <w:r>
+        <w:t xml:space="preserve">Another important difference is that the LSTM model benefited from a larger number of hidden units, while tests showed that the model without LSTM units performed better with a lower number of units. This could be in part because the LSTM units can decide whether to retain or forget information as they see fit with the help from two gates, in contrast with the one </w:t>
+      </w:r>
+      <w:r>
+        <w:t xml:space="preserve">only </w:t>
+      </w:r>
+      <w:r>
+        <w:t>gate available for the normal model.</w:t>
+      </w:r>
+    </w:p>
+    <w:p>
+      <w:pPr>
+        <w:jc w:val="both"/>
+      </w:pPr>
+      <w:r>
+        <w:t>Moreover, it is also interesting</w:t>
+      </w:r>
+      <w:r>
+        <w:t xml:space="preserve"> that </w:t>
+      </w:r>
+      <w:r>
+        <w:t>the final output from the LSTM</w:t>
+      </w:r>
+      <w:r>
+        <w:t xml:space="preserve"> model</w:t>
+      </w:r>
+      <w:r>
+        <w:t xml:space="preserve"> does not include empty paragraphs after someone’s name, and it</w:t>
+      </w:r>
+      <w:r>
+        <w:t xml:space="preserve"> is</w:t>
+      </w:r>
+      <w:r>
+        <w:t xml:space="preserve"> also able to output large paragraphs.</w:t>
+      </w:r>
+      <w:r>
+        <w:t xml:space="preserve"> This</w:t>
+      </w:r>
+      <w:r>
+        <w:t xml:space="preserve"> cannot </w:t>
+      </w:r>
+      <w:r>
+        <w:t xml:space="preserve">be said </w:t>
+      </w:r>
+      <w:r>
+        <w:t xml:space="preserve">for the final output from the normal model, as there is an empty </w:t>
+      </w:r>
+      <w:r>
+        <w:t>dialogue,</w:t>
+      </w:r>
+      <w:r>
+        <w:t xml:space="preserve"> and the overall length of the paragraphs is</w:t>
+      </w:r>
+      <w:r>
+        <w:t xml:space="preserve"> quite </w:t>
+      </w:r>
+      <w:r>
+        <w:t>small.</w:t>
       </w:r>
     </w:p>
     <w:p>
@@ -189,19 +7773,580 @@
           <w:ilvl w:val="0"/>
           <w:numId w:val="1"/>
         </w:numPr>
-        <w:rPr>
-          <w:rFonts w:ascii="Arial" w:hAnsi="Arial" w:cs="Arial"/>
-          <w:sz w:val="24"/>
-          <w:szCs w:val="24"/>
-        </w:rPr>
-      </w:pPr>
-      <w:r>
-        <w:rPr>
-          <w:rFonts w:ascii="Arial" w:hAnsi="Arial" w:cs="Arial"/>
-          <w:sz w:val="24"/>
-          <w:szCs w:val="24"/>
-        </w:rPr>
-        <w:t>Comparison between different size of hidden states and sequence length by plotting training loss vs different parameters.</w:t>
+      </w:pPr>
+      <w:r>
+        <w:t>P</w:t>
+      </w:r>
+      <w:r>
+        <w:t>riming the model with some input</w:t>
+      </w:r>
+    </w:p>
+    <w:p>
+      <w:pPr>
+        <w:jc w:val="both"/>
+      </w:pPr>
+      <w:r>
+        <w:t>Because t</w:t>
+      </w:r>
+      <w:r>
+        <w:t>he LSTM model</w:t>
+      </w:r>
+      <w:r>
+        <w:t xml:space="preserve"> had better performance, it</w:t>
+      </w:r>
+      <w:r>
+        <w:t xml:space="preserve"> was used to generate some input with “JULIET” as the starting text.</w:t>
+      </w:r>
+      <w:r>
+        <w:t xml:space="preserve"> The output of this paragraph is mostly in line with previous results, where there is really no connection between paragraphs, but there are still </w:t>
+      </w:r>
+      <w:r>
+        <w:t>a lot of</w:t>
+      </w:r>
+      <w:r>
+        <w:t xml:space="preserve"> real English phrases that could be in a real story</w:t>
+      </w:r>
+      <w:r>
+        <w:t xml:space="preserve"> written by a human</w:t>
+      </w:r>
+      <w:r>
+        <w:t>.</w:t>
+      </w:r>
+      <w:r>
+        <w:t xml:space="preserve"> </w:t>
+      </w:r>
+      <w:r>
+        <w:t xml:space="preserve">It is also funny to see that the model immediately changed the name of JULIET to JULIETA. </w:t>
+      </w:r>
+    </w:p>
+    <w:p>
+      <w:pPr>
+        <w:jc w:val="both"/>
+      </w:pPr>
+      <w:r>
+        <w:t xml:space="preserve">Another important feat the model achieved with this result is the understanding of capital letters after some punctuation mark. </w:t>
+      </w:r>
+      <w:r>
+        <w:t>After the model predicts a point or exclamation mark, it will always start the next work with a capital letter, as it should.</w:t>
+      </w:r>
+    </w:p>
+    <w:p>
+      <w:pPr>
+        <w:jc w:val="both"/>
+      </w:pPr>
+      <w:r>
+        <w:t>The result of this experiment can be seen below.</w:t>
+      </w:r>
+    </w:p>
+    <w:p>
+      <w:pPr>
+        <w:spacing w:after="0"/>
+        <w:rPr>
+          <w:sz w:val="20"/>
+          <w:szCs w:val="20"/>
+        </w:rPr>
+      </w:pPr>
+      <w:r>
+        <w:rPr>
+          <w:sz w:val="20"/>
+          <w:szCs w:val="20"/>
+        </w:rPr>
+        <w:t>JULIETA:</w:t>
+      </w:r>
+    </w:p>
+    <w:p>
+      <w:pPr>
+        <w:spacing w:after="0"/>
+        <w:rPr>
+          <w:sz w:val="20"/>
+          <w:szCs w:val="20"/>
+        </w:rPr>
+      </w:pPr>
+      <w:r>
+        <w:rPr>
+          <w:sz w:val="20"/>
+          <w:szCs w:val="20"/>
+        </w:rPr>
+        <w:t>If I can hear by day and night to supper.</w:t>
+      </w:r>
+    </w:p>
+    <w:p>
+      <w:pPr>
+        <w:spacing w:after="0"/>
+        <w:rPr>
+          <w:sz w:val="20"/>
+          <w:szCs w:val="20"/>
+        </w:rPr>
+      </w:pPr>
+      <w:r>
+        <w:rPr>
+          <w:sz w:val="20"/>
+          <w:szCs w:val="20"/>
+        </w:rPr>
+        <w:t>Now, for an ush? Timorad within your sight,</w:t>
+      </w:r>
+    </w:p>
+    <w:p>
+      <w:pPr>
+        <w:spacing w:after="0"/>
+        <w:rPr>
+          <w:sz w:val="20"/>
+          <w:szCs w:val="20"/>
+        </w:rPr>
+      </w:pPr>
+      <w:r>
+        <w:rPr>
+          <w:sz w:val="20"/>
+          <w:szCs w:val="20"/>
+        </w:rPr>
+        <w:t>Weak washed for your own desert. Let not, even for</w:t>
+      </w:r>
+    </w:p>
+    <w:p>
+      <w:pPr>
+        <w:spacing w:after="0"/>
+        <w:rPr>
+          <w:sz w:val="20"/>
+          <w:szCs w:val="20"/>
+        </w:rPr>
+      </w:pPr>
+      <w:r>
+        <w:rPr>
+          <w:sz w:val="20"/>
+          <w:szCs w:val="20"/>
+        </w:rPr>
+        <w:t>Is past; but in the host, to death, are run.</w:t>
+      </w:r>
+    </w:p>
+    <w:p>
+      <w:pPr>
+        <w:spacing w:after="0"/>
+        <w:rPr>
+          <w:sz w:val="20"/>
+          <w:szCs w:val="20"/>
+        </w:rPr>
+      </w:pPr>
+    </w:p>
+    <w:p>
+      <w:pPr>
+        <w:spacing w:after="0"/>
+        <w:rPr>
+          <w:sz w:val="20"/>
+          <w:szCs w:val="20"/>
+        </w:rPr>
+      </w:pPr>
+      <w:r>
+        <w:rPr>
+          <w:sz w:val="20"/>
+          <w:szCs w:val="20"/>
+        </w:rPr>
+        <w:t>PORTIA:</w:t>
+      </w:r>
+    </w:p>
+    <w:p>
+      <w:pPr>
+        <w:spacing w:after="0"/>
+        <w:rPr>
+          <w:sz w:val="20"/>
+          <w:szCs w:val="20"/>
+        </w:rPr>
+      </w:pPr>
+      <w:r>
+        <w:rPr>
+          <w:sz w:val="20"/>
+          <w:szCs w:val="20"/>
+        </w:rPr>
+        <w:t>The webst and mirth o' the kingdom you shall love:</w:t>
+      </w:r>
+    </w:p>
+    <w:p>
+      <w:pPr>
+        <w:spacing w:after="0"/>
+        <w:rPr>
+          <w:sz w:val="20"/>
+          <w:szCs w:val="20"/>
+        </w:rPr>
+      </w:pPr>
+      <w:r>
+        <w:rPr>
+          <w:sz w:val="20"/>
+          <w:szCs w:val="20"/>
+        </w:rPr>
+        <w:t>And what this goodly doctor, in Simphrook,</w:t>
+      </w:r>
+    </w:p>
+    <w:p>
+      <w:pPr>
+        <w:spacing w:after="0"/>
+        <w:rPr>
+          <w:sz w:val="20"/>
+          <w:szCs w:val="20"/>
+        </w:rPr>
+      </w:pPr>
+      <w:r>
+        <w:rPr>
+          <w:sz w:val="20"/>
+          <w:szCs w:val="20"/>
+        </w:rPr>
+        <w:t>The Turk, that gave these two and wind, behold</w:t>
+      </w:r>
+    </w:p>
+    <w:p>
+      <w:pPr>
+        <w:spacing w:after="0"/>
+        <w:rPr>
+          <w:sz w:val="20"/>
+          <w:szCs w:val="20"/>
+        </w:rPr>
+      </w:pPr>
+      <w:r>
+        <w:rPr>
+          <w:sz w:val="20"/>
+          <w:szCs w:val="20"/>
+        </w:rPr>
+        <w:t>Our Gaunts' estimpatives, out, ovidges down</w:t>
+      </w:r>
+    </w:p>
+    <w:p>
+      <w:pPr>
+        <w:spacing w:after="0"/>
+        <w:rPr>
+          <w:sz w:val="20"/>
+          <w:szCs w:val="20"/>
+        </w:rPr>
+      </w:pPr>
+      <w:r>
+        <w:rPr>
+          <w:sz w:val="20"/>
+          <w:szCs w:val="20"/>
+        </w:rPr>
+        <w:t>And digg'd his thoughts how to cut off a heart?</w:t>
+      </w:r>
+    </w:p>
+    <w:p>
+      <w:pPr>
+        <w:spacing w:after="0"/>
+        <w:rPr>
+          <w:sz w:val="20"/>
+          <w:szCs w:val="20"/>
+        </w:rPr>
+      </w:pPr>
+      <w:r>
+        <w:rPr>
+          <w:sz w:val="20"/>
+          <w:szCs w:val="20"/>
+        </w:rPr>
+        <w:t>Or rather, shall I lack a week with you;</w:t>
+      </w:r>
+    </w:p>
+    <w:p>
+      <w:pPr>
+        <w:spacing w:after="0"/>
+        <w:rPr>
+          <w:sz w:val="20"/>
+          <w:szCs w:val="20"/>
+        </w:rPr>
+      </w:pPr>
+      <w:r>
+        <w:rPr>
+          <w:sz w:val="20"/>
+          <w:szCs w:val="20"/>
+        </w:rPr>
+        <w:t>and having that such softer after such</w:t>
+      </w:r>
+    </w:p>
+    <w:p>
+      <w:pPr>
+        <w:spacing w:after="0"/>
+        <w:rPr>
+          <w:sz w:val="20"/>
+          <w:szCs w:val="20"/>
+        </w:rPr>
+      </w:pPr>
+      <w:r>
+        <w:rPr>
+          <w:sz w:val="20"/>
+          <w:szCs w:val="20"/>
+        </w:rPr>
+        <w:t>As when we had our kind to embark so long,</w:t>
+      </w:r>
+    </w:p>
+    <w:p>
+      <w:pPr>
+        <w:spacing w:after="0"/>
+        <w:rPr>
+          <w:sz w:val="20"/>
+          <w:szCs w:val="20"/>
+        </w:rPr>
+      </w:pPr>
+      <w:r>
+        <w:rPr>
+          <w:sz w:val="20"/>
+          <w:szCs w:val="20"/>
+        </w:rPr>
+        <w:t>Is almost friendship: six ye hope for the time,</w:t>
+      </w:r>
+    </w:p>
+    <w:p>
+      <w:pPr>
+        <w:spacing w:after="0"/>
+        <w:rPr>
+          <w:sz w:val="20"/>
+          <w:szCs w:val="20"/>
+        </w:rPr>
+      </w:pPr>
+      <w:r>
+        <w:rPr>
+          <w:sz w:val="20"/>
+          <w:szCs w:val="20"/>
+        </w:rPr>
+        <w:t>Whiles he may conquer fortune and reward.</w:t>
+      </w:r>
+    </w:p>
+    <w:p>
+      <w:pPr>
+        <w:spacing w:after="0"/>
+        <w:rPr>
+          <w:sz w:val="20"/>
+          <w:szCs w:val="20"/>
+        </w:rPr>
+      </w:pPr>
+    </w:p>
+    <w:p>
+      <w:pPr>
+        <w:spacing w:after="0"/>
+        <w:rPr>
+          <w:sz w:val="20"/>
+          <w:szCs w:val="20"/>
+        </w:rPr>
+      </w:pPr>
+      <w:r>
+        <w:rPr>
+          <w:sz w:val="20"/>
+          <w:szCs w:val="20"/>
+        </w:rPr>
+        <w:lastRenderedPageBreak/>
+        <w:t>EXETER:</w:t>
+      </w:r>
+    </w:p>
+    <w:p>
+      <w:pPr>
+        <w:spacing w:after="0"/>
+        <w:rPr>
+          <w:sz w:val="20"/>
+          <w:szCs w:val="20"/>
+        </w:rPr>
+      </w:pPr>
+      <w:r>
+        <w:rPr>
+          <w:sz w:val="20"/>
+          <w:szCs w:val="20"/>
+        </w:rPr>
+        <w:t>That is most faint. As black as I have ever committed.</w:t>
+      </w:r>
+    </w:p>
+    <w:p>
+      <w:pPr>
+        <w:spacing w:after="0"/>
+        <w:rPr>
+          <w:sz w:val="20"/>
+          <w:szCs w:val="20"/>
+        </w:rPr>
+      </w:pPr>
+    </w:p>
+    <w:p>
+      <w:pPr>
+        <w:spacing w:after="0"/>
+        <w:rPr>
+          <w:sz w:val="20"/>
+          <w:szCs w:val="20"/>
+        </w:rPr>
+      </w:pPr>
+      <w:r>
+        <w:rPr>
+          <w:sz w:val="20"/>
+          <w:szCs w:val="20"/>
+        </w:rPr>
+        <w:t>JULIA:</w:t>
+      </w:r>
+    </w:p>
+    <w:p>
+      <w:pPr>
+        <w:spacing w:after="0"/>
+        <w:rPr>
+          <w:sz w:val="20"/>
+          <w:szCs w:val="20"/>
+        </w:rPr>
+      </w:pPr>
+      <w:r>
+        <w:rPr>
+          <w:sz w:val="20"/>
+          <w:szCs w:val="20"/>
+        </w:rPr>
+        <w:t>You shall be revolved if your willship that shall</w:t>
+      </w:r>
+    </w:p>
+    <w:p>
+      <w:pPr>
+        <w:spacing w:after="0"/>
+        <w:rPr>
+          <w:sz w:val="20"/>
+          <w:szCs w:val="20"/>
+        </w:rPr>
+      </w:pPr>
+      <w:r>
+        <w:rPr>
+          <w:sz w:val="20"/>
+          <w:szCs w:val="20"/>
+        </w:rPr>
+        <w:t>beat you. Yet your cook, it was by that will she ackees.</w:t>
+      </w:r>
+    </w:p>
+    <w:p>
+      <w:pPr>
+        <w:spacing w:after="0"/>
+        <w:rPr>
+          <w:sz w:val="20"/>
+          <w:szCs w:val="20"/>
+        </w:rPr>
+      </w:pPr>
+    </w:p>
+    <w:p>
+      <w:pPr>
+        <w:spacing w:after="0"/>
+        <w:rPr>
+          <w:sz w:val="20"/>
+          <w:szCs w:val="20"/>
+        </w:rPr>
+      </w:pPr>
+      <w:r>
+        <w:rPr>
+          <w:sz w:val="20"/>
+          <w:szCs w:val="20"/>
+        </w:rPr>
+        <w:t>PISTOL:</w:t>
+      </w:r>
+    </w:p>
+    <w:p>
+      <w:pPr>
+        <w:spacing w:after="0"/>
+        <w:rPr>
+          <w:sz w:val="20"/>
+          <w:szCs w:val="20"/>
+        </w:rPr>
+      </w:pPr>
+      <w:r>
+        <w:rPr>
+          <w:sz w:val="20"/>
+          <w:szCs w:val="20"/>
+        </w:rPr>
+        <w:t>The score of court, is yet merely fought?</w:t>
+      </w:r>
+    </w:p>
+    <w:p>
+      <w:pPr>
+        <w:spacing w:after="0"/>
+        <w:rPr>
+          <w:sz w:val="20"/>
+          <w:szCs w:val="20"/>
+        </w:rPr>
+      </w:pPr>
+    </w:p>
+    <w:p>
+      <w:pPr>
+        <w:spacing w:after="0"/>
+        <w:rPr>
+          <w:sz w:val="20"/>
+          <w:szCs w:val="20"/>
+        </w:rPr>
+      </w:pPr>
+      <w:r>
+        <w:rPr>
+          <w:sz w:val="20"/>
+          <w:szCs w:val="20"/>
+        </w:rPr>
+        <w:t>Second Merchant:</w:t>
+      </w:r>
+    </w:p>
+    <w:p>
+      <w:pPr>
+        <w:spacing w:after="0"/>
+        <w:rPr>
+          <w:sz w:val="20"/>
+          <w:szCs w:val="20"/>
+        </w:rPr>
+      </w:pPr>
+      <w:r>
+        <w:rPr>
+          <w:sz w:val="20"/>
+          <w:szCs w:val="20"/>
+        </w:rPr>
+        <w:t>He did; did I nay in his pride deny</w:t>
+      </w:r>
+    </w:p>
+    <w:p>
+      <w:pPr>
+        <w:spacing w:after="0"/>
+        <w:rPr>
+          <w:sz w:val="20"/>
+          <w:szCs w:val="20"/>
+        </w:rPr>
+      </w:pPr>
+      <w:r>
+        <w:rPr>
+          <w:sz w:val="20"/>
+          <w:szCs w:val="20"/>
+        </w:rPr>
+        <w:t>us the drink? Is there any man's heart?</w:t>
+      </w:r>
+    </w:p>
+    <w:p>
+      <w:pPr>
+        <w:spacing w:after="0"/>
+        <w:rPr>
+          <w:sz w:val="20"/>
+          <w:szCs w:val="20"/>
+        </w:rPr>
+      </w:pPr>
+    </w:p>
+    <w:p>
+      <w:pPr>
+        <w:spacing w:after="0"/>
+        <w:rPr>
+          <w:sz w:val="20"/>
+          <w:szCs w:val="20"/>
+        </w:rPr>
+      </w:pPr>
+      <w:r>
+        <w:rPr>
+          <w:sz w:val="20"/>
+          <w:szCs w:val="20"/>
+        </w:rPr>
+        <w:t>ROMEO:</w:t>
+      </w:r>
+    </w:p>
+    <w:p>
+      <w:pPr>
+        <w:spacing w:after="0"/>
+      </w:pPr>
+      <w:r>
+        <w:rPr>
+          <w:sz w:val="20"/>
+          <w:szCs w:val="20"/>
+        </w:rPr>
+        <w:t xml:space="preserve">If he be her, now the pledges  </w:t>
+      </w:r>
+      <w:r>
+        <w:br w:type="page"/>
+      </w:r>
+    </w:p>
+    <w:p>
+      <w:pPr>
+        <w:pStyle w:val="Heading1"/>
+      </w:pPr>
+      <w:r>
+        <w:lastRenderedPageBreak/>
+        <w:t>References</w:t>
       </w:r>
     </w:p>
     <w:p>
@@ -209,192 +8354,15 @@
         <w:pStyle w:val="ListParagraph"/>
         <w:numPr>
           <w:ilvl w:val="0"/>
-          <w:numId w:val="1"/>
+          <w:numId w:val="3"/>
         </w:numPr>
-        <w:rPr>
-          <w:rFonts w:ascii="Arial" w:hAnsi="Arial" w:cs="Arial"/>
-          <w:sz w:val="24"/>
-          <w:szCs w:val="24"/>
-        </w:rPr>
-      </w:pPr>
-      <w:r>
-        <w:rPr>
-          <w:rFonts w:ascii="Arial" w:hAnsi="Arial" w:cs="Arial"/>
-          <w:sz w:val="24"/>
-          <w:szCs w:val="24"/>
-        </w:rPr>
-        <w:t xml:space="preserve">Another RNN with LSTM </w:t>
-      </w:r>
-    </w:p>
-    <w:p>
-      <w:pPr>
-        <w:pStyle w:val="ListParagraph"/>
-        <w:numPr>
-          <w:ilvl w:val="1"/>
-          <w:numId w:val="1"/>
-        </w:numPr>
-        <w:rPr>
-          <w:rFonts w:ascii="Arial" w:hAnsi="Arial" w:cs="Arial"/>
-          <w:sz w:val="24"/>
-          <w:szCs w:val="24"/>
-        </w:rPr>
-      </w:pPr>
-      <w:r>
-        <w:rPr>
-          <w:rFonts w:ascii="Arial" w:hAnsi="Arial" w:cs="Arial"/>
-          <w:sz w:val="24"/>
-          <w:szCs w:val="24"/>
-        </w:rPr>
-        <w:t>Network</w:t>
-      </w:r>
-    </w:p>
-    <w:p>
-      <w:pPr>
-        <w:pStyle w:val="ListParagraph"/>
-        <w:numPr>
-          <w:ilvl w:val="2"/>
-          <w:numId w:val="1"/>
-        </w:numPr>
-        <w:rPr>
-          <w:rFonts w:ascii="Arial" w:hAnsi="Arial" w:cs="Arial"/>
-          <w:sz w:val="24"/>
-          <w:szCs w:val="24"/>
-        </w:rPr>
-      </w:pPr>
-      <w:r>
-        <w:rPr>
-          <w:rFonts w:ascii="Arial" w:hAnsi="Arial" w:cs="Arial"/>
-          <w:sz w:val="24"/>
-          <w:szCs w:val="24"/>
-        </w:rPr>
-        <w:t>Network architecture</w:t>
-      </w:r>
-    </w:p>
-    <w:p>
-      <w:pPr>
-        <w:pStyle w:val="ListParagraph"/>
-        <w:numPr>
-          <w:ilvl w:val="2"/>
-          <w:numId w:val="1"/>
-        </w:numPr>
-        <w:rPr>
-          <w:rFonts w:ascii="Arial" w:hAnsi="Arial" w:cs="Arial"/>
-          <w:sz w:val="24"/>
-          <w:szCs w:val="24"/>
-        </w:rPr>
-      </w:pPr>
-      <w:r>
-        <w:rPr>
-          <w:rFonts w:ascii="Arial" w:hAnsi="Arial" w:cs="Arial"/>
-          <w:sz w:val="24"/>
-          <w:szCs w:val="24"/>
-        </w:rPr>
-        <w:t>Learning curve</w:t>
-      </w:r>
-    </w:p>
-    <w:p>
-      <w:pPr>
-        <w:pStyle w:val="ListParagraph"/>
-        <w:numPr>
-          <w:ilvl w:val="2"/>
-          <w:numId w:val="1"/>
-        </w:numPr>
-        <w:rPr>
-          <w:rFonts w:ascii="Arial" w:hAnsi="Arial" w:cs="Arial"/>
-          <w:sz w:val="24"/>
-          <w:szCs w:val="24"/>
-        </w:rPr>
-      </w:pPr>
-      <w:r>
-        <w:rPr>
-          <w:rFonts w:ascii="Arial" w:hAnsi="Arial" w:cs="Arial"/>
-          <w:sz w:val="24"/>
-          <w:szCs w:val="24"/>
-        </w:rPr>
-        <w:t>Training error rate</w:t>
-      </w:r>
-    </w:p>
-    <w:p>
-      <w:pPr>
-        <w:pStyle w:val="ListParagraph"/>
-        <w:numPr>
-          <w:ilvl w:val="2"/>
-          <w:numId w:val="1"/>
-        </w:numPr>
-        <w:rPr>
-          <w:rFonts w:ascii="Arial" w:hAnsi="Arial" w:cs="Arial"/>
-          <w:sz w:val="24"/>
-          <w:szCs w:val="24"/>
-        </w:rPr>
-      </w:pPr>
-      <w:r>
-        <w:rPr>
-          <w:rFonts w:ascii="Arial" w:hAnsi="Arial" w:cs="Arial"/>
-          <w:sz w:val="24"/>
-          <w:szCs w:val="24"/>
-        </w:rPr>
-        <w:t>Validation error rate</w:t>
-      </w:r>
-    </w:p>
-    <w:p>
-      <w:pPr>
-        <w:pStyle w:val="ListParagraph"/>
-        <w:numPr>
-          <w:ilvl w:val="1"/>
-          <w:numId w:val="1"/>
-        </w:numPr>
-        <w:rPr>
-          <w:rFonts w:ascii="Arial" w:hAnsi="Arial" w:cs="Arial"/>
-          <w:sz w:val="24"/>
-          <w:szCs w:val="24"/>
-        </w:rPr>
-      </w:pPr>
-      <w:r>
-        <w:rPr>
-          <w:rFonts w:ascii="Arial" w:hAnsi="Arial" w:cs="Arial"/>
-          <w:sz w:val="24"/>
-          <w:szCs w:val="24"/>
-        </w:rPr>
-        <w:t>Training process</w:t>
-      </w:r>
-    </w:p>
-    <w:p>
-      <w:pPr>
-        <w:rPr>
-          <w:rFonts w:ascii="Arial" w:hAnsi="Arial" w:cs="Arial"/>
-          <w:sz w:val="24"/>
-          <w:szCs w:val="24"/>
-        </w:rPr>
-      </w:pPr>
-      <w:r>
-        <w:rPr>
-          <w:rFonts w:ascii="Arial" w:hAnsi="Arial" w:cs="Arial"/>
-          <w:sz w:val="24"/>
-          <w:szCs w:val="24"/>
-        </w:rPr>
-        <w:t>The new configuration was stopped at five different points and the results can be seen below.</w:t>
-      </w:r>
-    </w:p>
-    <w:p>
-      <w:pPr>
-        <w:pStyle w:val="ListParagraph"/>
-        <w:numPr>
-          <w:ilvl w:val="1"/>
-          <w:numId w:val="1"/>
-        </w:numPr>
-        <w:rPr>
-          <w:rFonts w:ascii="Arial" w:hAnsi="Arial" w:cs="Arial"/>
-          <w:sz w:val="24"/>
-          <w:szCs w:val="24"/>
-        </w:rPr>
-      </w:pPr>
-      <w:r>
-        <w:rPr>
-          <w:rFonts w:ascii="Arial" w:hAnsi="Arial" w:cs="Arial"/>
-          <w:sz w:val="24"/>
-          <w:szCs w:val="24"/>
-        </w:rPr>
-        <w:t>Comparison between RNN with and without LSTM’s</w:t>
+      </w:pPr>
+      <w:r>
+        <w:rPr>
+          <w:color w:val="212529"/>
+          <w:shd w:val="clear" w:color="auto" w:fill="FFFFFF"/>
+        </w:rPr>
+        <w:t>Alex Graves. (2014). Generating Sequences With Recurrent Neural Networks.</w:t>
       </w:r>
     </w:p>
     <w:p>
@@ -402,25 +8370,132 @@
         <w:pStyle w:val="ListParagraph"/>
         <w:numPr>
           <w:ilvl w:val="0"/>
-          <w:numId w:val="1"/>
+          <w:numId w:val="3"/>
         </w:numPr>
-        <w:rPr>
-          <w:rFonts w:ascii="Arial" w:hAnsi="Arial" w:cs="Arial"/>
-          <w:sz w:val="24"/>
-          <w:szCs w:val="24"/>
-        </w:rPr>
-      </w:pPr>
-      <w:r>
-        <w:rPr>
-          <w:rFonts w:ascii="Arial" w:hAnsi="Arial" w:cs="Arial"/>
-          <w:sz w:val="24"/>
-          <w:szCs w:val="24"/>
-        </w:rPr>
-        <w:t>Use the RNN or LSTM by priming the model with some input.</w:t>
-      </w:r>
+      </w:pPr>
+      <w:hyperlink r:id="rId16" w:history="1">
+        <w:r>
+          <w:rPr>
+            <w:rStyle w:val="Hyperlink"/>
+          </w:rPr>
+          <w:t>https://colab.research.google.</w:t>
+        </w:r>
+        <w:r>
+          <w:rPr>
+            <w:rStyle w:val="Hyperlink"/>
+          </w:rPr>
+          <w:t>c</w:t>
+        </w:r>
+        <w:r>
+          <w:rPr>
+            <w:rStyle w:val="Hyperlink"/>
+          </w:rPr>
+          <w:t>om/github/trekhleb/machine-learning-experiments/blob/master/experiments/text_generation_shakespeare_rnn/text_generation_shakespeare_rnn.ipynb#scrollTo=mLdnOyvzMggJ</w:t>
+        </w:r>
+      </w:hyperlink>
+      <w:r>
+        <w:t xml:space="preserve"> </w:t>
+      </w:r>
+    </w:p>
+    <w:p>
+      <w:pPr>
+        <w:pStyle w:val="ListParagraph"/>
+        <w:numPr>
+          <w:ilvl w:val="0"/>
+          <w:numId w:val="3"/>
+        </w:numPr>
+      </w:pPr>
+      <w:hyperlink r:id="rId17" w:history="1">
+        <w:r>
+          <w:rPr>
+            <w:rStyle w:val="Hyperlink"/>
+          </w:rPr>
+          <w:t>https://thegradient.pub/understanding-evaluation-metrics-for-language-models/</w:t>
+        </w:r>
+      </w:hyperlink>
+    </w:p>
+    <w:p>
+      <w:pPr>
+        <w:pStyle w:val="ListParagraph"/>
+        <w:numPr>
+          <w:ilvl w:val="0"/>
+          <w:numId w:val="3"/>
+        </w:numPr>
+      </w:pPr>
+      <w:hyperlink r:id="rId18" w:history="1">
+        <w:r>
+          <w:rPr>
+            <w:rStyle w:val="Hyperlink"/>
+          </w:rPr>
+          <w:t>https://s</w:t>
+        </w:r>
+        <w:r>
+          <w:rPr>
+            <w:rStyle w:val="Hyperlink"/>
+          </w:rPr>
+          <w:t>t</w:t>
+        </w:r>
+        <w:r>
+          <w:rPr>
+            <w:rStyle w:val="Hyperlink"/>
+          </w:rPr>
+          <w:t>ats.stackexchange.com/questions/211858/how-to-compute-bits-per-character-bpc</w:t>
+        </w:r>
+      </w:hyperlink>
+    </w:p>
+    <w:p>
+      <w:pPr>
+        <w:pStyle w:val="ListParagraph"/>
+        <w:numPr>
+          <w:ilvl w:val="0"/>
+          <w:numId w:val="3"/>
+        </w:numPr>
+      </w:pPr>
+      <w:hyperlink r:id="rId19" w:history="1">
+        <w:r>
+          <w:rPr>
+            <w:rStyle w:val="Hyperlink"/>
+          </w:rPr>
+          <w:t>https://www.tensorflow.org/text/tutorials/text_classification_rnn</w:t>
+        </w:r>
+      </w:hyperlink>
+    </w:p>
+    <w:p>
+      <w:pPr>
+        <w:pStyle w:val="ListParagraph"/>
+        <w:numPr>
+          <w:ilvl w:val="0"/>
+          <w:numId w:val="3"/>
+        </w:numPr>
+      </w:pPr>
+      <w:hyperlink r:id="rId20" w:history="1">
+        <w:r>
+          <w:rPr>
+            <w:rStyle w:val="Hyperlink"/>
+          </w:rPr>
+          <w:t>https://www.tensorflow.org/text/tutorials/text_generation</w:t>
+        </w:r>
+      </w:hyperlink>
+    </w:p>
+    <w:p>
+      <w:pPr>
+        <w:pStyle w:val="ListParagraph"/>
+        <w:numPr>
+          <w:ilvl w:val="0"/>
+          <w:numId w:val="3"/>
+        </w:numPr>
+      </w:pPr>
+      <w:hyperlink r:id="rId21" w:history="1">
+        <w:r>
+          <w:rPr>
+            <w:rStyle w:val="Hyperlink"/>
+          </w:rPr>
+          <w:t>https://www.tensorflow.org/guide/keras/rnn</w:t>
+        </w:r>
+      </w:hyperlink>
     </w:p>
     <w:sectPr>
-      <w:headerReference w:type="default" r:id="rId7"/>
+      <w:headerReference w:type="default" r:id="rId22"/>
       <w:pgSz w:w="12240" w:h="15840"/>
       <w:pgMar w:top="1440" w:right="1440" w:bottom="1440" w:left="1440" w:header="720" w:footer="720" w:gutter="0"/>
       <w:cols w:space="720"/>
@@ -434,9 +8509,6 @@
 <w:endnotes xmlns:wpc="http://schemas.microsoft.com/office/word/2010/wordprocessingCanvas" xmlns:cx="http://schemas.microsoft.com/office/drawing/2014/chartex" xmlns:cx1="http://schemas.microsoft.com/office/drawing/2015/9/8/chartex" xmlns:cx2="http://schemas.microsoft.com/office/drawing/2015/10/21/chartex" xmlns:cx3="http://schemas.microsoft.com/office/drawing/2016/5/9/chartex" xmlns:cx4="http://schemas.microsoft.com/office/drawing/2016/5/10/chartex" xmlns:cx5="http://schemas.microsoft.com/office/drawing/2016/5/11/chartex" xmlns:cx6="http://schemas.microsoft.com/office/drawing/2016/5/12/chartex" xmlns:cx7="http://schemas.microsoft.com/office/drawing/2016/5/13/chartex" xmlns:cx8="http://schemas.microsoft.com/office/drawing/2016/5/14/chartex" xmlns:mc="http://schemas.openxmlformats.org/markup-compatibility/2006" xmlns:aink="http://schemas.microsoft.com/office/drawing/2016/ink" xmlns:am3d="http://schemas.microsoft.com/office/drawing/2017/model3d" xmlns:o="urn:schemas-microsoft-com:office:office" xmlns:r="http://schemas.openxmlformats.org/officeDocument/2006/relationships" xmlns:m="http://schemas.openxmlformats.org/officeDocument/2006/math" xmlns:v="urn:schemas-microsoft-com:vml" xmlns:wp14="http://schemas.microsoft.com/office/word/2010/wordprocessingDrawing" xmlns:wp="http://schemas.openxmlformats.org/drawingml/2006/wordprocessingDrawing" xmlns:w10="urn:schemas-microsoft-com:office:word" xmlns:w="http://schemas.openxmlformats.org/wordprocessingml/2006/main" xmlns:w14="http://schemas.microsoft.com/office/word/2010/wordml" xmlns:w15="http://schemas.microsoft.com/office/word/2012/wordml" xmlns:w16cex="http://schemas.microsoft.com/office/word/2018/wordml/cex" xmlns:w16cid="http://schemas.microsoft.com/office/word/2016/wordml/cid" xmlns:w16="http://schemas.microsoft.com/office/word/2018/wordml" xmlns:w16sdtdh="http://schemas.microsoft.com/office/word/2020/wordml/sdtdatahash" xmlns:w16se="http://schemas.microsoft.com/office/word/2015/wordml/symex" xmlns:wpg="http://schemas.microsoft.com/office/word/2010/wordprocessingGroup" xmlns:wpi="http://schemas.microsoft.com/office/word/2010/wordprocessingInk" xmlns:wne="http://schemas.microsoft.com/office/word/2006/wordml" xmlns:wps="http://schemas.microsoft.com/office/word/2010/wordprocessingShape" mc:Ignorable="w14 w15 w16se w16cid w16 w16cex w16sdtdh wp14">
   <w:endnote w:type="separator" w:id="-1">
     <w:p>
-      <w:pPr>
-        <w:spacing w:after="0" w:line="240" w:lineRule="auto"/>
-      </w:pPr>
       <w:r>
         <w:separator/>
       </w:r>
@@ -444,9 +8516,6 @@
   </w:endnote>
   <w:endnote w:type="continuationSeparator" w:id="0">
     <w:p>
-      <w:pPr>
-        <w:spacing w:after="0" w:line="240" w:lineRule="auto"/>
-      </w:pPr>
       <w:r>
         <w:continuationSeparator/>
       </w:r>
@@ -459,9 +8528,6 @@
 <w:footnotes xmlns:wpc="http://schemas.microsoft.com/office/word/2010/wordprocessingCanvas" xmlns:cx="http://schemas.microsoft.com/office/drawing/2014/chartex" xmlns:cx1="http://schemas.microsoft.com/office/drawing/2015/9/8/chartex" xmlns:cx2="http://schemas.microsoft.com/office/drawing/2015/10/21/chartex" xmlns:cx3="http://schemas.microsoft.com/office/drawing/2016/5/9/chartex" xmlns:cx4="http://schemas.microsoft.com/office/drawing/2016/5/10/chartex" xmlns:cx5="http://schemas.microsoft.com/office/drawing/2016/5/11/chartex" xmlns:cx6="http://schemas.microsoft.com/office/drawing/2016/5/12/chartex" xmlns:cx7="http://schemas.microsoft.com/office/drawing/2016/5/13/chartex" xmlns:cx8="http://schemas.microsoft.com/office/drawing/2016/5/14/chartex" xmlns:mc="http://schemas.openxmlformats.org/markup-compatibility/2006" xmlns:aink="http://schemas.microsoft.com/office/drawing/2016/ink" xmlns:am3d="http://schemas.microsoft.com/office/drawing/2017/model3d" xmlns:o="urn:schemas-microsoft-com:office:office" xmlns:r="http://schemas.openxmlformats.org/officeDocument/2006/relationships" xmlns:m="http://schemas.openxmlformats.org/officeDocument/2006/math" xmlns:v="urn:schemas-microsoft-com:vml" xmlns:wp14="http://schemas.microsoft.com/office/word/2010/wordprocessingDrawing" xmlns:wp="http://schemas.openxmlformats.org/drawingml/2006/wordprocessingDrawing" xmlns:w10="urn:schemas-microsoft-com:office:word" xmlns:w="http://schemas.openxmlformats.org/wordprocessingml/2006/main" xmlns:w14="http://schemas.microsoft.com/office/word/2010/wordml" xmlns:w15="http://schemas.microsoft.com/office/word/2012/wordml" xmlns:w16cex="http://schemas.microsoft.com/office/word/2018/wordml/cex" xmlns:w16cid="http://schemas.microsoft.com/office/word/2016/wordml/cid" xmlns:w16="http://schemas.microsoft.com/office/word/2018/wordml" xmlns:w16sdtdh="http://schemas.microsoft.com/office/word/2020/wordml/sdtdatahash" xmlns:w16se="http://schemas.microsoft.com/office/word/2015/wordml/symex" xmlns:wpg="http://schemas.microsoft.com/office/word/2010/wordprocessingGroup" xmlns:wpi="http://schemas.microsoft.com/office/word/2010/wordprocessingInk" xmlns:wne="http://schemas.microsoft.com/office/word/2006/wordml" xmlns:wps="http://schemas.microsoft.com/office/word/2010/wordprocessingShape" mc:Ignorable="w14 w15 w16se w16cid w16 w16cex w16sdtdh wp14">
   <w:footnote w:type="separator" w:id="-1">
     <w:p>
-      <w:pPr>
-        <w:spacing w:after="0" w:line="240" w:lineRule="auto"/>
-      </w:pPr>
       <w:r>
         <w:separator/>
       </w:r>
@@ -469,9 +8535,6 @@
   </w:footnote>
   <w:footnote w:type="continuationSeparator" w:id="0">
     <w:p>
-      <w:pPr>
-        <w:spacing w:after="0" w:line="240" w:lineRule="auto"/>
-      </w:pPr>
       <w:r>
         <w:continuationSeparator/>
       </w:r>
@@ -538,6 +8601,119 @@
 <file path=word/numbering.xml><?xml version="1.0" encoding="utf-8"?>
 <w:numbering xmlns:wpc="http://schemas.microsoft.com/office/word/2010/wordprocessingCanvas" xmlns:cx="http://schemas.microsoft.com/office/drawing/2014/chartex" xmlns:cx1="http://schemas.microsoft.com/office/drawing/2015/9/8/chartex" xmlns:cx2="http://schemas.microsoft.com/office/drawing/2015/10/21/chartex" xmlns:cx3="http://schemas.microsoft.com/office/drawing/2016/5/9/chartex" xmlns:cx4="http://schemas.microsoft.com/office/drawing/2016/5/10/chartex" xmlns:cx5="http://schemas.microsoft.com/office/drawing/2016/5/11/chartex" xmlns:cx6="http://schemas.microsoft.com/office/drawing/2016/5/12/chartex" xmlns:cx7="http://schemas.microsoft.com/office/drawing/2016/5/13/chartex" xmlns:cx8="http://schemas.microsoft.com/office/drawing/2016/5/14/chartex" xmlns:mc="http://schemas.openxmlformats.org/markup-compatibility/2006" xmlns:aink="http://schemas.microsoft.com/office/drawing/2016/ink" xmlns:am3d="http://schemas.microsoft.com/office/drawing/2017/model3d" xmlns:o="urn:schemas-microsoft-com:office:office" xmlns:r="http://schemas.openxmlformats.org/officeDocument/2006/relationships" xmlns:m="http://schemas.openxmlformats.org/officeDocument/2006/math" xmlns:v="urn:schemas-microsoft-com:vml" xmlns:wp14="http://schemas.microsoft.com/office/word/2010/wordprocessingDrawing" xmlns:wp="http://schemas.openxmlformats.org/drawingml/2006/wordprocessingDrawing" xmlns:w10="urn:schemas-microsoft-com:office:word" xmlns:w="http://schemas.openxmlformats.org/wordprocessingml/2006/main" xmlns:w14="http://schemas.microsoft.com/office/word/2010/wordml" xmlns:w15="http://schemas.microsoft.com/office/word/2012/wordml" xmlns:w16cex="http://schemas.microsoft.com/office/word/2018/wordml/cex" xmlns:w16cid="http://schemas.microsoft.com/office/word/2016/wordml/cid" xmlns:w16="http://schemas.microsoft.com/office/word/2018/wordml" xmlns:w16sdtdh="http://schemas.microsoft.com/office/word/2020/wordml/sdtdatahash" xmlns:w16se="http://schemas.microsoft.com/office/word/2015/wordml/symex" xmlns:wpg="http://schemas.microsoft.com/office/word/2010/wordprocessingGroup" xmlns:wpi="http://schemas.microsoft.com/office/word/2010/wordprocessingInk" xmlns:wne="http://schemas.microsoft.com/office/word/2006/wordml" xmlns:wps="http://schemas.microsoft.com/office/word/2010/wordprocessingShape" mc:Ignorable="w14 w15 w16se w16cid w16 w16cex w16sdtdh wp14">
   <w:abstractNum w:abstractNumId="0" w15:restartNumberingAfterBreak="0">
+    <w:nsid w:val="102F14FD"/>
+    <w:multiLevelType w:val="hybridMultilevel"/>
+    <w:tmpl w:val="E95292CC"/>
+    <w:lvl w:ilvl="0" w:tplc="04090001">
+      <w:start w:val="1"/>
+      <w:numFmt w:val="bullet"/>
+      <w:lvlText w:val=""/>
+      <w:lvlJc w:val="left"/>
+      <w:pPr>
+        <w:ind w:left="720" w:hanging="360"/>
+      </w:pPr>
+      <w:rPr>
+        <w:rFonts w:ascii="Symbol" w:hAnsi="Symbol" w:hint="default"/>
+      </w:rPr>
+    </w:lvl>
+    <w:lvl w:ilvl="1" w:tplc="04090003">
+      <w:start w:val="1"/>
+      <w:numFmt w:val="bullet"/>
+      <w:lvlText w:val="o"/>
+      <w:lvlJc w:val="left"/>
+      <w:pPr>
+        <w:ind w:left="1440" w:hanging="360"/>
+      </w:pPr>
+      <w:rPr>
+        <w:rFonts w:ascii="Courier New" w:hAnsi="Courier New" w:cs="Courier New" w:hint="default"/>
+      </w:rPr>
+    </w:lvl>
+    <w:lvl w:ilvl="2" w:tplc="04090005" w:tentative="1">
+      <w:start w:val="1"/>
+      <w:numFmt w:val="bullet"/>
+      <w:lvlText w:val=""/>
+      <w:lvlJc w:val="left"/>
+      <w:pPr>
+        <w:ind w:left="2160" w:hanging="360"/>
+      </w:pPr>
+      <w:rPr>
+        <w:rFonts w:ascii="Wingdings" w:hAnsi="Wingdings" w:hint="default"/>
+      </w:rPr>
+    </w:lvl>
+    <w:lvl w:ilvl="3" w:tplc="04090001" w:tentative="1">
+      <w:start w:val="1"/>
+      <w:numFmt w:val="bullet"/>
+      <w:lvlText w:val=""/>
+      <w:lvlJc w:val="left"/>
+      <w:pPr>
+        <w:ind w:left="2880" w:hanging="360"/>
+      </w:pPr>
+      <w:rPr>
+        <w:rFonts w:ascii="Symbol" w:hAnsi="Symbol" w:hint="default"/>
+      </w:rPr>
+    </w:lvl>
+    <w:lvl w:ilvl="4" w:tplc="04090003" w:tentative="1">
+      <w:start w:val="1"/>
+      <w:numFmt w:val="bullet"/>
+      <w:lvlText w:val="o"/>
+      <w:lvlJc w:val="left"/>
+      <w:pPr>
+        <w:ind w:left="3600" w:hanging="360"/>
+      </w:pPr>
+      <w:rPr>
+        <w:rFonts w:ascii="Courier New" w:hAnsi="Courier New" w:cs="Courier New" w:hint="default"/>
+      </w:rPr>
+    </w:lvl>
+    <w:lvl w:ilvl="5" w:tplc="04090005" w:tentative="1">
+      <w:start w:val="1"/>
+      <w:numFmt w:val="bullet"/>
+      <w:lvlText w:val=""/>
+      <w:lvlJc w:val="left"/>
+      <w:pPr>
+        <w:ind w:left="4320" w:hanging="360"/>
+      </w:pPr>
+      <w:rPr>
+        <w:rFonts w:ascii="Wingdings" w:hAnsi="Wingdings" w:hint="default"/>
+      </w:rPr>
+    </w:lvl>
+    <w:lvl w:ilvl="6" w:tplc="04090001" w:tentative="1">
+      <w:start w:val="1"/>
+      <w:numFmt w:val="bullet"/>
+      <w:lvlText w:val=""/>
+      <w:lvlJc w:val="left"/>
+      <w:pPr>
+        <w:ind w:left="5040" w:hanging="360"/>
+      </w:pPr>
+      <w:rPr>
+        <w:rFonts w:ascii="Symbol" w:hAnsi="Symbol" w:hint="default"/>
+      </w:rPr>
+    </w:lvl>
+    <w:lvl w:ilvl="7" w:tplc="04090003" w:tentative="1">
+      <w:start w:val="1"/>
+      <w:numFmt w:val="bullet"/>
+      <w:lvlText w:val="o"/>
+      <w:lvlJc w:val="left"/>
+      <w:pPr>
+        <w:ind w:left="5760" w:hanging="360"/>
+      </w:pPr>
+      <w:rPr>
+        <w:rFonts w:ascii="Courier New" w:hAnsi="Courier New" w:cs="Courier New" w:hint="default"/>
+      </w:rPr>
+    </w:lvl>
+    <w:lvl w:ilvl="8" w:tplc="04090005" w:tentative="1">
+      <w:start w:val="1"/>
+      <w:numFmt w:val="bullet"/>
+      <w:lvlText w:val=""/>
+      <w:lvlJc w:val="left"/>
+      <w:pPr>
+        <w:ind w:left="6480" w:hanging="360"/>
+      </w:pPr>
+      <w:rPr>
+        <w:rFonts w:ascii="Wingdings" w:hAnsi="Wingdings" w:hint="default"/>
+      </w:rPr>
+    </w:lvl>
+  </w:abstractNum>
+  <w:abstractNum w:abstractNumId="1" w15:restartNumberingAfterBreak="0">
     <w:nsid w:val="1E753488"/>
     <w:multiLevelType w:val="multilevel"/>
     <w:tmpl w:val="0409001F"/>
@@ -623,7 +8799,7 @@
       </w:pPr>
     </w:lvl>
   </w:abstractNum>
-  <w:abstractNum w:abstractNumId="1" w15:restartNumberingAfterBreak="0">
+  <w:abstractNum w:abstractNumId="2" w15:restartNumberingAfterBreak="0">
     <w:nsid w:val="2F5B79DF"/>
     <w:multiLevelType w:val="multilevel"/>
     <w:tmpl w:val="0409001F"/>
@@ -736,11 +8912,103 @@
       </w:rPr>
     </w:lvl>
   </w:abstractNum>
+  <w:abstractNum w:abstractNumId="3" w15:restartNumberingAfterBreak="0">
+    <w:nsid w:val="307A7E34"/>
+    <w:multiLevelType w:val="multilevel"/>
+    <w:tmpl w:val="0409001F"/>
+    <w:lvl w:ilvl="0">
+      <w:start w:val="1"/>
+      <w:numFmt w:val="decimal"/>
+      <w:lvlText w:val="%1."/>
+      <w:lvlJc w:val="left"/>
+      <w:pPr>
+        <w:ind w:left="360" w:hanging="360"/>
+      </w:pPr>
+    </w:lvl>
+    <w:lvl w:ilvl="1">
+      <w:start w:val="1"/>
+      <w:numFmt w:val="decimal"/>
+      <w:lvlText w:val="%1.%2."/>
+      <w:lvlJc w:val="left"/>
+      <w:pPr>
+        <w:ind w:left="792" w:hanging="432"/>
+      </w:pPr>
+    </w:lvl>
+    <w:lvl w:ilvl="2">
+      <w:start w:val="1"/>
+      <w:numFmt w:val="decimal"/>
+      <w:lvlText w:val="%1.%2.%3."/>
+      <w:lvlJc w:val="left"/>
+      <w:pPr>
+        <w:ind w:left="1224" w:hanging="504"/>
+      </w:pPr>
+    </w:lvl>
+    <w:lvl w:ilvl="3">
+      <w:start w:val="1"/>
+      <w:numFmt w:val="decimal"/>
+      <w:lvlText w:val="%1.%2.%3.%4."/>
+      <w:lvlJc w:val="left"/>
+      <w:pPr>
+        <w:ind w:left="1728" w:hanging="648"/>
+      </w:pPr>
+    </w:lvl>
+    <w:lvl w:ilvl="4">
+      <w:start w:val="1"/>
+      <w:numFmt w:val="decimal"/>
+      <w:lvlText w:val="%1.%2.%3.%4.%5."/>
+      <w:lvlJc w:val="left"/>
+      <w:pPr>
+        <w:ind w:left="2232" w:hanging="792"/>
+      </w:pPr>
+    </w:lvl>
+    <w:lvl w:ilvl="5">
+      <w:start w:val="1"/>
+      <w:numFmt w:val="decimal"/>
+      <w:lvlText w:val="%1.%2.%3.%4.%5.%6."/>
+      <w:lvlJc w:val="left"/>
+      <w:pPr>
+        <w:ind w:left="2736" w:hanging="936"/>
+      </w:pPr>
+    </w:lvl>
+    <w:lvl w:ilvl="6">
+      <w:start w:val="1"/>
+      <w:numFmt w:val="decimal"/>
+      <w:lvlText w:val="%1.%2.%3.%4.%5.%6.%7."/>
+      <w:lvlJc w:val="left"/>
+      <w:pPr>
+        <w:ind w:left="3240" w:hanging="1080"/>
+      </w:pPr>
+    </w:lvl>
+    <w:lvl w:ilvl="7">
+      <w:start w:val="1"/>
+      <w:numFmt w:val="decimal"/>
+      <w:lvlText w:val="%1.%2.%3.%4.%5.%6.%7.%8."/>
+      <w:lvlJc w:val="left"/>
+      <w:pPr>
+        <w:ind w:left="3744" w:hanging="1224"/>
+      </w:pPr>
+    </w:lvl>
+    <w:lvl w:ilvl="8">
+      <w:start w:val="1"/>
+      <w:numFmt w:val="decimal"/>
+      <w:lvlText w:val="%1.%2.%3.%4.%5.%6.%7.%8.%9."/>
+      <w:lvlJc w:val="left"/>
+      <w:pPr>
+        <w:ind w:left="4320" w:hanging="1440"/>
+      </w:pPr>
+    </w:lvl>
+  </w:abstractNum>
   <w:num w:numId="1">
+    <w:abstractNumId w:val="2"/>
+  </w:num>
+  <w:num w:numId="2">
     <w:abstractNumId w:val="1"/>
   </w:num>
-  <w:num w:numId="2">
+  <w:num w:numId="3">
     <w:abstractNumId w:val="0"/>
+  </w:num>
+  <w:num w:numId="4">
+    <w:abstractNumId w:val="3"/>
   </w:num>
 </w:numbering>
 </file>
@@ -1143,6 +9411,29 @@
   <w:style w:type="paragraph" w:default="1" w:styleId="Normal">
     <w:name w:val="Normal"/>
     <w:qFormat/>
+    <w:rsid w:val="001E00E3"/>
+    <w:rPr>
+      <w:rFonts w:ascii="Arial" w:hAnsi="Arial" w:cs="Arial"/>
+      <w:sz w:val="24"/>
+      <w:szCs w:val="24"/>
+    </w:rPr>
+  </w:style>
+  <w:style w:type="paragraph" w:styleId="Heading1">
+    <w:name w:val="heading 1"/>
+    <w:basedOn w:val="Normal"/>
+    <w:next w:val="Normal"/>
+    <w:link w:val="Heading1Char"/>
+    <w:uiPriority w:val="9"/>
+    <w:qFormat/>
+    <w:rsid w:val="00B115B3"/>
+    <w:pPr>
+      <w:jc w:val="center"/>
+      <w:outlineLvl w:val="0"/>
+    </w:pPr>
+    <w:rPr>
+      <w:b/>
+      <w:bCs/>
+    </w:rPr>
   </w:style>
   <w:style w:type="character" w:default="1" w:styleId="DefaultParagraphFont">
     <w:name w:val="Default Paragraph Font"/>
@@ -1225,6 +9516,93 @@
     <w:link w:val="Footer"/>
     <w:uiPriority w:val="99"/>
     <w:rsid w:val="003A0C1F"/>
+  </w:style>
+  <w:style w:type="character" w:customStyle="1" w:styleId="Heading1Char">
+    <w:name w:val="Heading 1 Char"/>
+    <w:basedOn w:val="DefaultParagraphFont"/>
+    <w:link w:val="Heading1"/>
+    <w:uiPriority w:val="9"/>
+    <w:rsid w:val="00B115B3"/>
+    <w:rPr>
+      <w:rFonts w:ascii="Arial" w:hAnsi="Arial" w:cs="Arial"/>
+      <w:b/>
+      <w:bCs/>
+      <w:sz w:val="24"/>
+      <w:szCs w:val="24"/>
+    </w:rPr>
+  </w:style>
+  <w:style w:type="table" w:styleId="TableGrid">
+    <w:name w:val="Table Grid"/>
+    <w:basedOn w:val="TableNormal"/>
+    <w:uiPriority w:val="39"/>
+    <w:rsid w:val="00B115B3"/>
+    <w:pPr>
+      <w:spacing w:after="0" w:line="240" w:lineRule="auto"/>
+    </w:pPr>
+    <w:tblPr>
+      <w:tblBorders>
+        <w:top w:val="single" w:sz="4" w:space="0" w:color="auto"/>
+        <w:left w:val="single" w:sz="4" w:space="0" w:color="auto"/>
+        <w:bottom w:val="single" w:sz="4" w:space="0" w:color="auto"/>
+        <w:right w:val="single" w:sz="4" w:space="0" w:color="auto"/>
+        <w:insideH w:val="single" w:sz="4" w:space="0" w:color="auto"/>
+        <w:insideV w:val="single" w:sz="4" w:space="0" w:color="auto"/>
+      </w:tblBorders>
+    </w:tblPr>
+  </w:style>
+  <w:style w:type="paragraph" w:styleId="Caption">
+    <w:name w:val="caption"/>
+    <w:basedOn w:val="Normal"/>
+    <w:next w:val="Normal"/>
+    <w:uiPriority w:val="35"/>
+    <w:unhideWhenUsed/>
+    <w:qFormat/>
+    <w:rsid w:val="00B115B3"/>
+    <w:pPr>
+      <w:spacing w:after="200" w:line="240" w:lineRule="auto"/>
+    </w:pPr>
+    <w:rPr>
+      <w:i/>
+      <w:iCs/>
+      <w:color w:val="44546A" w:themeColor="text2"/>
+      <w:sz w:val="18"/>
+      <w:szCs w:val="18"/>
+    </w:rPr>
+  </w:style>
+  <w:style w:type="character" w:styleId="Hyperlink">
+    <w:name w:val="Hyperlink"/>
+    <w:basedOn w:val="DefaultParagraphFont"/>
+    <w:uiPriority w:val="99"/>
+    <w:unhideWhenUsed/>
+    <w:rsid w:val="00D266E5"/>
+    <w:rPr>
+      <w:color w:val="0563C1" w:themeColor="hyperlink"/>
+      <w:u w:val="single"/>
+    </w:rPr>
+  </w:style>
+  <w:style w:type="character" w:styleId="UnresolvedMention">
+    <w:name w:val="Unresolved Mention"/>
+    <w:basedOn w:val="DefaultParagraphFont"/>
+    <w:uiPriority w:val="99"/>
+    <w:semiHidden/>
+    <w:unhideWhenUsed/>
+    <w:rsid w:val="00D266E5"/>
+    <w:rPr>
+      <w:color w:val="605E5C"/>
+      <w:shd w:val="clear" w:color="auto" w:fill="E1DFDD"/>
+    </w:rPr>
+  </w:style>
+  <w:style w:type="character" w:styleId="FollowedHyperlink">
+    <w:name w:val="FollowedHyperlink"/>
+    <w:basedOn w:val="DefaultParagraphFont"/>
+    <w:uiPriority w:val="99"/>
+    <w:semiHidden/>
+    <w:unhideWhenUsed/>
+    <w:rsid w:val="000D4BEB"/>
+    <w:rPr>
+      <w:color w:val="954F72" w:themeColor="followedHyperlink"/>
+      <w:u w:val="single"/>
+    </w:rPr>
   </w:style>
 </w:styles>
 </file>
@@ -1488,4 +9866,16 @@
     </a:ext>
   </a:extLst>
 </a:theme>
+</file>
+
+<file path=customXml/item1.xml><?xml version="1.0" encoding="utf-8"?>
+<b:Sources xmlns:b="http://schemas.openxmlformats.org/officeDocument/2006/bibliography" xmlns="http://schemas.openxmlformats.org/officeDocument/2006/bibliography" SelectedStyle="\APASixthEditionOfficeOnline.xsl" StyleName="APA" Version="6"/>
+</file>
+
+<file path=customXml/itemProps1.xml><?xml version="1.0" encoding="utf-8"?>
+<ds:datastoreItem xmlns:ds="http://schemas.openxmlformats.org/officeDocument/2006/customXml" ds:itemID="{ED7A9216-1893-456A-9D8C-810260666FE2}">
+  <ds:schemaRefs>
+    <ds:schemaRef ds:uri="http://schemas.openxmlformats.org/officeDocument/2006/bibliography"/>
+  </ds:schemaRefs>
+</ds:datastoreItem>
 </file>